--- a/docs/posts/Week7/summary_levie_hath.docx
+++ b/docs/posts/Week7/summary_levie_hath.docx
@@ -1,24 +1,76 @@
 
 <file path=word/document.xml><?xml version="1.0" encoding="utf-8"?>
 <w:document xmlns:wpc="http://schemas.microsoft.com/office/word/2010/wordprocessingCanvas" xmlns:cx="http://schemas.microsoft.com/office/drawing/2014/chartex" xmlns:cx1="http://schemas.microsoft.com/office/drawing/2015/9/8/chartex" xmlns:cx2="http://schemas.microsoft.com/office/drawing/2015/10/21/chartex" xmlns:cx3="http://schemas.microsoft.com/office/drawing/2016/5/9/chartex" xmlns:cx4="http://schemas.microsoft.com/office/drawing/2016/5/10/chartex" xmlns:cx5="http://schemas.microsoft.com/office/drawing/2016/5/11/chartex" xmlns:cx6="http://schemas.microsoft.com/office/drawing/2016/5/12/chartex" xmlns:cx7="http://schemas.microsoft.com/office/drawing/2016/5/13/chartex" xmlns:cx8="http://schemas.microsoft.com/office/drawing/2016/5/14/chartex" xmlns:mc="http://schemas.openxmlformats.org/markup-compatibility/2006" xmlns:aink="http://schemas.microsoft.com/office/drawing/2016/ink" xmlns:am3d="http://schemas.microsoft.com/office/drawing/2017/model3d" xmlns:o="urn:schemas-microsoft-com:office:office" xmlns:oel="http://schemas.microsoft.com/office/2019/extlst" xmlns:r="http://schemas.openxmlformats.org/officeDocument/2006/relationships" xmlns:m="http://schemas.openxmlformats.org/officeDocument/2006/math" xmlns:v="urn:schemas-microsoft-com:vml" xmlns:wp14="http://schemas.microsoft.com/office/word/2010/wordprocessingDrawing" xmlns:wp="http://schemas.openxmlformats.org/drawingml/2006/wordprocessingDrawing" xmlns:w10="urn:schemas-microsoft-com:office:word" xmlns:w="http://schemas.openxmlformats.org/wordprocessingml/2006/main" xmlns:w14="http://schemas.microsoft.com/office/word/2010/wordml" xmlns:w15="http://schemas.microsoft.com/office/word/2012/wordml" xmlns:w16cex="http://schemas.microsoft.com/office/word/2018/wordml/cex" xmlns:w16cid="http://schemas.microsoft.com/office/word/2016/wordml/cid" xmlns:w16="http://schemas.microsoft.com/office/word/2018/wordml" xmlns:w16sdtdh="http://schemas.microsoft.com/office/word/2020/wordml/sdtdatahash" xmlns:w16se="http://schemas.microsoft.com/office/word/2015/wordml/symex" xmlns:wpg="http://schemas.microsoft.com/office/word/2010/wordprocessingGroup" xmlns:wpi="http://schemas.microsoft.com/office/word/2010/wordprocessingInk" xmlns:wne="http://schemas.microsoft.com/office/word/2006/wordml" xmlns:wps="http://schemas.microsoft.com/office/word/2010/wordprocessingShape" mc:Ignorable="w14 w15 w16se w16cid w16 w16cex w16sdtdh wp14">
+  <w:background w:color="0D0D0D" w:themeColor="text1" w:themeTint="F2"/>
   <w:body>
-    <w:p/>
-    <w:p/>
-    <w:p/>
-    <w:p/>
-    <w:p/>
-    <w:p/>
-    <w:p/>
-    <w:p>
+    <w:p>
+      <w:pPr>
+        <w:spacing w:line="480" w:lineRule="auto"/>
+      </w:pPr>
+    </w:p>
+    <w:p>
+      <w:pPr>
+        <w:spacing w:line="480" w:lineRule="auto"/>
+      </w:pPr>
+    </w:p>
+    <w:p>
+      <w:pPr>
+        <w:spacing w:line="480" w:lineRule="auto"/>
+      </w:pPr>
+    </w:p>
+    <w:p>
+      <w:pPr>
+        <w:spacing w:line="480" w:lineRule="auto"/>
+      </w:pPr>
+    </w:p>
+    <w:p>
+      <w:pPr>
+        <w:spacing w:line="480" w:lineRule="auto"/>
+      </w:pPr>
+    </w:p>
+    <w:p>
+      <w:pPr>
+        <w:spacing w:line="480" w:lineRule="auto"/>
+      </w:pPr>
+    </w:p>
+    <w:p>
+      <w:pPr>
+        <w:spacing w:line="480" w:lineRule="auto"/>
+      </w:pPr>
+    </w:p>
+    <w:p>
+      <w:pPr>
+        <w:spacing w:line="480" w:lineRule="auto"/>
+      </w:pPr>
       <w:r>
         <w:t>Picture Recognition Memory: A Review of Research and Theory</w:t>
       </w:r>
     </w:p>
-    <w:p/>
-    <w:p/>
-    <w:p/>
-    <w:p/>
-    <w:p/>
+    <w:p>
+      <w:pPr>
+        <w:spacing w:line="480" w:lineRule="auto"/>
+      </w:pPr>
+    </w:p>
+    <w:p>
+      <w:pPr>
+        <w:spacing w:line="480" w:lineRule="auto"/>
+      </w:pPr>
+    </w:p>
+    <w:p>
+      <w:pPr>
+        <w:spacing w:line="480" w:lineRule="auto"/>
+      </w:pPr>
+    </w:p>
+    <w:p>
+      <w:pPr>
+        <w:spacing w:line="480" w:lineRule="auto"/>
+      </w:pPr>
+    </w:p>
+    <w:p>
+      <w:pPr>
+        <w:spacing w:line="480" w:lineRule="auto"/>
+      </w:pPr>
+    </w:p>
     <w:p>
       <w:pPr>
         <w:pStyle w:val="ListParagraph"/>
@@ -26,6 +78,7 @@
           <w:ilvl w:val="0"/>
           <w:numId w:val="1"/>
         </w:numPr>
+        <w:spacing w:line="480" w:lineRule="auto"/>
       </w:pPr>
       <w:r>
         <w:t>Keywords</w:t>
@@ -35,9 +88,23 @@
       <w:pPr>
         <w:pStyle w:val="ListParagraph"/>
         <w:numPr>
+          <w:ilvl w:val="1"/>
+          <w:numId w:val="1"/>
+        </w:numPr>
+        <w:spacing w:line="480" w:lineRule="auto"/>
+      </w:pPr>
+      <w:r>
+        <w:t>Ceiling effects</w:t>
+      </w:r>
+    </w:p>
+    <w:p>
+      <w:pPr>
+        <w:pStyle w:val="ListParagraph"/>
+        <w:numPr>
           <w:ilvl w:val="0"/>
           <w:numId w:val="1"/>
         </w:numPr>
+        <w:spacing w:line="480" w:lineRule="auto"/>
       </w:pPr>
       <w:r>
         <w:t>Picture Recognition Memory Experiments</w:t>
@@ -50,6 +117,7 @@
           <w:ilvl w:val="1"/>
           <w:numId w:val="1"/>
         </w:numPr>
+        <w:spacing w:line="480" w:lineRule="auto"/>
       </w:pPr>
       <w:r>
         <w:t>Two phases</w:t>
@@ -62,6 +130,7 @@
           <w:ilvl w:val="2"/>
           <w:numId w:val="1"/>
         </w:numPr>
+        <w:spacing w:line="480" w:lineRule="auto"/>
       </w:pPr>
       <w:r>
         <w:t>Study phase</w:t>
@@ -74,6 +143,7 @@
           <w:ilvl w:val="3"/>
           <w:numId w:val="1"/>
         </w:numPr>
+        <w:spacing w:line="480" w:lineRule="auto"/>
       </w:pPr>
       <w:r>
         <w:t>Subjects look at a series of pictures one after the other at a controlled rate</w:t>
@@ -86,6 +156,7 @@
           <w:ilvl w:val="2"/>
           <w:numId w:val="1"/>
         </w:numPr>
+        <w:spacing w:line="480" w:lineRule="auto"/>
       </w:pPr>
       <w:r>
         <w:t>Test phase</w:t>
@@ -98,359 +169,691 @@
           <w:ilvl w:val="3"/>
           <w:numId w:val="1"/>
         </w:numPr>
+        <w:spacing w:line="480" w:lineRule="auto"/>
       </w:pPr>
       <w:r>
         <w:t>Subjects see some of the study pictures mixed in with new pictures(</w:t>
       </w:r>
       <w:r>
+        <w:t>distractors</w:t>
+      </w:r>
+      <w:r>
+        <w:t>)</w:t>
+      </w:r>
+      <w:r>
+        <w:t xml:space="preserve"> </w:t>
+      </w:r>
+    </w:p>
+    <w:p>
+      <w:pPr>
+        <w:pStyle w:val="ListParagraph"/>
+        <w:numPr>
+          <w:ilvl w:val="3"/>
+          <w:numId w:val="1"/>
+        </w:numPr>
+        <w:spacing w:line="480" w:lineRule="auto"/>
+      </w:pPr>
+      <w:r>
+        <w:t>Asked to discriminate the study pictures from the distractors</w:t>
+      </w:r>
+    </w:p>
+    <w:p>
+      <w:pPr>
+        <w:pStyle w:val="ListParagraph"/>
+        <w:numPr>
+          <w:ilvl w:val="3"/>
+          <w:numId w:val="1"/>
+        </w:numPr>
+        <w:spacing w:line="480" w:lineRule="auto"/>
+      </w:pPr>
+      <w:r>
+        <w:t>Two kinds of tests</w:t>
+      </w:r>
+    </w:p>
+    <w:p>
+      <w:pPr>
+        <w:pStyle w:val="ListParagraph"/>
+        <w:numPr>
+          <w:ilvl w:val="4"/>
+          <w:numId w:val="1"/>
+        </w:numPr>
+        <w:spacing w:line="480" w:lineRule="auto"/>
+      </w:pPr>
+      <w:r>
+        <w:t>Forced-choice test</w:t>
+      </w:r>
+    </w:p>
+    <w:p>
+      <w:pPr>
+        <w:pStyle w:val="ListParagraph"/>
+        <w:numPr>
+          <w:ilvl w:val="5"/>
+          <w:numId w:val="1"/>
+        </w:numPr>
+        <w:spacing w:line="480" w:lineRule="auto"/>
+      </w:pPr>
+      <w:r>
+        <w:t>Each test item consists of one study picture paired with one or more distractors</w:t>
+      </w:r>
+    </w:p>
+    <w:p>
+      <w:pPr>
+        <w:pStyle w:val="ListParagraph"/>
+        <w:numPr>
+          <w:ilvl w:val="5"/>
+          <w:numId w:val="1"/>
+        </w:numPr>
+        <w:spacing w:line="480" w:lineRule="auto"/>
+      </w:pPr>
+      <w:r>
+        <w:t>Subjects are asked to indicate which picture they have seen before</w:t>
+      </w:r>
+    </w:p>
+    <w:p>
+      <w:pPr>
+        <w:pStyle w:val="ListParagraph"/>
+        <w:numPr>
+          <w:ilvl w:val="4"/>
+          <w:numId w:val="1"/>
+        </w:numPr>
+        <w:spacing w:line="480" w:lineRule="auto"/>
+      </w:pPr>
+      <w:r>
+        <w:t>Single-item test</w:t>
+      </w:r>
+    </w:p>
+    <w:p>
+      <w:pPr>
+        <w:pStyle w:val="ListParagraph"/>
+        <w:numPr>
+          <w:ilvl w:val="5"/>
+          <w:numId w:val="1"/>
+        </w:numPr>
+        <w:spacing w:line="480" w:lineRule="auto"/>
+      </w:pPr>
+      <w:r>
+        <w:t>Study pictures</w:t>
+      </w:r>
+      <w:r>
+        <w:t xml:space="preserve"> and distractors are shown singly</w:t>
+      </w:r>
+    </w:p>
+    <w:p>
+      <w:pPr>
+        <w:pStyle w:val="ListParagraph"/>
+        <w:numPr>
+          <w:ilvl w:val="5"/>
+          <w:numId w:val="1"/>
+        </w:numPr>
+        <w:spacing w:line="480" w:lineRule="auto"/>
+      </w:pPr>
+      <w:r>
+        <w:t>Subjects respond “old”or “new” to each item</w:t>
+      </w:r>
+    </w:p>
+    <w:p>
+      <w:pPr>
+        <w:pStyle w:val="ListParagraph"/>
+        <w:numPr>
+          <w:ilvl w:val="1"/>
+          <w:numId w:val="1"/>
+        </w:numPr>
+        <w:spacing w:line="480" w:lineRule="auto"/>
+      </w:pPr>
+      <w:r>
+        <w:t>Early Research</w:t>
+      </w:r>
+    </w:p>
+    <w:p>
+      <w:pPr>
+        <w:pStyle w:val="ListParagraph"/>
+        <w:numPr>
+          <w:ilvl w:val="2"/>
+          <w:numId w:val="1"/>
+        </w:numPr>
+        <w:spacing w:line="480" w:lineRule="auto"/>
+      </w:pPr>
+      <w:r>
+        <w:t>Shepard 1967</w:t>
+      </w:r>
+    </w:p>
+    <w:p>
+      <w:pPr>
+        <w:pStyle w:val="ListParagraph"/>
+        <w:numPr>
+          <w:ilvl w:val="3"/>
+          <w:numId w:val="1"/>
+        </w:numPr>
+        <w:spacing w:line="480" w:lineRule="auto"/>
+      </w:pPr>
+      <w:r>
+        <w:t xml:space="preserve">Showed subjects a series of 612 color pictures taken </w:t>
+      </w:r>
+      <w:r>
+        <w:t>from sources such as magazine ads</w:t>
+      </w:r>
+    </w:p>
+    <w:p>
+      <w:pPr>
+        <w:pStyle w:val="ListParagraph"/>
+        <w:numPr>
+          <w:ilvl w:val="3"/>
+          <w:numId w:val="1"/>
+        </w:numPr>
+        <w:spacing w:line="480" w:lineRule="auto"/>
+      </w:pPr>
+      <w:r>
+        <w:t>Two-alternative forced choice test</w:t>
+      </w:r>
+    </w:p>
+    <w:p>
+      <w:pPr>
+        <w:pStyle w:val="ListParagraph"/>
+        <w:numPr>
+          <w:ilvl w:val="3"/>
+          <w:numId w:val="1"/>
+        </w:numPr>
+        <w:spacing w:line="480" w:lineRule="auto"/>
+      </w:pPr>
+      <w:r>
+        <w:t>Subjects picked out the old picture with a median accuracy of 98.5%</w:t>
+      </w:r>
+    </w:p>
+    <w:p>
+      <w:pPr>
+        <w:pStyle w:val="ListParagraph"/>
+        <w:numPr>
+          <w:ilvl w:val="2"/>
+          <w:numId w:val="1"/>
+        </w:numPr>
+        <w:spacing w:line="480" w:lineRule="auto"/>
+      </w:pPr>
+      <w:r>
+        <w:t>Standing, Conezio</w:t>
+      </w:r>
+      <w:r>
+        <w:t xml:space="preserve"> and Haber 1970</w:t>
+      </w:r>
+    </w:p>
+    <w:p>
+      <w:pPr>
+        <w:pStyle w:val="ListParagraph"/>
+        <w:numPr>
+          <w:ilvl w:val="3"/>
+          <w:numId w:val="1"/>
+        </w:numPr>
+        <w:spacing w:line="480" w:lineRule="auto"/>
+      </w:pPr>
+      <w:r>
+        <w:t>Showed college students 2560 color slides</w:t>
+      </w:r>
+      <w:r>
+        <w:t xml:space="preserve"> over a two or four day period</w:t>
+      </w:r>
+    </w:p>
+    <w:p>
+      <w:pPr>
+        <w:pStyle w:val="ListParagraph"/>
+        <w:numPr>
+          <w:ilvl w:val="3"/>
+          <w:numId w:val="1"/>
+        </w:numPr>
+        <w:spacing w:line="480" w:lineRule="auto"/>
+      </w:pPr>
+      <w:r>
+        <w:t>Recognition accuracy averaged 90%</w:t>
+      </w:r>
+    </w:p>
+    <w:p>
+      <w:pPr>
+        <w:pStyle w:val="ListParagraph"/>
+        <w:numPr>
+          <w:ilvl w:val="2"/>
+          <w:numId w:val="1"/>
+        </w:numPr>
+        <w:spacing w:line="480" w:lineRule="auto"/>
+      </w:pPr>
+      <w:r>
+        <w:t>Standing 1973</w:t>
+      </w:r>
+    </w:p>
+    <w:p>
+      <w:pPr>
+        <w:pStyle w:val="ListParagraph"/>
+        <w:numPr>
+          <w:ilvl w:val="3"/>
+          <w:numId w:val="1"/>
+        </w:numPr>
+        <w:spacing w:line="480" w:lineRule="auto"/>
+      </w:pPr>
+      <w:r>
+        <w:t>Showed 10,000 slides</w:t>
+      </w:r>
+    </w:p>
+    <w:p>
+      <w:pPr>
+        <w:pStyle w:val="ListParagraph"/>
+        <w:numPr>
+          <w:ilvl w:val="3"/>
+          <w:numId w:val="1"/>
+        </w:numPr>
+        <w:spacing w:line="480" w:lineRule="auto"/>
+      </w:pPr>
+      <w:r>
+        <w:t>Recognition accuracy 83%</w:t>
+      </w:r>
+    </w:p>
+    <w:p>
+      <w:pPr>
+        <w:spacing w:line="480" w:lineRule="auto"/>
+      </w:pPr>
+    </w:p>
+    <w:p>
+      <w:pPr>
+        <w:pStyle w:val="ListParagraph"/>
+        <w:numPr>
+          <w:ilvl w:val="1"/>
+          <w:numId w:val="1"/>
+        </w:numPr>
+        <w:spacing w:line="480" w:lineRule="auto"/>
+      </w:pPr>
+      <w:r>
+        <w:t>Researchers must take precautions to avoid ceiling effects that might mask the effects of the variables being studied</w:t>
+      </w:r>
+    </w:p>
+    <w:p>
+      <w:pPr>
+        <w:pStyle w:val="ListParagraph"/>
+        <w:numPr>
+          <w:ilvl w:val="2"/>
+          <w:numId w:val="1"/>
+        </w:numPr>
+        <w:spacing w:line="480" w:lineRule="auto"/>
+      </w:pPr>
+      <w:r>
+        <w:t>Ceiling effects</w:t>
+      </w:r>
+    </w:p>
+    <w:p>
+      <w:pPr>
+        <w:pStyle w:val="ListParagraph"/>
+        <w:numPr>
+          <w:ilvl w:val="3"/>
+          <w:numId w:val="1"/>
+        </w:numPr>
+        <w:spacing w:line="480" w:lineRule="auto"/>
+      </w:pPr>
+      <w:r>
         <w:rPr>
-          <w:b/>
-          <w:bCs/>
+          <w:rFonts w:eastAsia="Times New Roman"/>
+          <w:color w:val="282828"/>
+          <w:shd w:val="clear" w:color="auto" w:fill="F7F7F7"/>
         </w:rPr>
-        <w:t>distractors</w:t>
-      </w:r>
-      <w:r>
-        <w:t>)</w:t>
+        <w:t>The dist</w:t>
+      </w:r>
+      <w:r>
+        <w:rPr>
+          <w:rFonts w:eastAsia="Times New Roman"/>
+          <w:color w:val="282828"/>
+          <w:shd w:val="clear" w:color="auto" w:fill="F7F7F7"/>
+        </w:rPr>
+        <w:t xml:space="preserve">ribution of scores results in </w:t>
+      </w:r>
+      <w:r>
+        <w:rPr>
+          <w:rFonts w:eastAsia="Times New Roman"/>
+          <w:color w:val="282828"/>
+          <w:shd w:val="clear" w:color="auto" w:fill="F7F7F7"/>
+        </w:rPr>
+        <w:t xml:space="preserve">a large number of </w:t>
+      </w:r>
+      <w:r>
+        <w:rPr>
+          <w:rFonts w:eastAsia="Times New Roman"/>
+          <w:color w:val="282828"/>
+          <w:shd w:val="clear" w:color="auto" w:fill="F7F7F7"/>
+        </w:rPr>
+        <w:t xml:space="preserve">scores clustering </w:t>
+      </w:r>
+      <w:r>
+        <w:rPr>
+          <w:rFonts w:eastAsia="Times New Roman"/>
+          <w:color w:val="282828"/>
+          <w:shd w:val="clear" w:color="auto" w:fill="F7F7F7"/>
+        </w:rPr>
+        <w:t>near the top of the scale</w:t>
+      </w:r>
+    </w:p>
+    <w:p>
+      <w:pPr>
+        <w:pStyle w:val="ListParagraph"/>
+        <w:numPr>
+          <w:ilvl w:val="3"/>
+          <w:numId w:val="1"/>
+        </w:numPr>
+        <w:spacing w:line="480" w:lineRule="auto"/>
+      </w:pPr>
+      <w:r>
+        <w:rPr>
+          <w:rFonts w:eastAsia="Times New Roman"/>
+          <w:color w:val="282828"/>
+          <w:shd w:val="clear" w:color="auto" w:fill="F7F7F7"/>
+        </w:rPr>
+        <w:t xml:space="preserve">The mean + 2 standard deviations is greater than or equal to </w:t>
+      </w:r>
+      <w:r>
+        <w:rPr>
+          <w:rFonts w:eastAsia="Times New Roman"/>
+          <w:color w:val="282828"/>
+          <w:shd w:val="clear" w:color="auto" w:fill="F7F7F7"/>
+        </w:rPr>
+        <w:t>the top score</w:t>
+      </w:r>
+    </w:p>
+    <w:p>
+      <w:pPr>
+        <w:pStyle w:val="ListParagraph"/>
+        <w:numPr>
+          <w:ilvl w:val="0"/>
+          <w:numId w:val="1"/>
+        </w:numPr>
+        <w:spacing w:line="480" w:lineRule="auto"/>
+      </w:pPr>
+      <w:r>
+        <w:t>Variables in picture research</w:t>
+      </w:r>
+    </w:p>
+    <w:p>
+      <w:pPr>
+        <w:pStyle w:val="ListParagraph"/>
+        <w:numPr>
+          <w:ilvl w:val="1"/>
+          <w:numId w:val="1"/>
+        </w:numPr>
+        <w:spacing w:line="480" w:lineRule="auto"/>
+      </w:pPr>
+      <w:r>
+        <w:t>The relationship between words and pictures in picture recognition memory research</w:t>
+      </w:r>
+    </w:p>
+    <w:p>
+      <w:pPr>
+        <w:pStyle w:val="ListParagraph"/>
+        <w:numPr>
+          <w:ilvl w:val="2"/>
+          <w:numId w:val="1"/>
+        </w:numPr>
+        <w:spacing w:line="480" w:lineRule="auto"/>
+      </w:pPr>
+      <w:r>
+        <w:t>Highly reliable finding that pictures are remembered better than words</w:t>
+      </w:r>
+    </w:p>
+    <w:p>
+      <w:pPr>
+        <w:pStyle w:val="ListParagraph"/>
+        <w:numPr>
+          <w:ilvl w:val="2"/>
+          <w:numId w:val="1"/>
+        </w:numPr>
+        <w:spacing w:line="480" w:lineRule="auto"/>
+      </w:pPr>
+      <w:r>
+        <w:t>Bird and Bennett 1974, Borges</w:t>
+      </w:r>
+      <w:r>
+        <w:t xml:space="preserve"> Stepanowsky and Holt (1977), Cobb Tanhauser and Johnson 1980, …</w:t>
+      </w:r>
+    </w:p>
+    <w:p>
+      <w:pPr>
+        <w:pStyle w:val="ListParagraph"/>
+        <w:numPr>
+          <w:ilvl w:val="2"/>
+          <w:numId w:val="1"/>
+        </w:numPr>
+        <w:spacing w:line="480" w:lineRule="auto"/>
+      </w:pPr>
+      <w:r>
+        <w:t>This finding is called the “pictorial superiority effect”</w:t>
+      </w:r>
+    </w:p>
+    <w:p>
+      <w:pPr>
+        <w:pStyle w:val="ListParagraph"/>
+        <w:numPr>
+          <w:ilvl w:val="1"/>
+          <w:numId w:val="1"/>
+        </w:numPr>
+        <w:spacing w:line="480" w:lineRule="auto"/>
+      </w:pPr>
+      <w:r>
+        <w:t xml:space="preserve">The superiority of </w:t>
+      </w:r>
+      <w:r>
+        <w:t>picture recognition memory over word recognition memory</w:t>
+      </w:r>
+    </w:p>
+    <w:p>
+      <w:pPr>
+        <w:pStyle w:val="ListParagraph"/>
+        <w:numPr>
+          <w:ilvl w:val="1"/>
+          <w:numId w:val="1"/>
+        </w:numPr>
+        <w:spacing w:line="480" w:lineRule="auto"/>
+      </w:pPr>
+      <w:r>
+        <w:t>The effect of a</w:t>
+      </w:r>
+      <w:r>
+        <w:t>c</w:t>
+      </w:r>
+      <w:r>
+        <w:t>companying pictures with words</w:t>
+      </w:r>
+    </w:p>
+    <w:p>
+      <w:pPr>
+        <w:pStyle w:val="ListParagraph"/>
+        <w:numPr>
+          <w:ilvl w:val="1"/>
+          <w:numId w:val="1"/>
+        </w:numPr>
+        <w:spacing w:line="480" w:lineRule="auto"/>
+      </w:pPr>
+      <w:r>
+        <w:t>The effect of pictorial stimulus variables such as meaningfulness, complexity and color</w:t>
+      </w:r>
+    </w:p>
+    <w:p>
+      <w:pPr>
+        <w:pStyle w:val="ListParagraph"/>
+        <w:numPr>
+          <w:ilvl w:val="1"/>
+          <w:numId w:val="1"/>
+        </w:numPr>
+        <w:spacing w:line="480" w:lineRule="auto"/>
+      </w:pPr>
+      <w:r>
+        <w:t>Effects of the learner’s encoding strategy</w:t>
+      </w:r>
+    </w:p>
+    <w:p>
+      <w:pPr>
+        <w:pStyle w:val="ListParagraph"/>
+        <w:numPr>
+          <w:ilvl w:val="1"/>
+          <w:numId w:val="1"/>
+        </w:numPr>
+        <w:spacing w:line="480" w:lineRule="auto"/>
+      </w:pPr>
+      <w:r>
+        <w:t>How research design factors can affect results</w:t>
+      </w:r>
+    </w:p>
+    <w:p>
+      <w:pPr>
+        <w:pStyle w:val="ListParagraph"/>
+        <w:numPr>
+          <w:ilvl w:val="1"/>
+          <w:numId w:val="1"/>
+        </w:numPr>
+        <w:spacing w:line="480" w:lineRule="auto"/>
+      </w:pPr>
+      <w:r>
+        <w:t>Role of individual differences in recognition tasks</w:t>
+      </w:r>
+    </w:p>
+    <w:p>
+      <w:pPr>
+        <w:pStyle w:val="ListParagraph"/>
+        <w:numPr>
+          <w:ilvl w:val="0"/>
+          <w:numId w:val="1"/>
+        </w:numPr>
+        <w:spacing w:line="480" w:lineRule="auto"/>
+      </w:pPr>
+      <w:r>
+        <w:t>Prominent Theoretical Positions</w:t>
+      </w:r>
+    </w:p>
+    <w:p>
+      <w:pPr>
+        <w:pStyle w:val="ListParagraph"/>
+        <w:numPr>
+          <w:ilvl w:val="0"/>
+          <w:numId w:val="1"/>
+        </w:numPr>
+        <w:spacing w:line="480" w:lineRule="auto"/>
+      </w:pPr>
+      <w:r>
+        <w:t>Variables that have received attention</w:t>
+      </w:r>
+    </w:p>
+    <w:p>
+      <w:pPr>
+        <w:pStyle w:val="ListParagraph"/>
+        <w:numPr>
+          <w:ilvl w:val="0"/>
+          <w:numId w:val="1"/>
+        </w:numPr>
+        <w:spacing w:line="480" w:lineRule="auto"/>
+      </w:pPr>
+      <w:r>
+        <w:t>Major reliable findings</w:t>
+      </w:r>
+    </w:p>
+    <w:p>
+      <w:pPr>
+        <w:spacing w:line="480" w:lineRule="auto"/>
+        <w:ind w:left="360"/>
+      </w:pPr>
+    </w:p>
+    <w:p>
+      <w:pPr>
+        <w:spacing w:line="480" w:lineRule="auto"/>
+      </w:pPr>
+    </w:p>
+    <w:p>
+      <w:pPr>
+        <w:spacing w:line="480" w:lineRule="auto"/>
+      </w:pPr>
+    </w:p>
+    <w:p>
+      <w:pPr>
+        <w:spacing w:line="480" w:lineRule="auto"/>
+      </w:pPr>
+    </w:p>
+    <w:p>
+      <w:pPr>
+        <w:spacing w:line="480" w:lineRule="auto"/>
+      </w:pPr>
+    </w:p>
+    <w:p>
+      <w:pPr>
+        <w:spacing w:line="480" w:lineRule="auto"/>
+      </w:pPr>
+      <w:r>
+        <w:t>References</w:t>
+      </w:r>
+    </w:p>
+    <w:p>
+      <w:pPr>
+        <w:spacing w:line="480" w:lineRule="auto"/>
+      </w:pPr>
+    </w:p>
+    <w:p>
+      <w:pPr>
+        <w:spacing w:line="480" w:lineRule="auto"/>
+        <w:ind w:firstLine="720"/>
+      </w:pPr>
+      <w:r>
+        <w:t>W. Howard Levie &amp; Susan N. Hathaway (1988) Picture Recognition Memory: A Review of Research and Theory, Journal of Visual Verbal Languaging, 8:1, 6-45, DOI: 10.1080/23796529.1988.11674426</w:t>
+      </w:r>
+    </w:p>
+    <w:p>
+      <w:pPr>
+        <w:spacing w:line="480" w:lineRule="auto"/>
+        <w:ind w:firstLine="720"/>
+      </w:pPr>
+    </w:p>
+    <w:p>
+      <w:pPr>
+        <w:spacing w:line="480" w:lineRule="auto"/>
+        <w:ind w:firstLine="720"/>
+      </w:pPr>
+    </w:p>
+    <w:p>
+      <w:pPr>
+        <w:spacing w:line="480" w:lineRule="auto"/>
+        <w:ind w:firstLine="720"/>
+      </w:pPr>
+      <w:r>
+        <w:t xml:space="preserve">Meier Scott T. (2022). Investigation of causes of ceiling effects on working alliance measures  </w:t>
+      </w:r>
+    </w:p>
+    <w:p>
+      <w:pPr>
+        <w:spacing w:line="480" w:lineRule="auto"/>
+        <w:ind w:firstLine="720"/>
+      </w:pPr>
+      <w:r>
+        <w:tab/>
+        <w:t>Frontiers in Psychology</w:t>
+      </w:r>
+      <w:r>
+        <w:t xml:space="preserve">, </w:t>
+      </w:r>
+      <w:r>
+        <w:t xml:space="preserve">13, </w:t>
       </w:r>
       <w:r>
         <w:t xml:space="preserve"> </w:t>
       </w:r>
-    </w:p>
-    <w:p>
-      <w:pPr>
-        <w:pStyle w:val="ListParagraph"/>
-        <w:numPr>
-          <w:ilvl w:val="3"/>
-          <w:numId w:val="1"/>
-        </w:numPr>
-      </w:pPr>
-      <w:r>
-        <w:t>Asked to discriminate the study pictures from the distractors</w:t>
-      </w:r>
-    </w:p>
-    <w:p>
-      <w:pPr>
-        <w:pStyle w:val="ListParagraph"/>
-        <w:numPr>
-          <w:ilvl w:val="3"/>
-          <w:numId w:val="1"/>
-        </w:numPr>
-      </w:pPr>
-      <w:r>
-        <w:t>Two kinds of tests</w:t>
-      </w:r>
-    </w:p>
-    <w:p>
-      <w:pPr>
-        <w:pStyle w:val="ListParagraph"/>
-        <w:numPr>
-          <w:ilvl w:val="4"/>
-          <w:numId w:val="1"/>
-        </w:numPr>
-      </w:pPr>
-      <w:r>
-        <w:t>Forced-choice test</w:t>
-      </w:r>
-    </w:p>
-    <w:p>
-      <w:pPr>
-        <w:pStyle w:val="ListParagraph"/>
-        <w:numPr>
-          <w:ilvl w:val="5"/>
-          <w:numId w:val="1"/>
-        </w:numPr>
-      </w:pPr>
-      <w:r>
-        <w:t>Each test item consists of one study picture paired with one or more distractors</w:t>
-      </w:r>
-    </w:p>
-    <w:p>
-      <w:pPr>
-        <w:pStyle w:val="ListParagraph"/>
-        <w:numPr>
-          <w:ilvl w:val="5"/>
-          <w:numId w:val="1"/>
-        </w:numPr>
-      </w:pPr>
-      <w:r>
-        <w:t>Subjects are asked to indicate which picture they have seen before</w:t>
-      </w:r>
-    </w:p>
-    <w:p>
-      <w:pPr>
-        <w:pStyle w:val="ListParagraph"/>
-        <w:numPr>
-          <w:ilvl w:val="4"/>
-          <w:numId w:val="1"/>
-        </w:numPr>
-      </w:pPr>
-      <w:r>
-        <w:t>Single-item test</w:t>
-      </w:r>
-    </w:p>
-    <w:p>
-      <w:pPr>
-        <w:pStyle w:val="ListParagraph"/>
-        <w:numPr>
-          <w:ilvl w:val="5"/>
-          <w:numId w:val="1"/>
-        </w:numPr>
-      </w:pPr>
-      <w:r>
-        <w:t>Study pictures</w:t>
-      </w:r>
-      <w:r>
-        <w:t xml:space="preserve"> and distractors are shown singly</w:t>
-      </w:r>
-    </w:p>
-    <w:p>
-      <w:pPr>
-        <w:pStyle w:val="ListParagraph"/>
-        <w:numPr>
-          <w:ilvl w:val="5"/>
-          <w:numId w:val="1"/>
-        </w:numPr>
-      </w:pPr>
-      <w:r>
-        <w:t>Subjects respond “old”or “new” to each item</w:t>
-      </w:r>
-    </w:p>
-    <w:p>
-      <w:pPr>
-        <w:pStyle w:val="ListParagraph"/>
-        <w:numPr>
-          <w:ilvl w:val="1"/>
-          <w:numId w:val="1"/>
-        </w:numPr>
-      </w:pPr>
-      <w:r>
-        <w:t>Early Research</w:t>
-      </w:r>
-    </w:p>
-    <w:p>
-      <w:pPr>
-        <w:pStyle w:val="ListParagraph"/>
-        <w:numPr>
-          <w:ilvl w:val="2"/>
-          <w:numId w:val="1"/>
-        </w:numPr>
-      </w:pPr>
-      <w:r>
-        <w:t>Shepard 1967</w:t>
-      </w:r>
-    </w:p>
-    <w:p>
-      <w:pPr>
-        <w:pStyle w:val="ListParagraph"/>
-        <w:numPr>
-          <w:ilvl w:val="3"/>
-          <w:numId w:val="1"/>
-        </w:numPr>
-      </w:pPr>
-      <w:r>
-        <w:t xml:space="preserve">Showed subjects a series of 612 color pictures taken </w:t>
-      </w:r>
-      <w:r>
-        <w:t>from sources such as magazine ads</w:t>
-      </w:r>
-    </w:p>
-    <w:p>
-      <w:pPr>
-        <w:pStyle w:val="ListParagraph"/>
-        <w:numPr>
-          <w:ilvl w:val="3"/>
-          <w:numId w:val="1"/>
-        </w:numPr>
-      </w:pPr>
-      <w:r>
-        <w:t>Two-alternative forced choice test</w:t>
-      </w:r>
-    </w:p>
-    <w:p>
-      <w:pPr>
-        <w:pStyle w:val="ListParagraph"/>
-        <w:numPr>
-          <w:ilvl w:val="3"/>
-          <w:numId w:val="1"/>
-        </w:numPr>
-      </w:pPr>
-      <w:r>
-        <w:t>Subjects picked out the old picture with a median accuracy of 98.5%</w:t>
-      </w:r>
-    </w:p>
-    <w:p>
-      <w:pPr>
-        <w:pStyle w:val="ListParagraph"/>
-        <w:numPr>
-          <w:ilvl w:val="2"/>
-          <w:numId w:val="1"/>
-        </w:numPr>
-      </w:pPr>
-      <w:r>
-        <w:t xml:space="preserve">Standing, </w:t>
-      </w:r>
-      <w:proofErr w:type="spellStart"/>
-      <w:r>
-        <w:t>Conezio</w:t>
-      </w:r>
-      <w:proofErr w:type="spellEnd"/>
-      <w:r>
-        <w:t xml:space="preserve"> and </w:t>
-      </w:r>
-      <w:proofErr w:type="spellStart"/>
-      <w:r>
-        <w:t>Haber</w:t>
-      </w:r>
-      <w:proofErr w:type="spellEnd"/>
-      <w:r>
-        <w:t xml:space="preserve"> 1970</w:t>
-      </w:r>
-    </w:p>
-    <w:p>
-      <w:pPr>
-        <w:pStyle w:val="ListParagraph"/>
-        <w:numPr>
-          <w:ilvl w:val="3"/>
-          <w:numId w:val="1"/>
-        </w:numPr>
-      </w:pPr>
-      <w:r>
-        <w:t>Showed college students 2560 color slides</w:t>
-      </w:r>
-      <w:r>
-        <w:t xml:space="preserve"> over a two or four day period</w:t>
-      </w:r>
-    </w:p>
-    <w:p>
-      <w:pPr>
-        <w:pStyle w:val="ListParagraph"/>
-        <w:numPr>
-          <w:ilvl w:val="3"/>
-          <w:numId w:val="1"/>
-        </w:numPr>
-      </w:pPr>
-      <w:r>
-        <w:t>Recognition accuracy averaged 90%</w:t>
-      </w:r>
-    </w:p>
-    <w:p>
-      <w:pPr>
-        <w:pStyle w:val="ListParagraph"/>
-        <w:numPr>
-          <w:ilvl w:val="2"/>
-          <w:numId w:val="1"/>
-        </w:numPr>
-      </w:pPr>
-      <w:r>
-        <w:t>Standing 1973</w:t>
-      </w:r>
-    </w:p>
-    <w:p>
-      <w:pPr>
-        <w:pStyle w:val="ListParagraph"/>
-        <w:numPr>
-          <w:ilvl w:val="3"/>
-          <w:numId w:val="1"/>
-        </w:numPr>
-      </w:pPr>
-      <w:r>
-        <w:t>Showed 10,000 slides</w:t>
-      </w:r>
-    </w:p>
-    <w:p>
-      <w:pPr>
-        <w:pStyle w:val="ListParagraph"/>
-        <w:numPr>
-          <w:ilvl w:val="3"/>
-          <w:numId w:val="1"/>
-        </w:numPr>
-      </w:pPr>
-      <w:r>
-        <w:t>Recognition accuracy 83%</w:t>
-      </w:r>
-    </w:p>
-    <w:p>
-      <w:pPr>
-        <w:pStyle w:val="ListParagraph"/>
-        <w:numPr>
-          <w:ilvl w:val="2"/>
-          <w:numId w:val="1"/>
-        </w:numPr>
-      </w:pPr>
-    </w:p>
-    <w:p>
-      <w:pPr>
-        <w:pStyle w:val="ListParagraph"/>
-        <w:numPr>
-          <w:ilvl w:val="0"/>
-          <w:numId w:val="1"/>
-        </w:numPr>
-      </w:pPr>
-      <w:r>
-        <w:t>Prominent Theoretical Positions</w:t>
-      </w:r>
-    </w:p>
-    <w:p>
-      <w:pPr>
-        <w:pStyle w:val="ListParagraph"/>
-        <w:numPr>
-          <w:ilvl w:val="0"/>
-          <w:numId w:val="1"/>
-        </w:numPr>
-      </w:pPr>
-      <w:r>
-        <w:t>Variables that have received attention</w:t>
-      </w:r>
-    </w:p>
-    <w:p>
-      <w:pPr>
-        <w:pStyle w:val="ListParagraph"/>
-        <w:numPr>
-          <w:ilvl w:val="0"/>
-          <w:numId w:val="1"/>
-        </w:numPr>
-      </w:pPr>
-      <w:r>
-        <w:t>Major reliable findings</w:t>
-      </w:r>
-    </w:p>
-    <w:p>
-      <w:pPr>
-        <w:ind w:left="360"/>
-      </w:pPr>
-    </w:p>
-    <w:p/>
-    <w:p/>
-    <w:p/>
-    <w:p/>
-    <w:p>
-      <w:r>
-        <w:t>References</w:t>
-      </w:r>
-    </w:p>
-    <w:p/>
-    <w:p>
-      <w:pPr>
+      <w:r>
+        <w:t xml:space="preserve">doi: 10.3389/fpsyg.2022.949326 </w:t>
+      </w:r>
+      <w:r>
+        <w:t xml:space="preserve">     </w:t>
+      </w:r>
+    </w:p>
+    <w:p>
+      <w:pPr>
+        <w:spacing w:line="480" w:lineRule="auto"/>
         <w:ind w:firstLine="720"/>
       </w:pPr>
       <w:r>
-        <w:t xml:space="preserve">W. Howard </w:t>
-      </w:r>
-      <w:proofErr w:type="spellStart"/>
-      <w:r>
-        <w:t>Levie</w:t>
-      </w:r>
-      <w:proofErr w:type="spellEnd"/>
-      <w:r>
-        <w:t xml:space="preserve"> &amp; Susan N. Hathaway (1988) Picture Recognition Memory: A Review of Research and Theory, Journal of Visual Verbal </w:t>
-      </w:r>
-      <w:proofErr w:type="spellStart"/>
-      <w:r>
-        <w:t>Languaging</w:t>
-      </w:r>
-      <w:proofErr w:type="spellEnd"/>
-      <w:r>
-        <w:t>, 8:1, 6-45, DOI: 10.1080/23796529.1988.11674426</w:t>
+        <w:tab/>
+      </w:r>
+    </w:p>
+    <w:p>
+      <w:pPr>
+        <w:spacing w:line="480" w:lineRule="auto"/>
+        <w:ind w:firstLine="720"/>
+      </w:pPr>
+      <w:r>
+        <w:t xml:space="preserve"> </w:t>
       </w:r>
     </w:p>
     <w:sectPr>
@@ -995,6 +1398,11 @@
       <w:contextualSpacing/>
     </w:pPr>
   </w:style>
+  <w:style w:type="character" w:customStyle="1" w:styleId="apple-converted-space">
+    <w:name w:val="apple-converted-space"/>
+    <w:basedOn w:val="DefaultParagraphFont"/>
+    <w:rsid w:val="002E71D0"/>
+  </w:style>
 </w:styles>
 </file>
 

--- a/docs/posts/Week7/summary_levie_hath.docx
+++ b/docs/posts/Week7/summary_levie_hath.docx
@@ -1,42 +1,23 @@
 
 <file path=word/document.xml><?xml version="1.0" encoding="utf-8"?>
 <w:document xmlns:wpc="http://schemas.microsoft.com/office/word/2010/wordprocessingCanvas" xmlns:cx="http://schemas.microsoft.com/office/drawing/2014/chartex" xmlns:cx1="http://schemas.microsoft.com/office/drawing/2015/9/8/chartex" xmlns:cx2="http://schemas.microsoft.com/office/drawing/2015/10/21/chartex" xmlns:cx3="http://schemas.microsoft.com/office/drawing/2016/5/9/chartex" xmlns:cx4="http://schemas.microsoft.com/office/drawing/2016/5/10/chartex" xmlns:cx5="http://schemas.microsoft.com/office/drawing/2016/5/11/chartex" xmlns:cx6="http://schemas.microsoft.com/office/drawing/2016/5/12/chartex" xmlns:cx7="http://schemas.microsoft.com/office/drawing/2016/5/13/chartex" xmlns:cx8="http://schemas.microsoft.com/office/drawing/2016/5/14/chartex" xmlns:mc="http://schemas.openxmlformats.org/markup-compatibility/2006" xmlns:aink="http://schemas.microsoft.com/office/drawing/2016/ink" xmlns:am3d="http://schemas.microsoft.com/office/drawing/2017/model3d" xmlns:o="urn:schemas-microsoft-com:office:office" xmlns:oel="http://schemas.microsoft.com/office/2019/extlst" xmlns:r="http://schemas.openxmlformats.org/officeDocument/2006/relationships" xmlns:m="http://schemas.openxmlformats.org/officeDocument/2006/math" xmlns:v="urn:schemas-microsoft-com:vml" xmlns:wp14="http://schemas.microsoft.com/office/word/2010/wordprocessingDrawing" xmlns:wp="http://schemas.openxmlformats.org/drawingml/2006/wordprocessingDrawing" xmlns:w10="urn:schemas-microsoft-com:office:word" xmlns:w="http://schemas.openxmlformats.org/wordprocessingml/2006/main" xmlns:w14="http://schemas.microsoft.com/office/word/2010/wordml" xmlns:w15="http://schemas.microsoft.com/office/word/2012/wordml" xmlns:w16cex="http://schemas.microsoft.com/office/word/2018/wordml/cex" xmlns:w16cid="http://schemas.microsoft.com/office/word/2016/wordml/cid" xmlns:w16="http://schemas.microsoft.com/office/word/2018/wordml" xmlns:w16sdtdh="http://schemas.microsoft.com/office/word/2020/wordml/sdtdatahash" xmlns:w16se="http://schemas.microsoft.com/office/word/2015/wordml/symex" xmlns:wpg="http://schemas.microsoft.com/office/word/2010/wordprocessingGroup" xmlns:wpi="http://schemas.microsoft.com/office/word/2010/wordprocessingInk" xmlns:wne="http://schemas.microsoft.com/office/word/2006/wordml" xmlns:wps="http://schemas.microsoft.com/office/word/2010/wordprocessingShape" mc:Ignorable="w14 w15 w16se w16cid w16 w16cex w16sdtdh wp14">
-  <w:background w:color="0D0D0D" w:themeColor="text1" w:themeTint="F2"/>
+  <w:background w:color="FFFFFF" w:themeColor="background1"/>
   <w:body>
     <w:p>
       <w:pPr>
         <w:spacing w:line="480" w:lineRule="auto"/>
       </w:pPr>
-    </w:p>
-    <w:p>
-      <w:pPr>
-        <w:spacing w:line="480" w:lineRule="auto"/>
-      </w:pPr>
-    </w:p>
-    <w:p>
-      <w:pPr>
-        <w:spacing w:line="480" w:lineRule="auto"/>
-      </w:pPr>
-    </w:p>
-    <w:p>
-      <w:pPr>
-        <w:spacing w:line="480" w:lineRule="auto"/>
-      </w:pPr>
-    </w:p>
-    <w:p>
-      <w:pPr>
-        <w:spacing w:line="480" w:lineRule="auto"/>
-      </w:pPr>
-    </w:p>
-    <w:p>
-      <w:pPr>
-        <w:spacing w:line="480" w:lineRule="auto"/>
-      </w:pPr>
-    </w:p>
-    <w:p>
-      <w:pPr>
-        <w:spacing w:line="480" w:lineRule="auto"/>
-      </w:pPr>
+      <w:r>
+        <w:t>C. Miller</w:t>
+      </w:r>
+    </w:p>
+    <w:p>
+      <w:pPr>
+        <w:spacing w:line="480" w:lineRule="auto"/>
+      </w:pPr>
+      <w:r>
+        <w:t xml:space="preserve">A Summary: </w:t>
+      </w:r>
     </w:p>
     <w:p>
       <w:pPr>
@@ -53,26 +34,6 @@
     </w:p>
     <w:p>
       <w:pPr>
-        <w:spacing w:line="480" w:lineRule="auto"/>
-      </w:pPr>
-    </w:p>
-    <w:p>
-      <w:pPr>
-        <w:spacing w:line="480" w:lineRule="auto"/>
-      </w:pPr>
-    </w:p>
-    <w:p>
-      <w:pPr>
-        <w:spacing w:line="480" w:lineRule="auto"/>
-      </w:pPr>
-    </w:p>
-    <w:p>
-      <w:pPr>
-        <w:spacing w:line="480" w:lineRule="auto"/>
-      </w:pPr>
-    </w:p>
-    <w:p>
-      <w:pPr>
         <w:pStyle w:val="ListParagraph"/>
         <w:numPr>
           <w:ilvl w:val="0"/>
@@ -95,6 +56,97 @@
       </w:pPr>
       <w:r>
         <w:t>Ceiling effects</w:t>
+      </w:r>
+    </w:p>
+    <w:p>
+      <w:pPr>
+        <w:pStyle w:val="ListParagraph"/>
+        <w:numPr>
+          <w:ilvl w:val="1"/>
+          <w:numId w:val="1"/>
+        </w:numPr>
+        <w:spacing w:line="480" w:lineRule="auto"/>
+      </w:pPr>
+      <w:r>
+        <w:t>Pictorial superiority effect</w:t>
+      </w:r>
+    </w:p>
+    <w:p>
+      <w:pPr>
+        <w:pStyle w:val="ListParagraph"/>
+        <w:numPr>
+          <w:ilvl w:val="1"/>
+          <w:numId w:val="1"/>
+        </w:numPr>
+        <w:spacing w:line="480" w:lineRule="auto"/>
+      </w:pPr>
+      <w:r>
+        <w:t>Memorial representation</w:t>
+      </w:r>
+    </w:p>
+    <w:p>
+      <w:pPr>
+        <w:pStyle w:val="ListParagraph"/>
+        <w:numPr>
+          <w:ilvl w:val="1"/>
+          <w:numId w:val="1"/>
+        </w:numPr>
+        <w:spacing w:line="480" w:lineRule="auto"/>
+      </w:pPr>
+      <w:r>
+        <w:t>Verbal encoding</w:t>
+      </w:r>
+    </w:p>
+    <w:p>
+      <w:pPr>
+        <w:pStyle w:val="ListParagraph"/>
+        <w:numPr>
+          <w:ilvl w:val="1"/>
+          <w:numId w:val="1"/>
+        </w:numPr>
+        <w:spacing w:line="480" w:lineRule="auto"/>
+      </w:pPr>
+      <w:r>
+        <w:t>Dual-code memory model</w:t>
+      </w:r>
+    </w:p>
+    <w:p>
+      <w:pPr>
+        <w:pStyle w:val="ListParagraph"/>
+        <w:numPr>
+          <w:ilvl w:val="1"/>
+          <w:numId w:val="1"/>
+        </w:numPr>
+        <w:spacing w:line="480" w:lineRule="auto"/>
+      </w:pPr>
+      <w:r>
+        <w:t>Single-code memory model</w:t>
+      </w:r>
+    </w:p>
+    <w:p>
+      <w:pPr>
+        <w:pStyle w:val="ListParagraph"/>
+        <w:numPr>
+          <w:ilvl w:val="1"/>
+          <w:numId w:val="1"/>
+        </w:numPr>
+        <w:spacing w:line="480" w:lineRule="auto"/>
+      </w:pPr>
+      <w:r>
+        <w:t>Semantic code</w:t>
+      </w:r>
+    </w:p>
+    <w:p>
+      <w:pPr>
+        <w:pStyle w:val="ListParagraph"/>
+        <w:numPr>
+          <w:ilvl w:val="1"/>
+          <w:numId w:val="1"/>
+        </w:numPr>
+        <w:spacing w:line="480" w:lineRule="auto"/>
+      </w:pPr>
+      <w:r>
+        <w:t>Sensory code</w:t>
       </w:r>
     </w:p>
     <w:p>
@@ -489,15 +541,7 @@
           <w:color w:val="282828"/>
           <w:shd w:val="clear" w:color="auto" w:fill="F7F7F7"/>
         </w:rPr>
-        <w:t>The dist</w:t>
-      </w:r>
-      <w:r>
-        <w:rPr>
-          <w:rFonts w:eastAsia="Times New Roman"/>
-          <w:color w:val="282828"/>
-          <w:shd w:val="clear" w:color="auto" w:fill="F7F7F7"/>
-        </w:rPr>
-        <w:t xml:space="preserve">ribution of scores results in </w:t>
+        <w:t xml:space="preserve">The distribution of scores results in </w:t>
       </w:r>
       <w:r>
         <w:rPr>
@@ -554,6 +598,16 @@
       <w:pPr>
         <w:pStyle w:val="ListParagraph"/>
         <w:numPr>
+          <w:ilvl w:val="3"/>
+          <w:numId w:val="1"/>
+        </w:numPr>
+        <w:spacing w:line="480" w:lineRule="auto"/>
+      </w:pPr>
+    </w:p>
+    <w:p>
+      <w:pPr>
+        <w:pStyle w:val="ListParagraph"/>
+        <w:numPr>
           <w:ilvl w:val="0"/>
           <w:numId w:val="1"/>
         </w:numPr>
@@ -622,16 +676,983 @@
       <w:pPr>
         <w:pStyle w:val="ListParagraph"/>
         <w:numPr>
+          <w:ilvl w:val="3"/>
+          <w:numId w:val="1"/>
+        </w:numPr>
+        <w:spacing w:line="480" w:lineRule="auto"/>
+      </w:pPr>
+      <w:r>
+        <w:t>Haber and Meyers 1982</w:t>
+      </w:r>
+    </w:p>
+    <w:p>
+      <w:pPr>
+        <w:pStyle w:val="ListParagraph"/>
+        <w:numPr>
+          <w:ilvl w:val="4"/>
+          <w:numId w:val="1"/>
+        </w:numPr>
+        <w:spacing w:line="480" w:lineRule="auto"/>
+      </w:pPr>
+      <w:r>
+        <w:t>Although pictures were recognized better than words pictograms were recognized even better than pictures</w:t>
+      </w:r>
+    </w:p>
+    <w:p>
+      <w:pPr>
+        <w:pStyle w:val="ListParagraph"/>
+        <w:numPr>
+          <w:ilvl w:val="2"/>
+          <w:numId w:val="1"/>
+        </w:numPr>
+        <w:spacing w:line="480" w:lineRule="auto"/>
+        <w:rPr>
+          <w:b/>
+          <w:bCs/>
+        </w:rPr>
+      </w:pPr>
+      <w:r>
+        <w:rPr>
+          <w:b/>
+          <w:bCs/>
+        </w:rPr>
+        <w:t>Experimenter-provided or subject generated words in addition to pictures</w:t>
+      </w:r>
+    </w:p>
+    <w:p>
+      <w:pPr>
+        <w:pStyle w:val="ListParagraph"/>
+        <w:numPr>
+          <w:ilvl w:val="3"/>
+          <w:numId w:val="1"/>
+        </w:numPr>
+        <w:spacing w:line="480" w:lineRule="auto"/>
+      </w:pPr>
+      <w:r>
+        <w:t>Experimenter provided words</w:t>
+      </w:r>
+    </w:p>
+    <w:p>
+      <w:pPr>
+        <w:pStyle w:val="ListParagraph"/>
+        <w:numPr>
+          <w:ilvl w:val="4"/>
+          <w:numId w:val="1"/>
+        </w:numPr>
+        <w:spacing w:line="480" w:lineRule="auto"/>
+      </w:pPr>
+      <w:r>
+        <w:t>Depends on earner age and abstractness of the stimuli</w:t>
+      </w:r>
+    </w:p>
+    <w:p>
+      <w:pPr>
+        <w:pStyle w:val="ListParagraph"/>
+        <w:numPr>
+          <w:ilvl w:val="4"/>
+          <w:numId w:val="1"/>
+        </w:numPr>
+        <w:spacing w:line="480" w:lineRule="auto"/>
+      </w:pPr>
+      <w:r>
+        <w:t>Mowbray and Luria 1973</w:t>
+      </w:r>
+    </w:p>
+    <w:p>
+      <w:pPr>
+        <w:pStyle w:val="ListParagraph"/>
+        <w:numPr>
+          <w:ilvl w:val="5"/>
+          <w:numId w:val="1"/>
+        </w:numPr>
+        <w:spacing w:line="480" w:lineRule="auto"/>
+      </w:pPr>
+      <w:r>
+        <w:t>Providing names of pictures helped young children remember pictures</w:t>
+      </w:r>
+    </w:p>
+    <w:p>
+      <w:pPr>
+        <w:pStyle w:val="ListParagraph"/>
+        <w:numPr>
+          <w:ilvl w:val="4"/>
+          <w:numId w:val="1"/>
+        </w:numPr>
+        <w:spacing w:line="480" w:lineRule="auto"/>
+      </w:pPr>
+      <w:r>
+        <w:t>Nelson and Kosslyn 1976</w:t>
+      </w:r>
+    </w:p>
+    <w:p>
+      <w:pPr>
+        <w:pStyle w:val="ListParagraph"/>
+        <w:numPr>
+          <w:ilvl w:val="5"/>
+          <w:numId w:val="1"/>
+        </w:numPr>
+        <w:spacing w:line="480" w:lineRule="auto"/>
+      </w:pPr>
+      <w:r>
+        <w:t>Laabels helped 5 year olds more than adults and were more helpful for abstract than realistic stimuli</w:t>
+      </w:r>
+    </w:p>
+    <w:p>
+      <w:pPr>
+        <w:pStyle w:val="ListParagraph"/>
+        <w:numPr>
+          <w:ilvl w:val="5"/>
+          <w:numId w:val="1"/>
+        </w:numPr>
+        <w:spacing w:line="480" w:lineRule="auto"/>
+      </w:pPr>
+      <w:r>
+        <w:t>Adults performed at ceiling for realistic pictures both with and without labels</w:t>
+      </w:r>
+    </w:p>
+    <w:p>
+      <w:pPr>
+        <w:pStyle w:val="ListParagraph"/>
+        <w:numPr>
+          <w:ilvl w:val="4"/>
+          <w:numId w:val="1"/>
+        </w:numPr>
+        <w:spacing w:line="480" w:lineRule="auto"/>
+      </w:pPr>
+      <w:r>
+        <w:t>When an added label increases the meaningfulness of a picture , recognition is improved</w:t>
+      </w:r>
+    </w:p>
+    <w:p>
+      <w:pPr>
+        <w:pStyle w:val="ListParagraph"/>
+        <w:numPr>
+          <w:ilvl w:val="3"/>
+          <w:numId w:val="1"/>
+        </w:numPr>
+        <w:spacing w:line="480" w:lineRule="auto"/>
+      </w:pPr>
+      <w:r>
+        <w:t>Elaborating on the picture</w:t>
+      </w:r>
+    </w:p>
+    <w:p>
+      <w:pPr>
+        <w:pStyle w:val="ListParagraph"/>
+        <w:numPr>
+          <w:ilvl w:val="4"/>
+          <w:numId w:val="1"/>
+        </w:numPr>
+        <w:spacing w:line="480" w:lineRule="auto"/>
+      </w:pPr>
+      <w:r>
+        <w:t>Kerr and Winograd 1982</w:t>
+      </w:r>
+    </w:p>
+    <w:p>
+      <w:pPr>
+        <w:pStyle w:val="ListParagraph"/>
+        <w:numPr>
+          <w:ilvl w:val="5"/>
+          <w:numId w:val="1"/>
+        </w:numPr>
+        <w:spacing w:line="480" w:lineRule="auto"/>
+      </w:pPr>
+      <w:r>
+        <w:t>Accompanied pictures of faces with short phrases about the person</w:t>
+      </w:r>
+    </w:p>
+    <w:p>
+      <w:pPr>
+        <w:pStyle w:val="ListParagraph"/>
+        <w:numPr>
+          <w:ilvl w:val="4"/>
+          <w:numId w:val="1"/>
+        </w:numPr>
+        <w:spacing w:line="480" w:lineRule="auto"/>
+      </w:pPr>
+      <w:r>
+        <w:t>Captions affect how subjects perceive and remember the parts of pictures</w:t>
+      </w:r>
+    </w:p>
+    <w:p>
+      <w:pPr>
+        <w:pStyle w:val="ListParagraph"/>
+        <w:numPr>
+          <w:ilvl w:val="5"/>
+          <w:numId w:val="1"/>
+        </w:numPr>
+        <w:spacing w:line="480" w:lineRule="auto"/>
+      </w:pPr>
+      <w:r>
+        <w:t>Jorg and Hormann 1978</w:t>
+      </w:r>
+    </w:p>
+    <w:p>
+      <w:pPr>
+        <w:pStyle w:val="ListParagraph"/>
+        <w:numPr>
+          <w:ilvl w:val="6"/>
+          <w:numId w:val="1"/>
+        </w:numPr>
+        <w:spacing w:line="480" w:lineRule="auto"/>
+      </w:pPr>
+      <w:r>
+        <w:t>Whether drawing was labelled a flower or a tulip affected recognition for particular aspects of the picture</w:t>
+      </w:r>
+    </w:p>
+    <w:p>
+      <w:pPr>
+        <w:pStyle w:val="ListParagraph"/>
+        <w:numPr>
+          <w:ilvl w:val="6"/>
+          <w:numId w:val="1"/>
+        </w:numPr>
+        <w:spacing w:line="480" w:lineRule="auto"/>
+      </w:pPr>
+      <w:r>
+        <w:rPr>
+          <w:b/>
+          <w:bCs/>
+        </w:rPr>
+        <w:t>Specificity</w:t>
+      </w:r>
+      <w:r>
+        <w:t xml:space="preserve"> of the label alerts the perceiver to a particular level of processing</w:t>
+      </w:r>
+    </w:p>
+    <w:p>
+      <w:pPr>
+        <w:pStyle w:val="ListParagraph"/>
+        <w:numPr>
+          <w:ilvl w:val="7"/>
+          <w:numId w:val="1"/>
+        </w:numPr>
+        <w:spacing w:line="480" w:lineRule="auto"/>
+      </w:pPr>
+      <w:r>
+        <w:t>Specificity of a verb</w:t>
+      </w:r>
+    </w:p>
+    <w:p>
+      <w:pPr>
+        <w:pStyle w:val="ListParagraph"/>
+        <w:numPr>
+          <w:ilvl w:val="8"/>
+          <w:numId w:val="1"/>
+        </w:numPr>
+        <w:spacing w:line="480" w:lineRule="auto"/>
+      </w:pPr>
+      <w:r>
+        <w:t>Gentner and Loftus 1979</w:t>
+      </w:r>
+    </w:p>
+    <w:p>
+      <w:pPr>
+        <w:pStyle w:val="ListParagraph"/>
+        <w:numPr>
+          <w:ilvl w:val="8"/>
+          <w:numId w:val="1"/>
+        </w:numPr>
+        <w:spacing w:line="480" w:lineRule="auto"/>
+      </w:pPr>
+      <w:r>
+        <w:t>Walking vs Hiking</w:t>
+      </w:r>
+    </w:p>
+    <w:p>
+      <w:pPr>
+        <w:pStyle w:val="ListParagraph"/>
+        <w:numPr>
+          <w:ilvl w:val="2"/>
+          <w:numId w:val="1"/>
+        </w:numPr>
+        <w:spacing w:line="480" w:lineRule="auto"/>
+      </w:pPr>
+      <w:r>
+        <w:t>Subject generated words</w:t>
+      </w:r>
+    </w:p>
+    <w:p>
+      <w:pPr>
+        <w:pStyle w:val="ListParagraph"/>
+        <w:numPr>
+          <w:ilvl w:val="3"/>
+          <w:numId w:val="1"/>
+        </w:numPr>
+        <w:spacing w:line="480" w:lineRule="auto"/>
+      </w:pPr>
+      <w:r>
+        <w:t xml:space="preserve">Naming pictures during study results in improved recognition (Kurtz </w:t>
+      </w:r>
+      <w:r>
+        <w:t>&amp; Hovland 1953)</w:t>
+      </w:r>
+    </w:p>
+    <w:p>
+      <w:pPr>
+        <w:pStyle w:val="ListParagraph"/>
+        <w:numPr>
+          <w:ilvl w:val="3"/>
+          <w:numId w:val="1"/>
+        </w:numPr>
+        <w:spacing w:line="480" w:lineRule="auto"/>
+      </w:pPr>
+      <w:r>
+        <w:t>Kunen and Duncan 1983</w:t>
+      </w:r>
+    </w:p>
+    <w:p>
+      <w:pPr>
+        <w:pStyle w:val="ListParagraph"/>
+        <w:numPr>
+          <w:ilvl w:val="4"/>
+          <w:numId w:val="1"/>
+        </w:numPr>
+        <w:spacing w:line="480" w:lineRule="auto"/>
+      </w:pPr>
+      <w:r>
+        <w:t>Had 4</w:t>
+      </w:r>
+      <w:r>
+        <w:rPr>
+          <w:vertAlign w:val="superscript"/>
+        </w:rPr>
+        <w:t>th</w:t>
+      </w:r>
+      <w:r>
+        <w:t xml:space="preserve"> and 8</w:t>
+      </w:r>
+      <w:r>
+        <w:rPr>
+          <w:vertAlign w:val="superscript"/>
+        </w:rPr>
+        <w:t>th</w:t>
+      </w:r>
+      <w:r>
+        <w:t xml:space="preserve"> graders and and college students briefly describe what they saw as they viewed pictures</w:t>
+      </w:r>
+    </w:p>
+    <w:p>
+      <w:pPr>
+        <w:pStyle w:val="ListParagraph"/>
+        <w:numPr>
+          <w:ilvl w:val="4"/>
+          <w:numId w:val="1"/>
+        </w:numPr>
+        <w:spacing w:line="480" w:lineRule="auto"/>
+      </w:pPr>
+      <w:r>
+        <w:t xml:space="preserve">The verbal descriptions increased recognition of the study pictures but also increased </w:t>
+      </w:r>
+      <w:r>
+        <w:t>false recognitions of similar distractors</w:t>
+      </w:r>
+    </w:p>
+    <w:p>
+      <w:pPr>
+        <w:pStyle w:val="ListParagraph"/>
+        <w:numPr>
+          <w:ilvl w:val="3"/>
+          <w:numId w:val="1"/>
+        </w:numPr>
+        <w:spacing w:line="480" w:lineRule="auto"/>
+      </w:pPr>
+      <w:r>
+        <w:t>Loftus and Kallman 1979</w:t>
+      </w:r>
+    </w:p>
+    <w:p>
+      <w:pPr>
+        <w:pStyle w:val="ListParagraph"/>
+        <w:numPr>
+          <w:ilvl w:val="4"/>
+          <w:numId w:val="1"/>
+        </w:numPr>
+        <w:spacing w:line="480" w:lineRule="auto"/>
+      </w:pPr>
+      <w:r>
+        <w:t>Instructed some subjects to name the details they saw in briefly presented pictures</w:t>
+      </w:r>
+    </w:p>
+    <w:p>
+      <w:pPr>
+        <w:pStyle w:val="ListParagraph"/>
+        <w:numPr>
+          <w:ilvl w:val="4"/>
+          <w:numId w:val="1"/>
+        </w:numPr>
+        <w:spacing w:line="480" w:lineRule="auto"/>
+      </w:pPr>
+      <w:r>
+        <w:t xml:space="preserve">Subjects who named pictures performed better </w:t>
+      </w:r>
+    </w:p>
+    <w:p>
+      <w:pPr>
+        <w:pStyle w:val="ListParagraph"/>
+        <w:numPr>
+          <w:ilvl w:val="4"/>
+          <w:numId w:val="1"/>
+        </w:numPr>
+        <w:spacing w:line="480" w:lineRule="auto"/>
+      </w:pPr>
+      <w:r>
+        <w:t>Strengthening a verbal code during initial viewing augments the memorial representation of a picture</w:t>
+      </w:r>
+    </w:p>
+    <w:p>
+      <w:pPr>
+        <w:pStyle w:val="ListParagraph"/>
+        <w:numPr>
+          <w:ilvl w:val="3"/>
+          <w:numId w:val="1"/>
+        </w:numPr>
+        <w:spacing w:line="480" w:lineRule="auto"/>
+      </w:pPr>
+      <w:r>
+        <w:t>Some research indicates that the presentation of a picture will not necessarily activate its verbal label</w:t>
+      </w:r>
+    </w:p>
+    <w:p>
+      <w:pPr>
+        <w:pStyle w:val="ListParagraph"/>
+        <w:numPr>
+          <w:ilvl w:val="0"/>
+          <w:numId w:val="1"/>
+        </w:numPr>
+        <w:spacing w:line="480" w:lineRule="auto"/>
+        <w:rPr>
+          <w:b/>
+        </w:rPr>
+      </w:pPr>
+      <w:r>
+        <w:t>The relationship between words and pictures in picture recognition memory research</w:t>
+      </w:r>
+      <w:r>
+        <w:rPr>
+          <w:b/>
+          <w:bCs/>
+        </w:rPr>
+        <w:t>:</w:t>
+      </w:r>
+      <w:r>
+        <w:rPr>
+          <w:b/>
+          <w:bCs/>
+        </w:rPr>
+        <w:t xml:space="preserve">    </w:t>
+      </w:r>
+      <w:r>
+        <w:rPr>
+          <w:b/>
+          <w:bCs/>
+        </w:rPr>
+        <w:t>Dual code vs single code memory models</w:t>
+      </w:r>
+      <w:r>
+        <w:rPr>
+          <w:b/>
+          <w:bCs/>
+        </w:rPr>
+        <w:t xml:space="preserve"> </w:t>
+      </w:r>
+    </w:p>
+    <w:p>
+      <w:pPr>
+        <w:pStyle w:val="ListParagraph"/>
+        <w:numPr>
           <w:ilvl w:val="1"/>
           <w:numId w:val="1"/>
         </w:numPr>
         <w:spacing w:line="480" w:lineRule="auto"/>
       </w:pPr>
       <w:r>
-        <w:t xml:space="preserve">The superiority of </w:t>
-      </w:r>
-      <w:r>
-        <w:t>picture recognition memory over word recognition memory</w:t>
+        <w:t>Pictures vs words and pictures plus words</w:t>
+      </w:r>
+    </w:p>
+    <w:p>
+      <w:pPr>
+        <w:pStyle w:val="ListParagraph"/>
+        <w:numPr>
+          <w:ilvl w:val="2"/>
+          <w:numId w:val="1"/>
+        </w:numPr>
+        <w:spacing w:line="480" w:lineRule="auto"/>
+      </w:pPr>
+      <w:r>
+        <w:t>Alan Paivio;s dual-code hypothesis</w:t>
+      </w:r>
+    </w:p>
+    <w:p>
+      <w:pPr>
+        <w:pStyle w:val="ListParagraph"/>
+        <w:numPr>
+          <w:ilvl w:val="3"/>
+          <w:numId w:val="1"/>
+        </w:numPr>
+        <w:spacing w:line="480" w:lineRule="auto"/>
+      </w:pPr>
+      <w:r>
+        <w:t>Postulates the existence of two symbolic systems</w:t>
+      </w:r>
+    </w:p>
+    <w:p>
+      <w:pPr>
+        <w:pStyle w:val="ListParagraph"/>
+        <w:numPr>
+          <w:ilvl w:val="4"/>
+          <w:numId w:val="1"/>
+        </w:numPr>
+        <w:spacing w:line="480" w:lineRule="auto"/>
+      </w:pPr>
+      <w:r>
+        <w:t xml:space="preserve">A </w:t>
+      </w:r>
+      <w:r>
+        <w:t>verbal</w:t>
+      </w:r>
+      <w:r>
+        <w:t xml:space="preserve"> system specialized for processing and storing linguistic information</w:t>
+      </w:r>
+    </w:p>
+    <w:p>
+      <w:pPr>
+        <w:pStyle w:val="ListParagraph"/>
+        <w:numPr>
+          <w:ilvl w:val="4"/>
+          <w:numId w:val="1"/>
+        </w:numPr>
+        <w:spacing w:line="480" w:lineRule="auto"/>
+      </w:pPr>
+      <w:r>
+        <w:t xml:space="preserve">A nonverbal system specialized for </w:t>
+      </w:r>
+      <w:r>
+        <w:rPr>
+          <w:b/>
+          <w:bCs/>
+        </w:rPr>
+        <w:t>spatial information</w:t>
+      </w:r>
+      <w:r>
+        <w:t xml:space="preserve"> and mental imagery</w:t>
+      </w:r>
+    </w:p>
+    <w:p>
+      <w:pPr>
+        <w:pStyle w:val="ListParagraph"/>
+        <w:numPr>
+          <w:ilvl w:val="4"/>
+          <w:numId w:val="1"/>
+        </w:numPr>
+        <w:spacing w:line="480" w:lineRule="auto"/>
+      </w:pPr>
+      <w:r>
+        <w:t>Can function independently bat are also richly interconnected</w:t>
+      </w:r>
+    </w:p>
+    <w:p>
+      <w:pPr>
+        <w:pStyle w:val="ListParagraph"/>
+        <w:numPr>
+          <w:ilvl w:val="5"/>
+          <w:numId w:val="1"/>
+        </w:numPr>
+        <w:spacing w:line="480" w:lineRule="auto"/>
+      </w:pPr>
+      <w:r>
+        <w:t>A person may engage in covert verbalization</w:t>
+      </w:r>
+    </w:p>
+    <w:p>
+      <w:pPr>
+        <w:pStyle w:val="ListParagraph"/>
+        <w:numPr>
+          <w:ilvl w:val="3"/>
+          <w:numId w:val="1"/>
+        </w:numPr>
+        <w:spacing w:line="480" w:lineRule="auto"/>
+      </w:pPr>
+      <w:r>
+        <w:t>When a concept registers in both memory systems it is said to be dual coded</w:t>
+      </w:r>
+    </w:p>
+    <w:p>
+      <w:pPr>
+        <w:pStyle w:val="ListParagraph"/>
+        <w:numPr>
+          <w:ilvl w:val="3"/>
+          <w:numId w:val="1"/>
+        </w:numPr>
+        <w:spacing w:line="480" w:lineRule="auto"/>
+      </w:pPr>
+      <w:r>
+        <w:rPr>
+          <w:b/>
+          <w:bCs/>
+        </w:rPr>
+        <w:t>Memory for concepts that are dual coded should be superior</w:t>
+      </w:r>
+      <w:r>
+        <w:t xml:space="preserve"> to memory for concepts that are entered into only one memory store</w:t>
+      </w:r>
+    </w:p>
+    <w:p>
+      <w:pPr>
+        <w:pStyle w:val="ListParagraph"/>
+        <w:numPr>
+          <w:ilvl w:val="3"/>
+          <w:numId w:val="1"/>
+        </w:numPr>
+        <w:spacing w:line="480" w:lineRule="auto"/>
+      </w:pPr>
+      <w:r>
+        <w:rPr>
+          <w:b/>
+          <w:bCs/>
+        </w:rPr>
+        <w:t>Paivio 1971, 1986</w:t>
+      </w:r>
+    </w:p>
+    <w:p>
+      <w:pPr>
+        <w:pStyle w:val="ListParagraph"/>
+        <w:numPr>
+          <w:ilvl w:val="4"/>
+          <w:numId w:val="1"/>
+        </w:numPr>
+        <w:spacing w:line="480" w:lineRule="auto"/>
+      </w:pPr>
+      <w:r>
+        <w:t>Dual code model predicts the results of memory experiments: pictures are remembered better than concrete words</w:t>
+      </w:r>
+    </w:p>
+    <w:p>
+      <w:pPr>
+        <w:pStyle w:val="ListParagraph"/>
+        <w:numPr>
+          <w:ilvl w:val="4"/>
+          <w:numId w:val="1"/>
+        </w:numPr>
+        <w:spacing w:line="480" w:lineRule="auto"/>
+      </w:pPr>
+      <w:r>
+        <w:t>Which in turn are remembered better than abstract words</w:t>
+      </w:r>
+    </w:p>
+    <w:p>
+      <w:pPr>
+        <w:pStyle w:val="ListParagraph"/>
+        <w:numPr>
+          <w:ilvl w:val="3"/>
+          <w:numId w:val="1"/>
+        </w:numPr>
+        <w:spacing w:line="480" w:lineRule="auto"/>
+      </w:pPr>
+      <w:r>
+        <w:t>Ten major classes of experimental findings to support dual code hypothesis</w:t>
+      </w:r>
+    </w:p>
+    <w:p>
+      <w:pPr>
+        <w:pStyle w:val="ListParagraph"/>
+        <w:numPr>
+          <w:ilvl w:val="4"/>
+          <w:numId w:val="1"/>
+        </w:numPr>
+        <w:spacing w:line="480" w:lineRule="auto"/>
+      </w:pPr>
+      <w:r>
+        <w:t>Studies showing differences</w:t>
+      </w:r>
+      <w:r>
+        <w:t xml:space="preserve"> in memory for pictures and words</w:t>
+      </w:r>
+    </w:p>
+    <w:p>
+      <w:pPr>
+        <w:pStyle w:val="ListParagraph"/>
+        <w:numPr>
+          <w:ilvl w:val="4"/>
+          <w:numId w:val="1"/>
+        </w:numPr>
+        <w:spacing w:line="480" w:lineRule="auto"/>
+      </w:pPr>
+      <w:r>
+        <w:t>Differences found when subjects are instructed to use either verbal or imagery learning strategies</w:t>
+      </w:r>
+    </w:p>
+    <w:p>
+      <w:pPr>
+        <w:pStyle w:val="ListParagraph"/>
+        <w:numPr>
+          <w:ilvl w:val="4"/>
+          <w:numId w:val="1"/>
+        </w:numPr>
+        <w:spacing w:line="480" w:lineRule="auto"/>
+      </w:pPr>
+      <w:r>
+        <w:t>Studies on mental rotations</w:t>
+      </w:r>
+    </w:p>
+    <w:p>
+      <w:pPr>
+        <w:pStyle w:val="ListParagraph"/>
+        <w:numPr>
+          <w:ilvl w:val="4"/>
+          <w:numId w:val="1"/>
+        </w:numPr>
+        <w:spacing w:line="480" w:lineRule="auto"/>
+      </w:pPr>
+      <w:r>
+        <w:t>Studies showing differential effects of interference on verbal and nonverbal processes</w:t>
+      </w:r>
+    </w:p>
+    <w:p>
+      <w:pPr>
+        <w:pStyle w:val="ListParagraph"/>
+        <w:numPr>
+          <w:ilvl w:val="4"/>
+          <w:numId w:val="1"/>
+        </w:numPr>
+        <w:spacing w:line="480" w:lineRule="auto"/>
+      </w:pPr>
+      <w:r>
+        <w:t xml:space="preserve">Individual </w:t>
+      </w:r>
+      <w:r>
+        <w:t xml:space="preserve">differences in imagery and verbal ability </w:t>
+      </w:r>
+    </w:p>
+    <w:p>
+      <w:pPr>
+        <w:pStyle w:val="ListParagraph"/>
+        <w:numPr>
+          <w:ilvl w:val="4"/>
+          <w:numId w:val="1"/>
+        </w:numPr>
+        <w:spacing w:line="480" w:lineRule="auto"/>
+      </w:pPr>
+      <w:r>
+        <w:t>Functional differences between the cerebral hemispheres of the brain</w:t>
+      </w:r>
+    </w:p>
+    <w:p>
+      <w:pPr>
+        <w:pStyle w:val="ListParagraph"/>
+        <w:numPr>
+          <w:ilvl w:val="2"/>
+          <w:numId w:val="1"/>
+        </w:numPr>
+        <w:spacing w:line="480" w:lineRule="auto"/>
+      </w:pPr>
+      <w:r>
+        <w:t>Criticism</w:t>
+      </w:r>
+    </w:p>
+    <w:p>
+      <w:pPr>
+        <w:pStyle w:val="ListParagraph"/>
+        <w:numPr>
+          <w:ilvl w:val="3"/>
+          <w:numId w:val="1"/>
+        </w:numPr>
+        <w:spacing w:line="480" w:lineRule="auto"/>
+      </w:pPr>
+      <w:r>
+        <w:t>All information is represented in memory in a single code</w:t>
+      </w:r>
+    </w:p>
+    <w:p>
+      <w:pPr>
+        <w:pStyle w:val="ListParagraph"/>
+        <w:numPr>
+          <w:ilvl w:val="3"/>
+          <w:numId w:val="1"/>
+        </w:numPr>
+        <w:spacing w:line="480" w:lineRule="auto"/>
+      </w:pPr>
+      <w:r>
+        <w:t>This code underlies ability to interpret both pictures and words</w:t>
+      </w:r>
+    </w:p>
+    <w:p>
+      <w:pPr>
+        <w:pStyle w:val="ListParagraph"/>
+        <w:numPr>
+          <w:ilvl w:val="3"/>
+          <w:numId w:val="1"/>
+        </w:numPr>
+        <w:spacing w:line="480" w:lineRule="auto"/>
+      </w:pPr>
+      <w:r>
+        <w:t>Single code theorists</w:t>
+      </w:r>
+    </w:p>
+    <w:p>
+      <w:pPr>
+        <w:pStyle w:val="ListParagraph"/>
+        <w:numPr>
+          <w:ilvl w:val="4"/>
+          <w:numId w:val="1"/>
+        </w:numPr>
+        <w:spacing w:line="480" w:lineRule="auto"/>
+      </w:pPr>
+      <w:r>
+        <w:t xml:space="preserve">Do not regard experiental data such as pictorial superiority effect </w:t>
+      </w:r>
+      <w:r>
+        <w:t>as eveidence for separate systems</w:t>
+      </w:r>
+    </w:p>
+    <w:p>
+      <w:pPr>
+        <w:pStyle w:val="ListParagraph"/>
+        <w:numPr>
+          <w:ilvl w:val="5"/>
+          <w:numId w:val="1"/>
+        </w:numPr>
+        <w:spacing w:line="480" w:lineRule="auto"/>
+      </w:pPr>
+      <w:r>
+        <w:t>Different activations of a common system</w:t>
+      </w:r>
+    </w:p>
+    <w:p>
+      <w:pPr>
+        <w:pStyle w:val="ListParagraph"/>
+        <w:numPr>
+          <w:ilvl w:val="4"/>
+          <w:numId w:val="1"/>
+        </w:numPr>
+        <w:spacing w:line="480" w:lineRule="auto"/>
+      </w:pPr>
+      <w:r>
+        <w:t xml:space="preserve">In memory retrieval tasks </w:t>
+      </w:r>
+      <w:r>
+        <w:t xml:space="preserve">subjects subjects </w:t>
+      </w:r>
+      <w:r>
+        <w:rPr>
+          <w:b/>
+          <w:bCs/>
+        </w:rPr>
+        <w:t>cannot distinguish</w:t>
+      </w:r>
+      <w:r>
+        <w:t xml:space="preserve"> information that was presented pictorially from </w:t>
+      </w:r>
+      <w:r>
+        <w:t>information presented verbally</w:t>
+      </w:r>
+    </w:p>
+    <w:p>
+      <w:pPr>
+        <w:pStyle w:val="ListParagraph"/>
+        <w:numPr>
+          <w:ilvl w:val="4"/>
+          <w:numId w:val="1"/>
+        </w:numPr>
+        <w:spacing w:line="480" w:lineRule="auto"/>
+      </w:pPr>
+      <w:r>
+        <w:t xml:space="preserve">Interference </w:t>
+      </w:r>
+      <w:r>
+        <w:t>techniques affect memory for verbal and pictorial material in a similar way</w:t>
+      </w:r>
+    </w:p>
+    <w:p>
+      <w:pPr>
+        <w:pStyle w:val="ListParagraph"/>
+        <w:numPr>
+          <w:ilvl w:val="4"/>
+          <w:numId w:val="1"/>
+        </w:numPr>
+        <w:spacing w:line="480" w:lineRule="auto"/>
+      </w:pPr>
+      <w:r>
+        <w:t>Snodgrass 1984</w:t>
+      </w:r>
+    </w:p>
+    <w:p>
+      <w:pPr>
+        <w:pStyle w:val="ListParagraph"/>
+        <w:numPr>
+          <w:ilvl w:val="5"/>
+          <w:numId w:val="1"/>
+        </w:numPr>
+        <w:spacing w:line="480" w:lineRule="auto"/>
+      </w:pPr>
+      <w:r>
+        <w:t>A multilevel model in which information from separate verbal and nonverbal systems is passed on to a single propositional store</w:t>
+      </w:r>
+    </w:p>
+    <w:p>
+      <w:pPr>
+        <w:pStyle w:val="ListParagraph"/>
+        <w:numPr>
+          <w:ilvl w:val="4"/>
+          <w:numId w:val="1"/>
+        </w:numPr>
+        <w:spacing w:line="480" w:lineRule="auto"/>
+      </w:pPr>
+      <w:r>
+        <w:t>Dual-code is too narrow</w:t>
+      </w:r>
+    </w:p>
+    <w:p>
+      <w:pPr>
+        <w:pStyle w:val="ListParagraph"/>
+        <w:numPr>
+          <w:ilvl w:val="5"/>
+          <w:numId w:val="1"/>
+        </w:numPr>
+        <w:spacing w:line="480" w:lineRule="auto"/>
+      </w:pPr>
+      <w:r>
+        <w:t>Deffenbacher, Carr, Leu 1982</w:t>
+      </w:r>
+    </w:p>
+    <w:p>
+      <w:pPr>
+        <w:pStyle w:val="ListParagraph"/>
+        <w:numPr>
+          <w:ilvl w:val="6"/>
+          <w:numId w:val="1"/>
+        </w:numPr>
+        <w:spacing w:line="480" w:lineRule="auto"/>
+      </w:pPr>
+      <w:r>
+        <w:t>Human faces constitute a special class of stimuli that might be handled by yet a third memory system</w:t>
+      </w:r>
+    </w:p>
+    <w:p>
+      <w:pPr>
+        <w:pStyle w:val="ListParagraph"/>
+        <w:numPr>
+          <w:ilvl w:val="5"/>
+          <w:numId w:val="1"/>
+        </w:numPr>
+        <w:spacing w:line="480" w:lineRule="auto"/>
+      </w:pPr>
+      <w:r>
+        <w:t>Kolers and Brison 1984</w:t>
+      </w:r>
+    </w:p>
+    <w:p>
+      <w:pPr>
+        <w:pStyle w:val="ListParagraph"/>
+        <w:numPr>
+          <w:ilvl w:val="6"/>
+          <w:numId w:val="1"/>
+        </w:numPr>
+        <w:spacing w:line="480" w:lineRule="auto"/>
+      </w:pPr>
+      <w:r>
+        <w:t>Knowledge can be represented in a variety of ways depending on the task , the modality and mental operations</w:t>
       </w:r>
     </w:p>
     <w:p>
@@ -644,13 +1665,128 @@
         <w:spacing w:line="480" w:lineRule="auto"/>
       </w:pPr>
       <w:r>
-        <w:t>The effect of a</w:t>
-      </w:r>
-      <w:r>
-        <w:t>c</w:t>
-      </w:r>
-      <w:r>
-        <w:t>companying pictures with words</w:t>
+        <w:t>The relationship between words and pictures in picture recognition memory research</w:t>
+      </w:r>
+      <w:r>
+        <w:rPr>
+          <w:b/>
+          <w:bCs/>
+        </w:rPr>
+        <w:t>:</w:t>
+      </w:r>
+      <w:r>
+        <w:rPr>
+          <w:b/>
+          <w:bCs/>
+        </w:rPr>
+        <w:t xml:space="preserve">                  Summary</w:t>
+      </w:r>
+    </w:p>
+    <w:p>
+      <w:pPr>
+        <w:pStyle w:val="ListParagraph"/>
+        <w:numPr>
+          <w:ilvl w:val="2"/>
+          <w:numId w:val="1"/>
+        </w:numPr>
+        <w:spacing w:line="480" w:lineRule="auto"/>
+      </w:pPr>
+      <w:r>
+        <w:t xml:space="preserve">Depending on the circumstances effects on picture recognition have been attributed to </w:t>
+      </w:r>
+      <w:r>
+        <w:t>:</w:t>
+      </w:r>
+    </w:p>
+    <w:p>
+      <w:pPr>
+        <w:pStyle w:val="ListParagraph"/>
+        <w:numPr>
+          <w:ilvl w:val="3"/>
+          <w:numId w:val="1"/>
+        </w:numPr>
+        <w:spacing w:line="480" w:lineRule="auto"/>
+      </w:pPr>
+      <w:r>
+        <w:t xml:space="preserve">dual coding </w:t>
+      </w:r>
+    </w:p>
+    <w:p>
+      <w:pPr>
+        <w:pStyle w:val="ListParagraph"/>
+        <w:numPr>
+          <w:ilvl w:val="3"/>
+          <w:numId w:val="1"/>
+        </w:numPr>
+        <w:spacing w:line="480" w:lineRule="auto"/>
+      </w:pPr>
+      <w:r>
+        <w:t>ability</w:t>
+      </w:r>
+      <w:r>
+        <w:t xml:space="preserve"> of added words to enhance meaningfulness</w:t>
+      </w:r>
+    </w:p>
+    <w:p>
+      <w:pPr>
+        <w:pStyle w:val="ListParagraph"/>
+        <w:numPr>
+          <w:ilvl w:val="3"/>
+          <w:numId w:val="1"/>
+        </w:numPr>
+        <w:spacing w:line="480" w:lineRule="auto"/>
+      </w:pPr>
+      <w:r>
+        <w:t xml:space="preserve">direct attention to specific aspects of the picture </w:t>
+      </w:r>
+    </w:p>
+    <w:p>
+      <w:pPr>
+        <w:pStyle w:val="ListParagraph"/>
+        <w:numPr>
+          <w:ilvl w:val="3"/>
+          <w:numId w:val="1"/>
+        </w:numPr>
+        <w:spacing w:line="480" w:lineRule="auto"/>
+      </w:pPr>
+      <w:r>
+        <w:t xml:space="preserve"> stimulate the </w:t>
+      </w:r>
+      <w:r>
+        <w:rPr>
+          <w:b/>
+          <w:bCs/>
+        </w:rPr>
+        <w:t xml:space="preserve">rehearsal </w:t>
+      </w:r>
+      <w:r>
+        <w:t xml:space="preserve"> of pictorial information.</w:t>
+      </w:r>
+    </w:p>
+    <w:p>
+      <w:pPr>
+        <w:pStyle w:val="ListParagraph"/>
+        <w:numPr>
+          <w:ilvl w:val="2"/>
+          <w:numId w:val="1"/>
+        </w:numPr>
+        <w:spacing w:line="480" w:lineRule="auto"/>
+      </w:pPr>
+      <w:r>
+        <w:t>The addition of words can imporve picture recoginiton, picture redundant labels will probably result in very little improvement in adults picture recognition in simple experimental situations</w:t>
+      </w:r>
+    </w:p>
+    <w:p>
+      <w:pPr>
+        <w:pStyle w:val="ListParagraph"/>
+        <w:numPr>
+          <w:ilvl w:val="0"/>
+          <w:numId w:val="1"/>
+        </w:numPr>
+        <w:spacing w:line="480" w:lineRule="auto"/>
+      </w:pPr>
+      <w:r>
+        <w:t>Pictorial Stimulus Variables</w:t>
       </w:r>
     </w:p>
     <w:p>
@@ -663,7 +1799,539 @@
         <w:spacing w:line="480" w:lineRule="auto"/>
       </w:pPr>
       <w:r>
-        <w:t>The effect of pictorial stimulus variables such as meaningfulness, complexity and color</w:t>
+        <w:t>Manipulation of pictures</w:t>
+      </w:r>
+    </w:p>
+    <w:p>
+      <w:pPr>
+        <w:pStyle w:val="ListParagraph"/>
+        <w:numPr>
+          <w:ilvl w:val="2"/>
+          <w:numId w:val="1"/>
+        </w:numPr>
+        <w:spacing w:line="480" w:lineRule="auto"/>
+      </w:pPr>
+      <w:r>
+        <w:t>Distinctiveness</w:t>
+      </w:r>
+    </w:p>
+    <w:p>
+      <w:pPr>
+        <w:pStyle w:val="ListParagraph"/>
+        <w:numPr>
+          <w:ilvl w:val="3"/>
+          <w:numId w:val="1"/>
+        </w:numPr>
+        <w:spacing w:line="480" w:lineRule="auto"/>
+      </w:pPr>
+      <w:r>
+        <w:t>Better recognition for vivid pictures</w:t>
+      </w:r>
+    </w:p>
+    <w:p>
+      <w:pPr>
+        <w:pStyle w:val="ListParagraph"/>
+        <w:numPr>
+          <w:ilvl w:val="3"/>
+          <w:numId w:val="1"/>
+        </w:numPr>
+        <w:spacing w:line="480" w:lineRule="auto"/>
+      </w:pPr>
+      <w:r>
+        <w:t>Farley, Cohen, Sanfeliz 1979</w:t>
+      </w:r>
+    </w:p>
+    <w:p>
+      <w:pPr>
+        <w:pStyle w:val="ListParagraph"/>
+        <w:numPr>
+          <w:ilvl w:val="4"/>
+          <w:numId w:val="1"/>
+        </w:numPr>
+        <w:spacing w:line="480" w:lineRule="auto"/>
+      </w:pPr>
+      <w:r>
+        <w:t>Analyzed data relating recognition accuaracy to ratings of several aesthetic qualities of pictures concluding that distinctiveness was the underlying d</w:t>
+      </w:r>
+      <w:r>
+        <w:t xml:space="preserve">imension relating </w:t>
+      </w:r>
+      <w:r>
+        <w:rPr>
+          <w:b/>
+          <w:bCs/>
+        </w:rPr>
+        <w:t>recognition and aesthetic quality</w:t>
+      </w:r>
+    </w:p>
+    <w:p>
+      <w:pPr>
+        <w:pStyle w:val="ListParagraph"/>
+        <w:numPr>
+          <w:ilvl w:val="3"/>
+          <w:numId w:val="1"/>
+        </w:numPr>
+        <w:spacing w:line="480" w:lineRule="auto"/>
+      </w:pPr>
+      <w:r>
+        <w:t>Faces</w:t>
+      </w:r>
+    </w:p>
+    <w:p>
+      <w:pPr>
+        <w:pStyle w:val="ListParagraph"/>
+        <w:numPr>
+          <w:ilvl w:val="4"/>
+          <w:numId w:val="1"/>
+        </w:numPr>
+        <w:spacing w:line="480" w:lineRule="auto"/>
+      </w:pPr>
+      <w:r>
+        <w:t xml:space="preserve">Pictures of faces are better recognized if they are rated as being </w:t>
+      </w:r>
+      <w:r>
+        <w:t>“</w:t>
+      </w:r>
+      <w:r>
+        <w:t>unusual</w:t>
+      </w:r>
+      <w:r>
+        <w:t>”</w:t>
+      </w:r>
+      <w:r>
+        <w:t xml:space="preserve"> , </w:t>
+      </w:r>
+      <w:r>
+        <w:t>“</w:t>
+      </w:r>
+      <w:r>
+        <w:t>atypical</w:t>
+      </w:r>
+      <w:r>
+        <w:t>”</w:t>
+      </w:r>
+      <w:r>
+        <w:t xml:space="preserve"> or high or low in </w:t>
+      </w:r>
+      <w:r>
+        <w:t>“</w:t>
+      </w:r>
+      <w:r>
+        <w:t>attractiveness</w:t>
+      </w:r>
+      <w:r>
+        <w:t>”</w:t>
+      </w:r>
+      <w:r>
+        <w:t xml:space="preserve"> or </w:t>
+      </w:r>
+      <w:r>
+        <w:t>“</w:t>
+      </w:r>
+      <w:r>
+        <w:t>distinctive</w:t>
+      </w:r>
+      <w:r>
+        <w:t>”</w:t>
+      </w:r>
+    </w:p>
+    <w:p>
+      <w:pPr>
+        <w:pStyle w:val="ListParagraph"/>
+        <w:numPr>
+          <w:ilvl w:val="3"/>
+          <w:numId w:val="1"/>
+        </w:numPr>
+        <w:spacing w:line="480" w:lineRule="auto"/>
+      </w:pPr>
+      <w:r>
+        <w:rPr>
+          <w:b/>
+          <w:bCs/>
+        </w:rPr>
+        <w:t>Sensory-Semantic Model</w:t>
+      </w:r>
+    </w:p>
+    <w:p>
+      <w:pPr>
+        <w:pStyle w:val="ListParagraph"/>
+        <w:numPr>
+          <w:ilvl w:val="4"/>
+          <w:numId w:val="1"/>
+        </w:numPr>
+        <w:spacing w:line="480" w:lineRule="auto"/>
+      </w:pPr>
+      <w:r>
+        <w:t>The presentation of a picture involves interpreting and storing two aspects of an item</w:t>
+      </w:r>
+    </w:p>
+    <w:p>
+      <w:pPr>
+        <w:pStyle w:val="ListParagraph"/>
+        <w:numPr>
+          <w:ilvl w:val="5"/>
+          <w:numId w:val="1"/>
+        </w:numPr>
+        <w:spacing w:line="480" w:lineRule="auto"/>
+      </w:pPr>
+      <w:r>
+        <w:t xml:space="preserve">A sensory code that is concerned with the visual appearance </w:t>
+      </w:r>
+      <w:r>
+        <w:t>of an item</w:t>
+      </w:r>
+    </w:p>
+    <w:p>
+      <w:pPr>
+        <w:pStyle w:val="ListParagraph"/>
+        <w:numPr>
+          <w:ilvl w:val="5"/>
+          <w:numId w:val="1"/>
+        </w:numPr>
+        <w:spacing w:line="480" w:lineRule="auto"/>
+      </w:pPr>
+      <w:r>
+        <w:t>And a semantic code that concerns the meaning of the item</w:t>
+      </w:r>
+    </w:p>
+    <w:p>
+      <w:pPr>
+        <w:pStyle w:val="ListParagraph"/>
+        <w:numPr>
+          <w:ilvl w:val="6"/>
+          <w:numId w:val="1"/>
+        </w:numPr>
+        <w:spacing w:line="480" w:lineRule="auto"/>
+      </w:pPr>
+      <w:r>
+        <w:t>S</w:t>
+      </w:r>
+      <w:r>
+        <w:t>emantic</w:t>
+      </w:r>
+      <w:r>
+        <w:t xml:space="preserve"> code for </w:t>
+      </w:r>
+      <w:r>
+        <w:t>a concept presented as a picture or as a word label may be the same</w:t>
+      </w:r>
+    </w:p>
+    <w:p>
+      <w:pPr>
+        <w:pStyle w:val="ListParagraph"/>
+        <w:numPr>
+          <w:ilvl w:val="6"/>
+          <w:numId w:val="1"/>
+        </w:numPr>
+        <w:spacing w:line="480" w:lineRule="auto"/>
+      </w:pPr>
+      <w:r>
+        <w:t>Sensory code for the two stimuli differ</w:t>
+      </w:r>
+    </w:p>
+    <w:p>
+      <w:pPr>
+        <w:pStyle w:val="ListParagraph"/>
+        <w:numPr>
+          <w:ilvl w:val="6"/>
+          <w:numId w:val="1"/>
+        </w:numPr>
+        <w:spacing w:line="480" w:lineRule="auto"/>
+      </w:pPr>
+      <w:r>
+        <w:t xml:space="preserve">Sensory code for pictures is more distinctive </w:t>
+      </w:r>
+    </w:p>
+    <w:p>
+      <w:pPr>
+        <w:pStyle w:val="ListParagraph"/>
+        <w:numPr>
+          <w:ilvl w:val="2"/>
+          <w:numId w:val="1"/>
+        </w:numPr>
+        <w:spacing w:line="480" w:lineRule="auto"/>
+      </w:pPr>
+      <w:r>
+        <w:t>Meaningfulness</w:t>
+      </w:r>
+    </w:p>
+    <w:p>
+      <w:pPr>
+        <w:pStyle w:val="ListParagraph"/>
+        <w:numPr>
+          <w:ilvl w:val="2"/>
+          <w:numId w:val="1"/>
+        </w:numPr>
+        <w:spacing w:line="480" w:lineRule="auto"/>
+      </w:pPr>
+      <w:r>
+        <w:t>Visual richness</w:t>
+      </w:r>
+    </w:p>
+    <w:p>
+      <w:pPr>
+        <w:pStyle w:val="ListParagraph"/>
+        <w:numPr>
+          <w:ilvl w:val="2"/>
+          <w:numId w:val="1"/>
+        </w:numPr>
+        <w:spacing w:line="480" w:lineRule="auto"/>
+      </w:pPr>
+      <w:r>
+        <w:t>Other pictorial stimulus variables</w:t>
+      </w:r>
+    </w:p>
+    <w:p>
+      <w:pPr>
+        <w:pStyle w:val="ListParagraph"/>
+        <w:numPr>
+          <w:ilvl w:val="3"/>
+          <w:numId w:val="1"/>
+        </w:numPr>
+        <w:spacing w:line="480" w:lineRule="auto"/>
+      </w:pPr>
+      <w:r>
+        <w:t xml:space="preserve"> </w:t>
+      </w:r>
+      <w:r>
+        <w:t>Complexity , color, motion</w:t>
+      </w:r>
+    </w:p>
+    <w:p>
+      <w:pPr>
+        <w:pStyle w:val="ListParagraph"/>
+        <w:numPr>
+          <w:ilvl w:val="4"/>
+          <w:numId w:val="1"/>
+        </w:numPr>
+        <w:spacing w:line="480" w:lineRule="auto"/>
+      </w:pPr>
+      <w:r>
+        <w:t>The figure-ground relationship</w:t>
+      </w:r>
+    </w:p>
+    <w:p>
+      <w:pPr>
+        <w:pStyle w:val="ListParagraph"/>
+        <w:numPr>
+          <w:ilvl w:val="3"/>
+          <w:numId w:val="1"/>
+        </w:numPr>
+        <w:spacing w:line="480" w:lineRule="auto"/>
+      </w:pPr>
+      <w:r>
+        <w:t>Color</w:t>
+      </w:r>
+    </w:p>
+    <w:p>
+      <w:pPr>
+        <w:pStyle w:val="ListParagraph"/>
+        <w:numPr>
+          <w:ilvl w:val="3"/>
+          <w:numId w:val="1"/>
+        </w:numPr>
+        <w:spacing w:line="480" w:lineRule="auto"/>
+      </w:pPr>
+      <w:r>
+        <w:t>Motion</w:t>
+      </w:r>
+    </w:p>
+    <w:p>
+      <w:pPr>
+        <w:pStyle w:val="ListParagraph"/>
+        <w:numPr>
+          <w:ilvl w:val="3"/>
+          <w:numId w:val="1"/>
+        </w:numPr>
+        <w:spacing w:line="480" w:lineRule="auto"/>
+      </w:pPr>
+      <w:r>
+        <w:t>Figure-ground separation</w:t>
+      </w:r>
+    </w:p>
+    <w:p>
+      <w:pPr>
+        <w:pStyle w:val="ListParagraph"/>
+        <w:numPr>
+          <w:ilvl w:val="4"/>
+          <w:numId w:val="1"/>
+        </w:numPr>
+        <w:spacing w:line="480" w:lineRule="auto"/>
+      </w:pPr>
+      <w:r>
+        <w:t>Franken and Davis 1975</w:t>
+      </w:r>
+    </w:p>
+    <w:p>
+      <w:pPr>
+        <w:pStyle w:val="ListParagraph"/>
+        <w:numPr>
+          <w:ilvl w:val="5"/>
+          <w:numId w:val="1"/>
+        </w:numPr>
+        <w:spacing w:line="480" w:lineRule="auto"/>
+      </w:pPr>
+      <w:r>
+        <w:t>Rank pictures in terms of interestingness</w:t>
+      </w:r>
+    </w:p>
+    <w:p>
+      <w:pPr>
+        <w:pStyle w:val="ListParagraph"/>
+        <w:numPr>
+          <w:ilvl w:val="5"/>
+          <w:numId w:val="1"/>
+        </w:numPr>
+        <w:spacing w:line="480" w:lineRule="auto"/>
+      </w:pPr>
+      <w:r>
+        <w:t>Pleasingness</w:t>
+      </w:r>
+    </w:p>
+    <w:p>
+      <w:pPr>
+        <w:pStyle w:val="ListParagraph"/>
+        <w:numPr>
+          <w:ilvl w:val="5"/>
+          <w:numId w:val="1"/>
+        </w:numPr>
+        <w:spacing w:line="480" w:lineRule="auto"/>
+      </w:pPr>
+      <w:r>
+        <w:t>Complexity</w:t>
+      </w:r>
+    </w:p>
+    <w:p>
+      <w:pPr>
+        <w:pStyle w:val="ListParagraph"/>
+        <w:numPr>
+          <w:ilvl w:val="5"/>
+          <w:numId w:val="1"/>
+        </w:numPr>
+        <w:spacing w:line="480" w:lineRule="auto"/>
+      </w:pPr>
+      <w:r>
+        <w:t>Clarity</w:t>
+      </w:r>
+    </w:p>
+    <w:p>
+      <w:pPr>
+        <w:pStyle w:val="ListParagraph"/>
+        <w:numPr>
+          <w:ilvl w:val="5"/>
+          <w:numId w:val="1"/>
+        </w:numPr>
+        <w:spacing w:line="480" w:lineRule="auto"/>
+      </w:pPr>
+      <w:r>
+        <w:t>Figure-ground</w:t>
+      </w:r>
+      <w:r>
+        <w:tab/>
+      </w:r>
+    </w:p>
+    <w:p>
+      <w:pPr>
+        <w:pStyle w:val="ListParagraph"/>
+        <w:numPr>
+          <w:ilvl w:val="6"/>
+          <w:numId w:val="1"/>
+        </w:numPr>
+        <w:spacing w:line="480" w:lineRule="auto"/>
+      </w:pPr>
+      <w:r>
+        <w:t>The degree to which the central object stands out in a lively and impressive manner</w:t>
+      </w:r>
+    </w:p>
+    <w:p>
+      <w:pPr>
+        <w:pStyle w:val="ListParagraph"/>
+        <w:numPr>
+          <w:ilvl w:val="3"/>
+          <w:numId w:val="1"/>
+        </w:numPr>
+        <w:spacing w:line="480" w:lineRule="auto"/>
+      </w:pPr>
+      <w:r>
+        <w:t>Interstimulus similarity</w:t>
+      </w:r>
+    </w:p>
+    <w:p>
+      <w:pPr>
+        <w:pStyle w:val="ListParagraph"/>
+        <w:numPr>
+          <w:ilvl w:val="4"/>
+          <w:numId w:val="1"/>
+        </w:numPr>
+        <w:spacing w:line="480" w:lineRule="auto"/>
+      </w:pPr>
+      <w:r>
+        <w:t>Similarity among pictures</w:t>
+      </w:r>
+    </w:p>
+    <w:p>
+      <w:pPr>
+        <w:pStyle w:val="ListParagraph"/>
+        <w:numPr>
+          <w:ilvl w:val="3"/>
+          <w:numId w:val="1"/>
+        </w:numPr>
+        <w:spacing w:line="480" w:lineRule="auto"/>
+      </w:pPr>
+      <w:r>
+        <w:t>Luminance</w:t>
+      </w:r>
+    </w:p>
+    <w:p>
+      <w:pPr>
+        <w:pStyle w:val="ListParagraph"/>
+        <w:numPr>
+          <w:ilvl w:val="3"/>
+          <w:numId w:val="1"/>
+        </w:numPr>
+        <w:spacing w:line="480" w:lineRule="auto"/>
+      </w:pPr>
+      <w:r>
+        <w:t>Others</w:t>
+      </w:r>
+    </w:p>
+    <w:p>
+      <w:pPr>
+        <w:pStyle w:val="ListParagraph"/>
+        <w:numPr>
+          <w:ilvl w:val="4"/>
+          <w:numId w:val="1"/>
+        </w:numPr>
+        <w:spacing w:line="480" w:lineRule="auto"/>
+      </w:pPr>
+      <w:r>
+        <w:t>Blurring</w:t>
+      </w:r>
+    </w:p>
+    <w:p>
+      <w:pPr>
+        <w:pStyle w:val="ListParagraph"/>
+        <w:numPr>
+          <w:ilvl w:val="4"/>
+          <w:numId w:val="1"/>
+        </w:numPr>
+        <w:spacing w:line="480" w:lineRule="auto"/>
+      </w:pPr>
+      <w:r>
+        <w:t>Upside down</w:t>
+      </w:r>
+    </w:p>
+    <w:p>
+      <w:pPr>
+        <w:pStyle w:val="ListParagraph"/>
+        <w:numPr>
+          <w:ilvl w:val="0"/>
+          <w:numId w:val="1"/>
+        </w:numPr>
+        <w:spacing w:line="480" w:lineRule="auto"/>
+      </w:pPr>
+      <w:r>
+        <w:t>Memory for Parts and Attributes of Pictures</w:t>
       </w:r>
     </w:p>
     <w:p>
@@ -676,7 +2344,114 @@
         <w:spacing w:line="480" w:lineRule="auto"/>
       </w:pPr>
       <w:r>
-        <w:t>Effects of the learner’s encoding strategy</w:t>
+        <w:t>Loftus &amp; Bell 1975</w:t>
+      </w:r>
+    </w:p>
+    <w:p>
+      <w:pPr>
+        <w:pStyle w:val="ListParagraph"/>
+        <w:numPr>
+          <w:ilvl w:val="2"/>
+          <w:numId w:val="1"/>
+        </w:numPr>
+        <w:spacing w:line="480" w:lineRule="auto"/>
+      </w:pPr>
+      <w:r>
+        <w:t>Pictures contain two types of information</w:t>
+      </w:r>
+    </w:p>
+    <w:p>
+      <w:pPr>
+        <w:pStyle w:val="ListParagraph"/>
+        <w:numPr>
+          <w:ilvl w:val="3"/>
+          <w:numId w:val="1"/>
+        </w:numPr>
+        <w:spacing w:line="480" w:lineRule="auto"/>
+      </w:pPr>
+      <w:r>
+        <w:t>Holistic</w:t>
+      </w:r>
+    </w:p>
+    <w:p>
+      <w:pPr>
+        <w:pStyle w:val="ListParagraph"/>
+        <w:numPr>
+          <w:ilvl w:val="3"/>
+          <w:numId w:val="1"/>
+        </w:numPr>
+        <w:spacing w:line="480" w:lineRule="auto"/>
+      </w:pPr>
+      <w:r>
+        <w:t>Specific detail</w:t>
+      </w:r>
+    </w:p>
+    <w:p>
+      <w:pPr>
+        <w:pStyle w:val="ListParagraph"/>
+        <w:numPr>
+          <w:ilvl w:val="4"/>
+          <w:numId w:val="1"/>
+        </w:numPr>
+        <w:spacing w:line="480" w:lineRule="auto"/>
+      </w:pPr>
+      <w:r>
+        <w:t>Act as recognition cues only if they are fixated during the study phase</w:t>
+      </w:r>
+    </w:p>
+    <w:p>
+      <w:pPr>
+        <w:pStyle w:val="ListParagraph"/>
+        <w:numPr>
+          <w:ilvl w:val="3"/>
+          <w:numId w:val="1"/>
+        </w:numPr>
+        <w:spacing w:line="480" w:lineRule="auto"/>
+      </w:pPr>
+      <w:r>
+        <w:t xml:space="preserve">Eye movement research </w:t>
+      </w:r>
+      <w:r>
+        <w:t>shows fixations are most likely to fall upon the “informative areas” of pictures</w:t>
+      </w:r>
+    </w:p>
+    <w:p>
+      <w:pPr>
+        <w:pStyle w:val="ListParagraph"/>
+        <w:numPr>
+          <w:ilvl w:val="4"/>
+          <w:numId w:val="1"/>
+        </w:numPr>
+        <w:spacing w:line="480" w:lineRule="auto"/>
+      </w:pPr>
+      <w:r>
+        <w:t>Objects that one does not expect to find in the scene</w:t>
+      </w:r>
+    </w:p>
+    <w:p>
+      <w:pPr>
+        <w:pStyle w:val="ListParagraph"/>
+        <w:numPr>
+          <w:ilvl w:val="2"/>
+          <w:numId w:val="1"/>
+        </w:numPr>
+        <w:spacing w:line="480" w:lineRule="auto"/>
+      </w:pPr>
+      <w:r>
+        <w:t>Orientation of objects</w:t>
+      </w:r>
+    </w:p>
+    <w:p>
+      <w:pPr>
+        <w:pStyle w:val="ListParagraph"/>
+        <w:numPr>
+          <w:ilvl w:val="0"/>
+          <w:numId w:val="1"/>
+        </w:numPr>
+        <w:spacing w:line="480" w:lineRule="auto"/>
+      </w:pPr>
+      <w:r>
+        <w:t>Encoding strategy</w:t>
       </w:r>
     </w:p>
     <w:p>
@@ -689,7 +2464,7 @@
         <w:spacing w:line="480" w:lineRule="auto"/>
       </w:pPr>
       <w:r>
-        <w:t>How research design factors can affect results</w:t>
+        <w:t>Perceiver’s mental activities</w:t>
       </w:r>
     </w:p>
     <w:p>
@@ -702,7 +2477,234 @@
         <w:spacing w:line="480" w:lineRule="auto"/>
       </w:pPr>
       <w:r>
-        <w:t>Role of individual differences in recognition tasks</w:t>
+        <w:t>Level of processing</w:t>
+      </w:r>
+    </w:p>
+    <w:p>
+      <w:pPr>
+        <w:pStyle w:val="ListParagraph"/>
+        <w:numPr>
+          <w:ilvl w:val="2"/>
+          <w:numId w:val="1"/>
+        </w:numPr>
+        <w:spacing w:line="480" w:lineRule="auto"/>
+      </w:pPr>
+      <w:r>
+        <w:t>Subjects level or depth of processing as a manipulation</w:t>
+      </w:r>
+    </w:p>
+    <w:p>
+      <w:pPr>
+        <w:pStyle w:val="ListParagraph"/>
+        <w:numPr>
+          <w:ilvl w:val="2"/>
+          <w:numId w:val="1"/>
+        </w:numPr>
+        <w:spacing w:line="480" w:lineRule="auto"/>
+      </w:pPr>
+      <w:r>
+        <w:t>Depth of processing</w:t>
+      </w:r>
+    </w:p>
+    <w:p>
+      <w:pPr>
+        <w:pStyle w:val="ListParagraph"/>
+        <w:numPr>
+          <w:ilvl w:val="3"/>
+          <w:numId w:val="1"/>
+        </w:numPr>
+        <w:spacing w:line="480" w:lineRule="auto"/>
+      </w:pPr>
+      <w:r>
+        <w:t xml:space="preserve">Semantic processing </w:t>
+      </w:r>
+    </w:p>
+    <w:p>
+      <w:pPr>
+        <w:pStyle w:val="ListParagraph"/>
+        <w:numPr>
+          <w:ilvl w:val="3"/>
+          <w:numId w:val="1"/>
+        </w:numPr>
+        <w:spacing w:line="480" w:lineRule="auto"/>
+      </w:pPr>
+      <w:r>
+        <w:t>Shallow non semantic processing</w:t>
+      </w:r>
+    </w:p>
+    <w:p>
+      <w:pPr>
+        <w:pStyle w:val="ListParagraph"/>
+        <w:numPr>
+          <w:ilvl w:val="2"/>
+          <w:numId w:val="1"/>
+        </w:numPr>
+        <w:spacing w:line="480" w:lineRule="auto"/>
+      </w:pPr>
+      <w:r>
+        <w:t>Information processed at a semantic level will be remembered better than information processed at the sensory surface level.</w:t>
+      </w:r>
+    </w:p>
+    <w:p>
+      <w:pPr>
+        <w:pStyle w:val="ListParagraph"/>
+        <w:numPr>
+          <w:ilvl w:val="2"/>
+          <w:numId w:val="1"/>
+        </w:numPr>
+        <w:spacing w:line="480" w:lineRule="auto"/>
+      </w:pPr>
+      <w:r>
+        <w:t>Faces</w:t>
+      </w:r>
+    </w:p>
+    <w:p>
+      <w:pPr>
+        <w:pStyle w:val="ListParagraph"/>
+        <w:numPr>
+          <w:ilvl w:val="3"/>
+          <w:numId w:val="1"/>
+        </w:numPr>
+        <w:spacing w:line="480" w:lineRule="auto"/>
+      </w:pPr>
+      <w:r>
+        <w:t>When asked to make infrerences on character traits recognition increased</w:t>
+      </w:r>
+    </w:p>
+    <w:p>
+      <w:pPr>
+        <w:pStyle w:val="ListParagraph"/>
+        <w:numPr>
+          <w:ilvl w:val="2"/>
+          <w:numId w:val="1"/>
+        </w:numPr>
+        <w:spacing w:line="480" w:lineRule="auto"/>
+      </w:pPr>
+      <w:r>
+        <w:t>Interference tasks</w:t>
+      </w:r>
+    </w:p>
+    <w:p>
+      <w:pPr>
+        <w:pStyle w:val="ListParagraph"/>
+        <w:numPr>
+          <w:ilvl w:val="2"/>
+          <w:numId w:val="1"/>
+        </w:numPr>
+        <w:spacing w:line="480" w:lineRule="auto"/>
+      </w:pPr>
+      <w:r>
+        <w:t>Research design factors</w:t>
+      </w:r>
+    </w:p>
+    <w:p>
+      <w:pPr>
+        <w:pStyle w:val="ListParagraph"/>
+        <w:numPr>
+          <w:ilvl w:val="3"/>
+          <w:numId w:val="1"/>
+        </w:numPr>
+        <w:spacing w:line="480" w:lineRule="auto"/>
+      </w:pPr>
+      <w:r>
+        <w:t>Time intervals</w:t>
+      </w:r>
+    </w:p>
+    <w:p>
+      <w:pPr>
+        <w:pStyle w:val="ListParagraph"/>
+        <w:numPr>
+          <w:ilvl w:val="4"/>
+          <w:numId w:val="1"/>
+        </w:numPr>
+        <w:spacing w:line="480" w:lineRule="auto"/>
+      </w:pPr>
+      <w:r>
+        <w:t>Between photos</w:t>
+      </w:r>
+    </w:p>
+    <w:p>
+      <w:pPr>
+        <w:pStyle w:val="ListParagraph"/>
+        <w:numPr>
+          <w:ilvl w:val="4"/>
+          <w:numId w:val="1"/>
+        </w:numPr>
+        <w:spacing w:line="480" w:lineRule="auto"/>
+      </w:pPr>
+      <w:r>
+        <w:t>Between study face and recognition test</w:t>
+      </w:r>
+    </w:p>
+    <w:p>
+      <w:pPr>
+        <w:pStyle w:val="ListParagraph"/>
+        <w:numPr>
+          <w:ilvl w:val="4"/>
+          <w:numId w:val="1"/>
+        </w:numPr>
+        <w:spacing w:line="480" w:lineRule="auto"/>
+      </w:pPr>
+      <w:r>
+        <w:t>Visual rehearsal</w:t>
+      </w:r>
+    </w:p>
+    <w:p>
+      <w:pPr>
+        <w:pStyle w:val="ListParagraph"/>
+        <w:numPr>
+          <w:ilvl w:val="5"/>
+          <w:numId w:val="1"/>
+        </w:numPr>
+        <w:spacing w:line="480" w:lineRule="auto"/>
+      </w:pPr>
+      <w:r>
+        <w:t>What happens during the blank period between pictures</w:t>
+      </w:r>
+    </w:p>
+    <w:p>
+      <w:pPr>
+        <w:pStyle w:val="ListParagraph"/>
+        <w:numPr>
+          <w:ilvl w:val="3"/>
+          <w:numId w:val="1"/>
+        </w:numPr>
+        <w:spacing w:line="480" w:lineRule="auto"/>
+      </w:pPr>
+      <w:r>
+        <w:t>F</w:t>
+      </w:r>
+      <w:r>
+        <w:t>o</w:t>
+      </w:r>
+      <w:r>
+        <w:t>rm of the dependent measure</w:t>
+      </w:r>
+    </w:p>
+    <w:p>
+      <w:pPr>
+        <w:pStyle w:val="ListParagraph"/>
+        <w:numPr>
+          <w:ilvl w:val="4"/>
+          <w:numId w:val="1"/>
+        </w:numPr>
+        <w:spacing w:line="480" w:lineRule="auto"/>
+      </w:pPr>
+      <w:r>
+        <w:t>Forces choice</w:t>
+      </w:r>
+    </w:p>
+    <w:p>
+      <w:pPr>
+        <w:pStyle w:val="ListParagraph"/>
+        <w:numPr>
+          <w:ilvl w:val="4"/>
+          <w:numId w:val="1"/>
+        </w:numPr>
+        <w:spacing w:line="480" w:lineRule="auto"/>
+      </w:pPr>
+      <w:r>
+        <w:t>Single item methods</w:t>
       </w:r>
     </w:p>
     <w:p>
@@ -715,59 +2717,79 @@
         <w:spacing w:line="480" w:lineRule="auto"/>
       </w:pPr>
       <w:r>
-        <w:t>Prominent Theoretical Positions</w:t>
-      </w:r>
-    </w:p>
-    <w:p>
-      <w:pPr>
-        <w:pStyle w:val="ListParagraph"/>
-        <w:numPr>
-          <w:ilvl w:val="0"/>
-          <w:numId w:val="1"/>
-        </w:numPr>
-        <w:spacing w:line="480" w:lineRule="auto"/>
-      </w:pPr>
-      <w:r>
-        <w:t>Variables that have received attention</w:t>
-      </w:r>
-    </w:p>
-    <w:p>
-      <w:pPr>
-        <w:pStyle w:val="ListParagraph"/>
-        <w:numPr>
-          <w:ilvl w:val="0"/>
-          <w:numId w:val="1"/>
-        </w:numPr>
-        <w:spacing w:line="480" w:lineRule="auto"/>
-      </w:pPr>
-      <w:r>
-        <w:t>Major reliable findings</w:t>
-      </w:r>
-    </w:p>
-    <w:p>
-      <w:pPr>
-        <w:spacing w:line="480" w:lineRule="auto"/>
-        <w:ind w:left="360"/>
-      </w:pPr>
-    </w:p>
-    <w:p>
-      <w:pPr>
-        <w:spacing w:line="480" w:lineRule="auto"/>
-      </w:pPr>
-    </w:p>
-    <w:p>
-      <w:pPr>
-        <w:spacing w:line="480" w:lineRule="auto"/>
-      </w:pPr>
-    </w:p>
-    <w:p>
-      <w:pPr>
-        <w:spacing w:line="480" w:lineRule="auto"/>
-      </w:pPr>
-    </w:p>
-    <w:p>
-      <w:pPr>
-        <w:spacing w:line="480" w:lineRule="auto"/>
+        <w:t>Individual Differences</w:t>
+      </w:r>
+    </w:p>
+    <w:p>
+      <w:pPr>
+        <w:pStyle w:val="ListParagraph"/>
+        <w:numPr>
+          <w:ilvl w:val="1"/>
+          <w:numId w:val="1"/>
+        </w:numPr>
+        <w:spacing w:line="480" w:lineRule="auto"/>
+      </w:pPr>
+      <w:r>
+        <w:t>Age, style aptitude, ability</w:t>
+      </w:r>
+    </w:p>
+    <w:p>
+      <w:pPr>
+        <w:pStyle w:val="ListParagraph"/>
+        <w:numPr>
+          <w:ilvl w:val="1"/>
+          <w:numId w:val="1"/>
+        </w:numPr>
+        <w:spacing w:line="480" w:lineRule="auto"/>
+      </w:pPr>
+      <w:r>
+        <w:t>Experience with the class of stimuli</w:t>
+      </w:r>
+    </w:p>
+    <w:p>
+      <w:pPr>
+        <w:pStyle w:val="ListParagraph"/>
+        <w:numPr>
+          <w:ilvl w:val="1"/>
+          <w:numId w:val="1"/>
+        </w:numPr>
+        <w:spacing w:line="480" w:lineRule="auto"/>
+      </w:pPr>
+      <w:r>
+        <w:t>Face recognition</w:t>
+      </w:r>
+    </w:p>
+    <w:p>
+      <w:pPr>
+        <w:pStyle w:val="ListParagraph"/>
+        <w:numPr>
+          <w:ilvl w:val="2"/>
+          <w:numId w:val="1"/>
+        </w:numPr>
+        <w:spacing w:line="480" w:lineRule="auto"/>
+      </w:pPr>
+      <w:r>
+        <w:t>Does a special memory system for faces exist</w:t>
+      </w:r>
+    </w:p>
+    <w:p>
+      <w:pPr>
+        <w:pStyle w:val="ListParagraph"/>
+        <w:numPr>
+          <w:ilvl w:val="2"/>
+          <w:numId w:val="1"/>
+        </w:numPr>
+        <w:spacing w:line="480" w:lineRule="auto"/>
+      </w:pPr>
+      <w:r>
+        <w:t>Eyewitness research</w:t>
+      </w:r>
+    </w:p>
+    <w:p>
+      <w:pPr>
+        <w:pStyle w:val="ListParagraph"/>
+        <w:spacing w:line="480" w:lineRule="auto"/>
+        <w:ind w:left="3600"/>
       </w:pPr>
     </w:p>
     <w:p>
@@ -795,68 +2817,27 @@
     <w:p>
       <w:pPr>
         <w:spacing w:line="480" w:lineRule="auto"/>
+      </w:pPr>
+      <w:r>
+        <w:tab/>
+      </w:r>
+    </w:p>
+    <w:p>
+      <w:pPr>
+        <w:spacing w:line="480" w:lineRule="auto"/>
         <w:ind w:firstLine="720"/>
       </w:pPr>
-    </w:p>
-    <w:p>
-      <w:pPr>
-        <w:spacing w:line="480" w:lineRule="auto"/>
-        <w:ind w:firstLine="720"/>
-      </w:pPr>
-    </w:p>
-    <w:p>
-      <w:pPr>
-        <w:spacing w:line="480" w:lineRule="auto"/>
-        <w:ind w:firstLine="720"/>
-      </w:pPr>
-      <w:r>
-        <w:t xml:space="preserve">Meier Scott T. (2022). Investigation of causes of ceiling effects on working alliance measures  </w:t>
-      </w:r>
-    </w:p>
-    <w:p>
-      <w:pPr>
-        <w:spacing w:line="480" w:lineRule="auto"/>
-        <w:ind w:firstLine="720"/>
-      </w:pPr>
-      <w:r>
-        <w:tab/>
-        <w:t>Frontiers in Psychology</w:t>
-      </w:r>
-      <w:r>
-        <w:t xml:space="preserve">, </w:t>
-      </w:r>
-      <w:r>
-        <w:t xml:space="preserve">13, </w:t>
-      </w:r>
       <w:r>
         <w:t xml:space="preserve"> </w:t>
       </w:r>
-      <w:r>
-        <w:t xml:space="preserve">doi: 10.3389/fpsyg.2022.949326 </w:t>
-      </w:r>
-      <w:r>
-        <w:t xml:space="preserve">     </w:t>
-      </w:r>
-    </w:p>
-    <w:p>
-      <w:pPr>
-        <w:spacing w:line="480" w:lineRule="auto"/>
-        <w:ind w:firstLine="720"/>
-      </w:pPr>
-      <w:r>
-        <w:tab/>
-      </w:r>
-    </w:p>
-    <w:p>
-      <w:pPr>
-        <w:spacing w:line="480" w:lineRule="auto"/>
-        <w:ind w:firstLine="720"/>
-      </w:pPr>
-      <w:r>
-        <w:t xml:space="preserve"> </w:t>
-      </w:r>
     </w:p>
     <w:sectPr>
+      <w:headerReference w:type="even" r:id="rId7"/>
+      <w:headerReference w:type="default" r:id="rId8"/>
+      <w:footerReference w:type="even" r:id="rId9"/>
+      <w:footerReference w:type="default" r:id="rId10"/>
+      <w:headerReference w:type="first" r:id="rId11"/>
+      <w:footerReference w:type="first" r:id="rId12"/>
       <w:pgSz w:w="12240" w:h="15840"/>
       <w:pgMar w:top="1440" w:right="1440" w:bottom="1440" w:left="1440" w:header="720" w:footer="720" w:gutter="0"/>
       <w:cols w:space="720"/>
@@ -864,6 +2845,110 @@
     </w:sectPr>
   </w:body>
 </w:document>
+</file>
+
+<file path=word/endnotes.xml><?xml version="1.0" encoding="utf-8"?>
+<w:endnotes xmlns:wpc="http://schemas.microsoft.com/office/word/2010/wordprocessingCanvas" xmlns:cx="http://schemas.microsoft.com/office/drawing/2014/chartex" xmlns:cx1="http://schemas.microsoft.com/office/drawing/2015/9/8/chartex" xmlns:cx2="http://schemas.microsoft.com/office/drawing/2015/10/21/chartex" xmlns:cx3="http://schemas.microsoft.com/office/drawing/2016/5/9/chartex" xmlns:cx4="http://schemas.microsoft.com/office/drawing/2016/5/10/chartex" xmlns:cx5="http://schemas.microsoft.com/office/drawing/2016/5/11/chartex" xmlns:cx6="http://schemas.microsoft.com/office/drawing/2016/5/12/chartex" xmlns:cx7="http://schemas.microsoft.com/office/drawing/2016/5/13/chartex" xmlns:cx8="http://schemas.microsoft.com/office/drawing/2016/5/14/chartex" xmlns:mc="http://schemas.openxmlformats.org/markup-compatibility/2006" xmlns:aink="http://schemas.microsoft.com/office/drawing/2016/ink" xmlns:am3d="http://schemas.microsoft.com/office/drawing/2017/model3d" xmlns:o="urn:schemas-microsoft-com:office:office" xmlns:oel="http://schemas.microsoft.com/office/2019/extlst" xmlns:r="http://schemas.openxmlformats.org/officeDocument/2006/relationships" xmlns:m="http://schemas.openxmlformats.org/officeDocument/2006/math" xmlns:v="urn:schemas-microsoft-com:vml" xmlns:wp14="http://schemas.microsoft.com/office/word/2010/wordprocessingDrawing" xmlns:wp="http://schemas.openxmlformats.org/drawingml/2006/wordprocessingDrawing" xmlns:w10="urn:schemas-microsoft-com:office:word" xmlns:w="http://schemas.openxmlformats.org/wordprocessingml/2006/main" xmlns:w14="http://schemas.microsoft.com/office/word/2010/wordml" xmlns:w15="http://schemas.microsoft.com/office/word/2012/wordml" xmlns:w16cex="http://schemas.microsoft.com/office/word/2018/wordml/cex" xmlns:w16cid="http://schemas.microsoft.com/office/word/2016/wordml/cid" xmlns:w16="http://schemas.microsoft.com/office/word/2018/wordml" xmlns:w16sdtdh="http://schemas.microsoft.com/office/word/2020/wordml/sdtdatahash" xmlns:w16se="http://schemas.microsoft.com/office/word/2015/wordml/symex" xmlns:wpg="http://schemas.microsoft.com/office/word/2010/wordprocessingGroup" xmlns:wpi="http://schemas.microsoft.com/office/word/2010/wordprocessingInk" xmlns:wne="http://schemas.microsoft.com/office/word/2006/wordml" xmlns:wps="http://schemas.microsoft.com/office/word/2010/wordprocessingShape" mc:Ignorable="w14 w15 w16se w16cid w16 w16cex w16sdtdh wp14">
+  <w:endnote w:type="separator" w:id="-1">
+    <w:p>
+      <w:r>
+        <w:separator/>
+      </w:r>
+    </w:p>
+  </w:endnote>
+  <w:endnote w:type="continuationSeparator" w:id="0">
+    <w:p>
+      <w:r>
+        <w:continuationSeparator/>
+      </w:r>
+    </w:p>
+  </w:endnote>
+  <w:endnote w:type="continuationNotice" w:id="1">
+    <w:p/>
+  </w:endnote>
+</w:endnotes>
+</file>
+
+<file path=word/footer1.xml><?xml version="1.0" encoding="utf-8"?>
+<w:ftr xmlns:wpc="http://schemas.microsoft.com/office/word/2010/wordprocessingCanvas" xmlns:cx="http://schemas.microsoft.com/office/drawing/2014/chartex" xmlns:cx1="http://schemas.microsoft.com/office/drawing/2015/9/8/chartex" xmlns:cx2="http://schemas.microsoft.com/office/drawing/2015/10/21/chartex" xmlns:cx3="http://schemas.microsoft.com/office/drawing/2016/5/9/chartex" xmlns:cx4="http://schemas.microsoft.com/office/drawing/2016/5/10/chartex" xmlns:cx5="http://schemas.microsoft.com/office/drawing/2016/5/11/chartex" xmlns:cx6="http://schemas.microsoft.com/office/drawing/2016/5/12/chartex" xmlns:cx7="http://schemas.microsoft.com/office/drawing/2016/5/13/chartex" xmlns:cx8="http://schemas.microsoft.com/office/drawing/2016/5/14/chartex" xmlns:mc="http://schemas.openxmlformats.org/markup-compatibility/2006" xmlns:aink="http://schemas.microsoft.com/office/drawing/2016/ink" xmlns:am3d="http://schemas.microsoft.com/office/drawing/2017/model3d" xmlns:o="urn:schemas-microsoft-com:office:office" xmlns:oel="http://schemas.microsoft.com/office/2019/extlst" xmlns:r="http://schemas.openxmlformats.org/officeDocument/2006/relationships" xmlns:m="http://schemas.openxmlformats.org/officeDocument/2006/math" xmlns:v="urn:schemas-microsoft-com:vml" xmlns:wp14="http://schemas.microsoft.com/office/word/2010/wordprocessingDrawing" xmlns:wp="http://schemas.openxmlformats.org/drawingml/2006/wordprocessingDrawing" xmlns:w10="urn:schemas-microsoft-com:office:word" xmlns:w="http://schemas.openxmlformats.org/wordprocessingml/2006/main" xmlns:w14="http://schemas.microsoft.com/office/word/2010/wordml" xmlns:w15="http://schemas.microsoft.com/office/word/2012/wordml" xmlns:w16cex="http://schemas.microsoft.com/office/word/2018/wordml/cex" xmlns:w16cid="http://schemas.microsoft.com/office/word/2016/wordml/cid" xmlns:w16="http://schemas.microsoft.com/office/word/2018/wordml" xmlns:w16sdtdh="http://schemas.microsoft.com/office/word/2020/wordml/sdtdatahash" xmlns:w16se="http://schemas.microsoft.com/office/word/2015/wordml/symex" xmlns:wpg="http://schemas.microsoft.com/office/word/2010/wordprocessingGroup" xmlns:wpi="http://schemas.microsoft.com/office/word/2010/wordprocessingInk" xmlns:wne="http://schemas.microsoft.com/office/word/2006/wordml" xmlns:wps="http://schemas.microsoft.com/office/word/2010/wordprocessingShape" mc:Ignorable="w14 w15 w16se w16cid w16 w16cex w16sdtdh wp14">
+  <w:p>
+    <w:pPr>
+      <w:pStyle w:val="Footer"/>
+    </w:pPr>
+  </w:p>
+</w:ftr>
+</file>
+
+<file path=word/footer2.xml><?xml version="1.0" encoding="utf-8"?>
+<w:ftr xmlns:wpc="http://schemas.microsoft.com/office/word/2010/wordprocessingCanvas" xmlns:cx="http://schemas.microsoft.com/office/drawing/2014/chartex" xmlns:cx1="http://schemas.microsoft.com/office/drawing/2015/9/8/chartex" xmlns:cx2="http://schemas.microsoft.com/office/drawing/2015/10/21/chartex" xmlns:cx3="http://schemas.microsoft.com/office/drawing/2016/5/9/chartex" xmlns:cx4="http://schemas.microsoft.com/office/drawing/2016/5/10/chartex" xmlns:cx5="http://schemas.microsoft.com/office/drawing/2016/5/11/chartex" xmlns:cx6="http://schemas.microsoft.com/office/drawing/2016/5/12/chartex" xmlns:cx7="http://schemas.microsoft.com/office/drawing/2016/5/13/chartex" xmlns:cx8="http://schemas.microsoft.com/office/drawing/2016/5/14/chartex" xmlns:mc="http://schemas.openxmlformats.org/markup-compatibility/2006" xmlns:aink="http://schemas.microsoft.com/office/drawing/2016/ink" xmlns:am3d="http://schemas.microsoft.com/office/drawing/2017/model3d" xmlns:o="urn:schemas-microsoft-com:office:office" xmlns:oel="http://schemas.microsoft.com/office/2019/extlst" xmlns:r="http://schemas.openxmlformats.org/officeDocument/2006/relationships" xmlns:m="http://schemas.openxmlformats.org/officeDocument/2006/math" xmlns:v="urn:schemas-microsoft-com:vml" xmlns:wp14="http://schemas.microsoft.com/office/word/2010/wordprocessingDrawing" xmlns:wp="http://schemas.openxmlformats.org/drawingml/2006/wordprocessingDrawing" xmlns:w10="urn:schemas-microsoft-com:office:word" xmlns:w="http://schemas.openxmlformats.org/wordprocessingml/2006/main" xmlns:w14="http://schemas.microsoft.com/office/word/2010/wordml" xmlns:w15="http://schemas.microsoft.com/office/word/2012/wordml" xmlns:w16cex="http://schemas.microsoft.com/office/word/2018/wordml/cex" xmlns:w16cid="http://schemas.microsoft.com/office/word/2016/wordml/cid" xmlns:w16="http://schemas.microsoft.com/office/word/2018/wordml" xmlns:w16sdtdh="http://schemas.microsoft.com/office/word/2020/wordml/sdtdatahash" xmlns:w16se="http://schemas.microsoft.com/office/word/2015/wordml/symex" xmlns:wpg="http://schemas.microsoft.com/office/word/2010/wordprocessingGroup" xmlns:wpi="http://schemas.microsoft.com/office/word/2010/wordprocessingInk" xmlns:wne="http://schemas.microsoft.com/office/word/2006/wordml" xmlns:wps="http://schemas.microsoft.com/office/word/2010/wordprocessingShape" mc:Ignorable="w14 w15 w16se w16cid w16 w16cex w16sdtdh wp14">
+  <w:p>
+    <w:pPr>
+      <w:pStyle w:val="Footer"/>
+    </w:pPr>
+  </w:p>
+</w:ftr>
+</file>
+
+<file path=word/footer3.xml><?xml version="1.0" encoding="utf-8"?>
+<w:ftr xmlns:wpc="http://schemas.microsoft.com/office/word/2010/wordprocessingCanvas" xmlns:cx="http://schemas.microsoft.com/office/drawing/2014/chartex" xmlns:cx1="http://schemas.microsoft.com/office/drawing/2015/9/8/chartex" xmlns:cx2="http://schemas.microsoft.com/office/drawing/2015/10/21/chartex" xmlns:cx3="http://schemas.microsoft.com/office/drawing/2016/5/9/chartex" xmlns:cx4="http://schemas.microsoft.com/office/drawing/2016/5/10/chartex" xmlns:cx5="http://schemas.microsoft.com/office/drawing/2016/5/11/chartex" xmlns:cx6="http://schemas.microsoft.com/office/drawing/2016/5/12/chartex" xmlns:cx7="http://schemas.microsoft.com/office/drawing/2016/5/13/chartex" xmlns:cx8="http://schemas.microsoft.com/office/drawing/2016/5/14/chartex" xmlns:mc="http://schemas.openxmlformats.org/markup-compatibility/2006" xmlns:aink="http://schemas.microsoft.com/office/drawing/2016/ink" xmlns:am3d="http://schemas.microsoft.com/office/drawing/2017/model3d" xmlns:o="urn:schemas-microsoft-com:office:office" xmlns:oel="http://schemas.microsoft.com/office/2019/extlst" xmlns:r="http://schemas.openxmlformats.org/officeDocument/2006/relationships" xmlns:m="http://schemas.openxmlformats.org/officeDocument/2006/math" xmlns:v="urn:schemas-microsoft-com:vml" xmlns:wp14="http://schemas.microsoft.com/office/word/2010/wordprocessingDrawing" xmlns:wp="http://schemas.openxmlformats.org/drawingml/2006/wordprocessingDrawing" xmlns:w10="urn:schemas-microsoft-com:office:word" xmlns:w="http://schemas.openxmlformats.org/wordprocessingml/2006/main" xmlns:w14="http://schemas.microsoft.com/office/word/2010/wordml" xmlns:w15="http://schemas.microsoft.com/office/word/2012/wordml" xmlns:w16cex="http://schemas.microsoft.com/office/word/2018/wordml/cex" xmlns:w16cid="http://schemas.microsoft.com/office/word/2016/wordml/cid" xmlns:w16="http://schemas.microsoft.com/office/word/2018/wordml" xmlns:w16sdtdh="http://schemas.microsoft.com/office/word/2020/wordml/sdtdatahash" xmlns:w16se="http://schemas.microsoft.com/office/word/2015/wordml/symex" xmlns:wpg="http://schemas.microsoft.com/office/word/2010/wordprocessingGroup" xmlns:wpi="http://schemas.microsoft.com/office/word/2010/wordprocessingInk" xmlns:wne="http://schemas.microsoft.com/office/word/2006/wordml" xmlns:wps="http://schemas.microsoft.com/office/word/2010/wordprocessingShape" mc:Ignorable="w14 w15 w16se w16cid w16 w16cex w16sdtdh wp14">
+  <w:p>
+    <w:pPr>
+      <w:pStyle w:val="Footer"/>
+    </w:pPr>
+  </w:p>
+</w:ftr>
+</file>
+
+<file path=word/footnotes.xml><?xml version="1.0" encoding="utf-8"?>
+<w:footnotes xmlns:wpc="http://schemas.microsoft.com/office/word/2010/wordprocessingCanvas" xmlns:cx="http://schemas.microsoft.com/office/drawing/2014/chartex" xmlns:cx1="http://schemas.microsoft.com/office/drawing/2015/9/8/chartex" xmlns:cx2="http://schemas.microsoft.com/office/drawing/2015/10/21/chartex" xmlns:cx3="http://schemas.microsoft.com/office/drawing/2016/5/9/chartex" xmlns:cx4="http://schemas.microsoft.com/office/drawing/2016/5/10/chartex" xmlns:cx5="http://schemas.microsoft.com/office/drawing/2016/5/11/chartex" xmlns:cx6="http://schemas.microsoft.com/office/drawing/2016/5/12/chartex" xmlns:cx7="http://schemas.microsoft.com/office/drawing/2016/5/13/chartex" xmlns:cx8="http://schemas.microsoft.com/office/drawing/2016/5/14/chartex" xmlns:mc="http://schemas.openxmlformats.org/markup-compatibility/2006" xmlns:aink="http://schemas.microsoft.com/office/drawing/2016/ink" xmlns:am3d="http://schemas.microsoft.com/office/drawing/2017/model3d" xmlns:o="urn:schemas-microsoft-com:office:office" xmlns:oel="http://schemas.microsoft.com/office/2019/extlst" xmlns:r="http://schemas.openxmlformats.org/officeDocument/2006/relationships" xmlns:m="http://schemas.openxmlformats.org/officeDocument/2006/math" xmlns:v="urn:schemas-microsoft-com:vml" xmlns:wp14="http://schemas.microsoft.com/office/word/2010/wordprocessingDrawing" xmlns:wp="http://schemas.openxmlformats.org/drawingml/2006/wordprocessingDrawing" xmlns:w10="urn:schemas-microsoft-com:office:word" xmlns:w="http://schemas.openxmlformats.org/wordprocessingml/2006/main" xmlns:w14="http://schemas.microsoft.com/office/word/2010/wordml" xmlns:w15="http://schemas.microsoft.com/office/word/2012/wordml" xmlns:w16cex="http://schemas.microsoft.com/office/word/2018/wordml/cex" xmlns:w16cid="http://schemas.microsoft.com/office/word/2016/wordml/cid" xmlns:w16="http://schemas.microsoft.com/office/word/2018/wordml" xmlns:w16sdtdh="http://schemas.microsoft.com/office/word/2020/wordml/sdtdatahash" xmlns:w16se="http://schemas.microsoft.com/office/word/2015/wordml/symex" xmlns:wpg="http://schemas.microsoft.com/office/word/2010/wordprocessingGroup" xmlns:wpi="http://schemas.microsoft.com/office/word/2010/wordprocessingInk" xmlns:wne="http://schemas.microsoft.com/office/word/2006/wordml" xmlns:wps="http://schemas.microsoft.com/office/word/2010/wordprocessingShape" mc:Ignorable="w14 w15 w16se w16cid w16 w16cex w16sdtdh wp14">
+  <w:footnote w:type="separator" w:id="-1">
+    <w:p>
+      <w:r>
+        <w:separator/>
+      </w:r>
+    </w:p>
+  </w:footnote>
+  <w:footnote w:type="continuationSeparator" w:id="0">
+    <w:p>
+      <w:r>
+        <w:continuationSeparator/>
+      </w:r>
+    </w:p>
+  </w:footnote>
+  <w:footnote w:type="continuationNotice" w:id="1">
+    <w:p/>
+  </w:footnote>
+</w:footnotes>
+</file>
+
+<file path=word/header1.xml><?xml version="1.0" encoding="utf-8"?>
+<w:hdr xmlns:wpc="http://schemas.microsoft.com/office/word/2010/wordprocessingCanvas" xmlns:cx="http://schemas.microsoft.com/office/drawing/2014/chartex" xmlns:cx1="http://schemas.microsoft.com/office/drawing/2015/9/8/chartex" xmlns:cx2="http://schemas.microsoft.com/office/drawing/2015/10/21/chartex" xmlns:cx3="http://schemas.microsoft.com/office/drawing/2016/5/9/chartex" xmlns:cx4="http://schemas.microsoft.com/office/drawing/2016/5/10/chartex" xmlns:cx5="http://schemas.microsoft.com/office/drawing/2016/5/11/chartex" xmlns:cx6="http://schemas.microsoft.com/office/drawing/2016/5/12/chartex" xmlns:cx7="http://schemas.microsoft.com/office/drawing/2016/5/13/chartex" xmlns:cx8="http://schemas.microsoft.com/office/drawing/2016/5/14/chartex" xmlns:mc="http://schemas.openxmlformats.org/markup-compatibility/2006" xmlns:aink="http://schemas.microsoft.com/office/drawing/2016/ink" xmlns:am3d="http://schemas.microsoft.com/office/drawing/2017/model3d" xmlns:o="urn:schemas-microsoft-com:office:office" xmlns:oel="http://schemas.microsoft.com/office/2019/extlst" xmlns:r="http://schemas.openxmlformats.org/officeDocument/2006/relationships" xmlns:m="http://schemas.openxmlformats.org/officeDocument/2006/math" xmlns:v="urn:schemas-microsoft-com:vml" xmlns:wp14="http://schemas.microsoft.com/office/word/2010/wordprocessingDrawing" xmlns:wp="http://schemas.openxmlformats.org/drawingml/2006/wordprocessingDrawing" xmlns:w10="urn:schemas-microsoft-com:office:word" xmlns:w="http://schemas.openxmlformats.org/wordprocessingml/2006/main" xmlns:w14="http://schemas.microsoft.com/office/word/2010/wordml" xmlns:w15="http://schemas.microsoft.com/office/word/2012/wordml" xmlns:w16cex="http://schemas.microsoft.com/office/word/2018/wordml/cex" xmlns:w16cid="http://schemas.microsoft.com/office/word/2016/wordml/cid" xmlns:w16="http://schemas.microsoft.com/office/word/2018/wordml" xmlns:w16sdtdh="http://schemas.microsoft.com/office/word/2020/wordml/sdtdatahash" xmlns:w16se="http://schemas.microsoft.com/office/word/2015/wordml/symex" xmlns:wpg="http://schemas.microsoft.com/office/word/2010/wordprocessingGroup" xmlns:wpi="http://schemas.microsoft.com/office/word/2010/wordprocessingInk" xmlns:wne="http://schemas.microsoft.com/office/word/2006/wordml" xmlns:wps="http://schemas.microsoft.com/office/word/2010/wordprocessingShape" mc:Ignorable="w14 w15 w16se w16cid w16 w16cex w16sdtdh wp14">
+  <w:p>
+    <w:pPr>
+      <w:pStyle w:val="Header"/>
+    </w:pPr>
+  </w:p>
+</w:hdr>
+</file>
+
+<file path=word/header2.xml><?xml version="1.0" encoding="utf-8"?>
+<w:hdr xmlns:wpc="http://schemas.microsoft.com/office/word/2010/wordprocessingCanvas" xmlns:cx="http://schemas.microsoft.com/office/drawing/2014/chartex" xmlns:cx1="http://schemas.microsoft.com/office/drawing/2015/9/8/chartex" xmlns:cx2="http://schemas.microsoft.com/office/drawing/2015/10/21/chartex" xmlns:cx3="http://schemas.microsoft.com/office/drawing/2016/5/9/chartex" xmlns:cx4="http://schemas.microsoft.com/office/drawing/2016/5/10/chartex" xmlns:cx5="http://schemas.microsoft.com/office/drawing/2016/5/11/chartex" xmlns:cx6="http://schemas.microsoft.com/office/drawing/2016/5/12/chartex" xmlns:cx7="http://schemas.microsoft.com/office/drawing/2016/5/13/chartex" xmlns:cx8="http://schemas.microsoft.com/office/drawing/2016/5/14/chartex" xmlns:mc="http://schemas.openxmlformats.org/markup-compatibility/2006" xmlns:aink="http://schemas.microsoft.com/office/drawing/2016/ink" xmlns:am3d="http://schemas.microsoft.com/office/drawing/2017/model3d" xmlns:o="urn:schemas-microsoft-com:office:office" xmlns:oel="http://schemas.microsoft.com/office/2019/extlst" xmlns:r="http://schemas.openxmlformats.org/officeDocument/2006/relationships" xmlns:m="http://schemas.openxmlformats.org/officeDocument/2006/math" xmlns:v="urn:schemas-microsoft-com:vml" xmlns:wp14="http://schemas.microsoft.com/office/word/2010/wordprocessingDrawing" xmlns:wp="http://schemas.openxmlformats.org/drawingml/2006/wordprocessingDrawing" xmlns:w10="urn:schemas-microsoft-com:office:word" xmlns:w="http://schemas.openxmlformats.org/wordprocessingml/2006/main" xmlns:w14="http://schemas.microsoft.com/office/word/2010/wordml" xmlns:w15="http://schemas.microsoft.com/office/word/2012/wordml" xmlns:w16cex="http://schemas.microsoft.com/office/word/2018/wordml/cex" xmlns:w16cid="http://schemas.microsoft.com/office/word/2016/wordml/cid" xmlns:w16="http://schemas.microsoft.com/office/word/2018/wordml" xmlns:w16sdtdh="http://schemas.microsoft.com/office/word/2020/wordml/sdtdatahash" xmlns:w16se="http://schemas.microsoft.com/office/word/2015/wordml/symex" xmlns:wpg="http://schemas.microsoft.com/office/word/2010/wordprocessingGroup" xmlns:wpi="http://schemas.microsoft.com/office/word/2010/wordprocessingInk" xmlns:wne="http://schemas.microsoft.com/office/word/2006/wordml" xmlns:wps="http://schemas.microsoft.com/office/word/2010/wordprocessingShape" mc:Ignorable="w14 w15 w16se w16cid w16 w16cex w16sdtdh wp14">
+  <w:p>
+    <w:pPr>
+      <w:pStyle w:val="Header"/>
+    </w:pPr>
+  </w:p>
+</w:hdr>
+</file>
+
+<file path=word/header3.xml><?xml version="1.0" encoding="utf-8"?>
+<w:hdr xmlns:wpc="http://schemas.microsoft.com/office/word/2010/wordprocessingCanvas" xmlns:cx="http://schemas.microsoft.com/office/drawing/2014/chartex" xmlns:cx1="http://schemas.microsoft.com/office/drawing/2015/9/8/chartex" xmlns:cx2="http://schemas.microsoft.com/office/drawing/2015/10/21/chartex" xmlns:cx3="http://schemas.microsoft.com/office/drawing/2016/5/9/chartex" xmlns:cx4="http://schemas.microsoft.com/office/drawing/2016/5/10/chartex" xmlns:cx5="http://schemas.microsoft.com/office/drawing/2016/5/11/chartex" xmlns:cx6="http://schemas.microsoft.com/office/drawing/2016/5/12/chartex" xmlns:cx7="http://schemas.microsoft.com/office/drawing/2016/5/13/chartex" xmlns:cx8="http://schemas.microsoft.com/office/drawing/2016/5/14/chartex" xmlns:mc="http://schemas.openxmlformats.org/markup-compatibility/2006" xmlns:aink="http://schemas.microsoft.com/office/drawing/2016/ink" xmlns:am3d="http://schemas.microsoft.com/office/drawing/2017/model3d" xmlns:o="urn:schemas-microsoft-com:office:office" xmlns:oel="http://schemas.microsoft.com/office/2019/extlst" xmlns:r="http://schemas.openxmlformats.org/officeDocument/2006/relationships" xmlns:m="http://schemas.openxmlformats.org/officeDocument/2006/math" xmlns:v="urn:schemas-microsoft-com:vml" xmlns:wp14="http://schemas.microsoft.com/office/word/2010/wordprocessingDrawing" xmlns:wp="http://schemas.openxmlformats.org/drawingml/2006/wordprocessingDrawing" xmlns:w10="urn:schemas-microsoft-com:office:word" xmlns:w="http://schemas.openxmlformats.org/wordprocessingml/2006/main" xmlns:w14="http://schemas.microsoft.com/office/word/2010/wordml" xmlns:w15="http://schemas.microsoft.com/office/word/2012/wordml" xmlns:w16cex="http://schemas.microsoft.com/office/word/2018/wordml/cex" xmlns:w16cid="http://schemas.microsoft.com/office/word/2016/wordml/cid" xmlns:w16="http://schemas.microsoft.com/office/word/2018/wordml" xmlns:w16sdtdh="http://schemas.microsoft.com/office/word/2020/wordml/sdtdatahash" xmlns:w16se="http://schemas.microsoft.com/office/word/2015/wordml/symex" xmlns:wpg="http://schemas.microsoft.com/office/word/2010/wordprocessingGroup" xmlns:wpi="http://schemas.microsoft.com/office/word/2010/wordprocessingInk" xmlns:wne="http://schemas.microsoft.com/office/word/2006/wordml" xmlns:wps="http://schemas.microsoft.com/office/word/2010/wordprocessingShape" mc:Ignorable="w14 w15 w16se w16cid w16 w16cex w16sdtdh wp14">
+  <w:p>
+    <w:pPr>
+      <w:pStyle w:val="Header"/>
+    </w:pPr>
+  </w:p>
+</w:hdr>
 </file>
 
 <file path=word/numbering.xml><?xml version="1.0" encoding="utf-8"?>
@@ -938,7 +3023,7 @@
         <w:ind w:left="5040" w:hanging="360"/>
       </w:pPr>
     </w:lvl>
-    <w:lvl w:ilvl="7" w:tplc="04090019" w:tentative="1">
+    <w:lvl w:ilvl="7" w:tplc="04090019">
       <w:start w:val="1"/>
       <w:numFmt w:val="lowerLetter"/>
       <w:lvlText w:val="%8."/>
@@ -947,7 +3032,7 @@
         <w:ind w:left="5760" w:hanging="360"/>
       </w:pPr>
     </w:lvl>
-    <w:lvl w:ilvl="8" w:tplc="0409001B" w:tentative="1">
+    <w:lvl w:ilvl="8" w:tplc="0409001B">
       <w:start w:val="1"/>
       <w:numFmt w:val="lowerRoman"/>
       <w:lvlText w:val="%9."/>
@@ -1403,6 +3488,48 @@
     <w:basedOn w:val="DefaultParagraphFont"/>
     <w:rsid w:val="002E71D0"/>
   </w:style>
+  <w:style w:type="paragraph" w:styleId="Header">
+    <w:name w:val="header"/>
+    <w:basedOn w:val="Normal"/>
+    <w:link w:val="HeaderChar"/>
+    <w:uiPriority w:val="99"/>
+    <w:unhideWhenUsed/>
+    <w:rsid w:val="000C5774"/>
+    <w:pPr>
+      <w:tabs>
+        <w:tab w:val="center" w:pos="4680"/>
+        <w:tab w:val="right" w:pos="9360"/>
+      </w:tabs>
+    </w:pPr>
+  </w:style>
+  <w:style w:type="character" w:customStyle="1" w:styleId="HeaderChar">
+    <w:name w:val="Header Char"/>
+    <w:basedOn w:val="DefaultParagraphFont"/>
+    <w:link w:val="Header"/>
+    <w:uiPriority w:val="99"/>
+    <w:rsid w:val="000C5774"/>
+  </w:style>
+  <w:style w:type="paragraph" w:styleId="Footer">
+    <w:name w:val="footer"/>
+    <w:basedOn w:val="Normal"/>
+    <w:link w:val="FooterChar"/>
+    <w:uiPriority w:val="99"/>
+    <w:unhideWhenUsed/>
+    <w:rsid w:val="000C5774"/>
+    <w:pPr>
+      <w:tabs>
+        <w:tab w:val="center" w:pos="4680"/>
+        <w:tab w:val="right" w:pos="9360"/>
+      </w:tabs>
+    </w:pPr>
+  </w:style>
+  <w:style w:type="character" w:customStyle="1" w:styleId="FooterChar">
+    <w:name w:val="Footer Char"/>
+    <w:basedOn w:val="DefaultParagraphFont"/>
+    <w:link w:val="Footer"/>
+    <w:uiPriority w:val="99"/>
+    <w:rsid w:val="000C5774"/>
+  </w:style>
 </w:styles>
 </file>
 

--- a/docs/posts/Week7/summary_levie_hath.docx
+++ b/docs/posts/Week7/summary_levie_hath.docx
@@ -1,6 +1,6 @@
 
 <file path=word/document.xml><?xml version="1.0" encoding="utf-8"?>
-<w:document xmlns:wpc="http://schemas.microsoft.com/office/word/2010/wordprocessingCanvas" xmlns:cx="http://schemas.microsoft.com/office/drawing/2014/chartex" xmlns:cx1="http://schemas.microsoft.com/office/drawing/2015/9/8/chartex" xmlns:cx2="http://schemas.microsoft.com/office/drawing/2015/10/21/chartex" xmlns:cx3="http://schemas.microsoft.com/office/drawing/2016/5/9/chartex" xmlns:cx4="http://schemas.microsoft.com/office/drawing/2016/5/10/chartex" xmlns:cx5="http://schemas.microsoft.com/office/drawing/2016/5/11/chartex" xmlns:cx6="http://schemas.microsoft.com/office/drawing/2016/5/12/chartex" xmlns:cx7="http://schemas.microsoft.com/office/drawing/2016/5/13/chartex" xmlns:cx8="http://schemas.microsoft.com/office/drawing/2016/5/14/chartex" xmlns:mc="http://schemas.openxmlformats.org/markup-compatibility/2006" xmlns:aink="http://schemas.microsoft.com/office/drawing/2016/ink" xmlns:am3d="http://schemas.microsoft.com/office/drawing/2017/model3d" xmlns:o="urn:schemas-microsoft-com:office:office" xmlns:oel="http://schemas.microsoft.com/office/2019/extlst" xmlns:r="http://schemas.openxmlformats.org/officeDocument/2006/relationships" xmlns:m="http://schemas.openxmlformats.org/officeDocument/2006/math" xmlns:v="urn:schemas-microsoft-com:vml" xmlns:wp14="http://schemas.microsoft.com/office/word/2010/wordprocessingDrawing" xmlns:wp="http://schemas.openxmlformats.org/drawingml/2006/wordprocessingDrawing" xmlns:w10="urn:schemas-microsoft-com:office:word" xmlns:w="http://schemas.openxmlformats.org/wordprocessingml/2006/main" xmlns:w14="http://schemas.microsoft.com/office/word/2010/wordml" xmlns:w15="http://schemas.microsoft.com/office/word/2012/wordml" xmlns:w16cex="http://schemas.microsoft.com/office/word/2018/wordml/cex" xmlns:w16cid="http://schemas.microsoft.com/office/word/2016/wordml/cid" xmlns:w16="http://schemas.microsoft.com/office/word/2018/wordml" xmlns:w16sdtdh="http://schemas.microsoft.com/office/word/2020/wordml/sdtdatahash" xmlns:w16se="http://schemas.microsoft.com/office/word/2015/wordml/symex" xmlns:wpg="http://schemas.microsoft.com/office/word/2010/wordprocessingGroup" xmlns:wpi="http://schemas.microsoft.com/office/word/2010/wordprocessingInk" xmlns:wne="http://schemas.microsoft.com/office/word/2006/wordml" xmlns:wps="http://schemas.microsoft.com/office/word/2010/wordprocessingShape" mc:Ignorable="w14 w15 w16se w16cid w16 w16cex w16sdtdh wp14">
+<w:document xmlns:wpc="http://schemas.microsoft.com/office/word/2010/wordprocessingCanvas" xmlns:cx="http://schemas.microsoft.com/office/drawing/2014/chartex" xmlns:cx1="http://schemas.microsoft.com/office/drawing/2015/9/8/chartex" xmlns:cx2="http://schemas.microsoft.com/office/drawing/2015/10/21/chartex" xmlns:cx3="http://schemas.microsoft.com/office/drawing/2016/5/9/chartex" xmlns:cx4="http://schemas.microsoft.com/office/drawing/2016/5/10/chartex" xmlns:cx5="http://schemas.microsoft.com/office/drawing/2016/5/11/chartex" xmlns:cx6="http://schemas.microsoft.com/office/drawing/2016/5/12/chartex" xmlns:cx7="http://schemas.microsoft.com/office/drawing/2016/5/13/chartex" xmlns:cx8="http://schemas.microsoft.com/office/drawing/2016/5/14/chartex" xmlns:mc="http://schemas.openxmlformats.org/markup-compatibility/2006" xmlns:aink="http://schemas.microsoft.com/office/drawing/2016/ink" xmlns:am3d="http://schemas.microsoft.com/office/drawing/2017/model3d" xmlns:o="urn:schemas-microsoft-com:office:office" xmlns:oel="http://schemas.microsoft.com/office/2019/extlst" xmlns:r="http://schemas.openxmlformats.org/officeDocument/2006/relationships" xmlns:m="http://schemas.openxmlformats.org/officeDocument/2006/math" xmlns:v="urn:schemas-microsoft-com:vml" xmlns:wp14="http://schemas.microsoft.com/office/word/2010/wordprocessingDrawing" xmlns:wp="http://schemas.openxmlformats.org/drawingml/2006/wordprocessingDrawing" xmlns:w10="urn:schemas-microsoft-com:office:word" xmlns:w="http://schemas.openxmlformats.org/wordprocessingml/2006/main" xmlns:w14="http://schemas.microsoft.com/office/word/2010/wordml" xmlns:w15="http://schemas.microsoft.com/office/word/2012/wordml" xmlns:w16cex="http://schemas.microsoft.com/office/word/2018/wordml/cex" xmlns:w16cid="http://schemas.microsoft.com/office/word/2016/wordml/cid" xmlns:w16="http://schemas.microsoft.com/office/word/2018/wordml" xmlns:w16du="http://schemas.microsoft.com/office/word/2023/wordml/word16du" xmlns:w16sdtdh="http://schemas.microsoft.com/office/word/2020/wordml/sdtdatahash" xmlns:w16se="http://schemas.microsoft.com/office/word/2015/wordml/symex" xmlns:wpg="http://schemas.microsoft.com/office/word/2010/wordprocessingGroup" xmlns:wpi="http://schemas.microsoft.com/office/word/2010/wordprocessingInk" xmlns:wne="http://schemas.microsoft.com/office/word/2006/wordml" xmlns:wps="http://schemas.microsoft.com/office/word/2010/wordprocessingShape" mc:Ignorable="w14 w15 w16se w16cid w16 w16cex w16sdtdh w16du wp14">
   <w:background w:color="FFFFFF" w:themeColor="background1"/>
   <w:body>
     <w:p>
@@ -2848,7 +2848,7 @@
 </file>
 
 <file path=word/endnotes.xml><?xml version="1.0" encoding="utf-8"?>
-<w:endnotes xmlns:wpc="http://schemas.microsoft.com/office/word/2010/wordprocessingCanvas" xmlns:cx="http://schemas.microsoft.com/office/drawing/2014/chartex" xmlns:cx1="http://schemas.microsoft.com/office/drawing/2015/9/8/chartex" xmlns:cx2="http://schemas.microsoft.com/office/drawing/2015/10/21/chartex" xmlns:cx3="http://schemas.microsoft.com/office/drawing/2016/5/9/chartex" xmlns:cx4="http://schemas.microsoft.com/office/drawing/2016/5/10/chartex" xmlns:cx5="http://schemas.microsoft.com/office/drawing/2016/5/11/chartex" xmlns:cx6="http://schemas.microsoft.com/office/drawing/2016/5/12/chartex" xmlns:cx7="http://schemas.microsoft.com/office/drawing/2016/5/13/chartex" xmlns:cx8="http://schemas.microsoft.com/office/drawing/2016/5/14/chartex" xmlns:mc="http://schemas.openxmlformats.org/markup-compatibility/2006" xmlns:aink="http://schemas.microsoft.com/office/drawing/2016/ink" xmlns:am3d="http://schemas.microsoft.com/office/drawing/2017/model3d" xmlns:o="urn:schemas-microsoft-com:office:office" xmlns:oel="http://schemas.microsoft.com/office/2019/extlst" xmlns:r="http://schemas.openxmlformats.org/officeDocument/2006/relationships" xmlns:m="http://schemas.openxmlformats.org/officeDocument/2006/math" xmlns:v="urn:schemas-microsoft-com:vml" xmlns:wp14="http://schemas.microsoft.com/office/word/2010/wordprocessingDrawing" xmlns:wp="http://schemas.openxmlformats.org/drawingml/2006/wordprocessingDrawing" xmlns:w10="urn:schemas-microsoft-com:office:word" xmlns:w="http://schemas.openxmlformats.org/wordprocessingml/2006/main" xmlns:w14="http://schemas.microsoft.com/office/word/2010/wordml" xmlns:w15="http://schemas.microsoft.com/office/word/2012/wordml" xmlns:w16cex="http://schemas.microsoft.com/office/word/2018/wordml/cex" xmlns:w16cid="http://schemas.microsoft.com/office/word/2016/wordml/cid" xmlns:w16="http://schemas.microsoft.com/office/word/2018/wordml" xmlns:w16sdtdh="http://schemas.microsoft.com/office/word/2020/wordml/sdtdatahash" xmlns:w16se="http://schemas.microsoft.com/office/word/2015/wordml/symex" xmlns:wpg="http://schemas.microsoft.com/office/word/2010/wordprocessingGroup" xmlns:wpi="http://schemas.microsoft.com/office/word/2010/wordprocessingInk" xmlns:wne="http://schemas.microsoft.com/office/word/2006/wordml" xmlns:wps="http://schemas.microsoft.com/office/word/2010/wordprocessingShape" mc:Ignorable="w14 w15 w16se w16cid w16 w16cex w16sdtdh wp14">
+<w:endnotes xmlns:wpc="http://schemas.microsoft.com/office/word/2010/wordprocessingCanvas" xmlns:cx="http://schemas.microsoft.com/office/drawing/2014/chartex" xmlns:cx1="http://schemas.microsoft.com/office/drawing/2015/9/8/chartex" xmlns:cx2="http://schemas.microsoft.com/office/drawing/2015/10/21/chartex" xmlns:cx3="http://schemas.microsoft.com/office/drawing/2016/5/9/chartex" xmlns:cx4="http://schemas.microsoft.com/office/drawing/2016/5/10/chartex" xmlns:cx5="http://schemas.microsoft.com/office/drawing/2016/5/11/chartex" xmlns:cx6="http://schemas.microsoft.com/office/drawing/2016/5/12/chartex" xmlns:cx7="http://schemas.microsoft.com/office/drawing/2016/5/13/chartex" xmlns:cx8="http://schemas.microsoft.com/office/drawing/2016/5/14/chartex" xmlns:mc="http://schemas.openxmlformats.org/markup-compatibility/2006" xmlns:aink="http://schemas.microsoft.com/office/drawing/2016/ink" xmlns:am3d="http://schemas.microsoft.com/office/drawing/2017/model3d" xmlns:o="urn:schemas-microsoft-com:office:office" xmlns:oel="http://schemas.microsoft.com/office/2019/extlst" xmlns:r="http://schemas.openxmlformats.org/officeDocument/2006/relationships" xmlns:m="http://schemas.openxmlformats.org/officeDocument/2006/math" xmlns:v="urn:schemas-microsoft-com:vml" xmlns:wp14="http://schemas.microsoft.com/office/word/2010/wordprocessingDrawing" xmlns:wp="http://schemas.openxmlformats.org/drawingml/2006/wordprocessingDrawing" xmlns:w10="urn:schemas-microsoft-com:office:word" xmlns:w="http://schemas.openxmlformats.org/wordprocessingml/2006/main" xmlns:w14="http://schemas.microsoft.com/office/word/2010/wordml" xmlns:w15="http://schemas.microsoft.com/office/word/2012/wordml" xmlns:w16cex="http://schemas.microsoft.com/office/word/2018/wordml/cex" xmlns:w16cid="http://schemas.microsoft.com/office/word/2016/wordml/cid" xmlns:w16="http://schemas.microsoft.com/office/word/2018/wordml" xmlns:w16du="http://schemas.microsoft.com/office/word/2023/wordml/word16du" xmlns:w16sdtdh="http://schemas.microsoft.com/office/word/2020/wordml/sdtdatahash" xmlns:w16se="http://schemas.microsoft.com/office/word/2015/wordml/symex" xmlns:wpg="http://schemas.microsoft.com/office/word/2010/wordprocessingGroup" xmlns:wpi="http://schemas.microsoft.com/office/word/2010/wordprocessingInk" xmlns:wne="http://schemas.microsoft.com/office/word/2006/wordml" xmlns:wps="http://schemas.microsoft.com/office/word/2010/wordprocessingShape" mc:Ignorable="w14 w15 w16se w16cid w16 w16cex w16sdtdh w16du wp14">
   <w:endnote w:type="separator" w:id="-1">
     <w:p>
       <w:r>
@@ -2870,7 +2870,7 @@
 </file>
 
 <file path=word/footer1.xml><?xml version="1.0" encoding="utf-8"?>
-<w:ftr xmlns:wpc="http://schemas.microsoft.com/office/word/2010/wordprocessingCanvas" xmlns:cx="http://schemas.microsoft.com/office/drawing/2014/chartex" xmlns:cx1="http://schemas.microsoft.com/office/drawing/2015/9/8/chartex" xmlns:cx2="http://schemas.microsoft.com/office/drawing/2015/10/21/chartex" xmlns:cx3="http://schemas.microsoft.com/office/drawing/2016/5/9/chartex" xmlns:cx4="http://schemas.microsoft.com/office/drawing/2016/5/10/chartex" xmlns:cx5="http://schemas.microsoft.com/office/drawing/2016/5/11/chartex" xmlns:cx6="http://schemas.microsoft.com/office/drawing/2016/5/12/chartex" xmlns:cx7="http://schemas.microsoft.com/office/drawing/2016/5/13/chartex" xmlns:cx8="http://schemas.microsoft.com/office/drawing/2016/5/14/chartex" xmlns:mc="http://schemas.openxmlformats.org/markup-compatibility/2006" xmlns:aink="http://schemas.microsoft.com/office/drawing/2016/ink" xmlns:am3d="http://schemas.microsoft.com/office/drawing/2017/model3d" xmlns:o="urn:schemas-microsoft-com:office:office" xmlns:oel="http://schemas.microsoft.com/office/2019/extlst" xmlns:r="http://schemas.openxmlformats.org/officeDocument/2006/relationships" xmlns:m="http://schemas.openxmlformats.org/officeDocument/2006/math" xmlns:v="urn:schemas-microsoft-com:vml" xmlns:wp14="http://schemas.microsoft.com/office/word/2010/wordprocessingDrawing" xmlns:wp="http://schemas.openxmlformats.org/drawingml/2006/wordprocessingDrawing" xmlns:w10="urn:schemas-microsoft-com:office:word" xmlns:w="http://schemas.openxmlformats.org/wordprocessingml/2006/main" xmlns:w14="http://schemas.microsoft.com/office/word/2010/wordml" xmlns:w15="http://schemas.microsoft.com/office/word/2012/wordml" xmlns:w16cex="http://schemas.microsoft.com/office/word/2018/wordml/cex" xmlns:w16cid="http://schemas.microsoft.com/office/word/2016/wordml/cid" xmlns:w16="http://schemas.microsoft.com/office/word/2018/wordml" xmlns:w16sdtdh="http://schemas.microsoft.com/office/word/2020/wordml/sdtdatahash" xmlns:w16se="http://schemas.microsoft.com/office/word/2015/wordml/symex" xmlns:wpg="http://schemas.microsoft.com/office/word/2010/wordprocessingGroup" xmlns:wpi="http://schemas.microsoft.com/office/word/2010/wordprocessingInk" xmlns:wne="http://schemas.microsoft.com/office/word/2006/wordml" xmlns:wps="http://schemas.microsoft.com/office/word/2010/wordprocessingShape" mc:Ignorable="w14 w15 w16se w16cid w16 w16cex w16sdtdh wp14">
+<w:ftr xmlns:wpc="http://schemas.microsoft.com/office/word/2010/wordprocessingCanvas" xmlns:cx="http://schemas.microsoft.com/office/drawing/2014/chartex" xmlns:cx1="http://schemas.microsoft.com/office/drawing/2015/9/8/chartex" xmlns:cx2="http://schemas.microsoft.com/office/drawing/2015/10/21/chartex" xmlns:cx3="http://schemas.microsoft.com/office/drawing/2016/5/9/chartex" xmlns:cx4="http://schemas.microsoft.com/office/drawing/2016/5/10/chartex" xmlns:cx5="http://schemas.microsoft.com/office/drawing/2016/5/11/chartex" xmlns:cx6="http://schemas.microsoft.com/office/drawing/2016/5/12/chartex" xmlns:cx7="http://schemas.microsoft.com/office/drawing/2016/5/13/chartex" xmlns:cx8="http://schemas.microsoft.com/office/drawing/2016/5/14/chartex" xmlns:mc="http://schemas.openxmlformats.org/markup-compatibility/2006" xmlns:aink="http://schemas.microsoft.com/office/drawing/2016/ink" xmlns:am3d="http://schemas.microsoft.com/office/drawing/2017/model3d" xmlns:o="urn:schemas-microsoft-com:office:office" xmlns:oel="http://schemas.microsoft.com/office/2019/extlst" xmlns:r="http://schemas.openxmlformats.org/officeDocument/2006/relationships" xmlns:m="http://schemas.openxmlformats.org/officeDocument/2006/math" xmlns:v="urn:schemas-microsoft-com:vml" xmlns:wp14="http://schemas.microsoft.com/office/word/2010/wordprocessingDrawing" xmlns:wp="http://schemas.openxmlformats.org/drawingml/2006/wordprocessingDrawing" xmlns:w10="urn:schemas-microsoft-com:office:word" xmlns:w="http://schemas.openxmlformats.org/wordprocessingml/2006/main" xmlns:w14="http://schemas.microsoft.com/office/word/2010/wordml" xmlns:w15="http://schemas.microsoft.com/office/word/2012/wordml" xmlns:w16cex="http://schemas.microsoft.com/office/word/2018/wordml/cex" xmlns:w16cid="http://schemas.microsoft.com/office/word/2016/wordml/cid" xmlns:w16="http://schemas.microsoft.com/office/word/2018/wordml" xmlns:w16du="http://schemas.microsoft.com/office/word/2023/wordml/word16du" xmlns:w16sdtdh="http://schemas.microsoft.com/office/word/2020/wordml/sdtdatahash" xmlns:w16se="http://schemas.microsoft.com/office/word/2015/wordml/symex" xmlns:wpg="http://schemas.microsoft.com/office/word/2010/wordprocessingGroup" xmlns:wpi="http://schemas.microsoft.com/office/word/2010/wordprocessingInk" xmlns:wne="http://schemas.microsoft.com/office/word/2006/wordml" xmlns:wps="http://schemas.microsoft.com/office/word/2010/wordprocessingShape" mc:Ignorable="w14 w15 w16se w16cid w16 w16cex w16sdtdh w16du wp14">
   <w:p>
     <w:pPr>
       <w:pStyle w:val="Footer"/>
@@ -2880,7 +2880,7 @@
 </file>
 
 <file path=word/footer2.xml><?xml version="1.0" encoding="utf-8"?>
-<w:ftr xmlns:wpc="http://schemas.microsoft.com/office/word/2010/wordprocessingCanvas" xmlns:cx="http://schemas.microsoft.com/office/drawing/2014/chartex" xmlns:cx1="http://schemas.microsoft.com/office/drawing/2015/9/8/chartex" xmlns:cx2="http://schemas.microsoft.com/office/drawing/2015/10/21/chartex" xmlns:cx3="http://schemas.microsoft.com/office/drawing/2016/5/9/chartex" xmlns:cx4="http://schemas.microsoft.com/office/drawing/2016/5/10/chartex" xmlns:cx5="http://schemas.microsoft.com/office/drawing/2016/5/11/chartex" xmlns:cx6="http://schemas.microsoft.com/office/drawing/2016/5/12/chartex" xmlns:cx7="http://schemas.microsoft.com/office/drawing/2016/5/13/chartex" xmlns:cx8="http://schemas.microsoft.com/office/drawing/2016/5/14/chartex" xmlns:mc="http://schemas.openxmlformats.org/markup-compatibility/2006" xmlns:aink="http://schemas.microsoft.com/office/drawing/2016/ink" xmlns:am3d="http://schemas.microsoft.com/office/drawing/2017/model3d" xmlns:o="urn:schemas-microsoft-com:office:office" xmlns:oel="http://schemas.microsoft.com/office/2019/extlst" xmlns:r="http://schemas.openxmlformats.org/officeDocument/2006/relationships" xmlns:m="http://schemas.openxmlformats.org/officeDocument/2006/math" xmlns:v="urn:schemas-microsoft-com:vml" xmlns:wp14="http://schemas.microsoft.com/office/word/2010/wordprocessingDrawing" xmlns:wp="http://schemas.openxmlformats.org/drawingml/2006/wordprocessingDrawing" xmlns:w10="urn:schemas-microsoft-com:office:word" xmlns:w="http://schemas.openxmlformats.org/wordprocessingml/2006/main" xmlns:w14="http://schemas.microsoft.com/office/word/2010/wordml" xmlns:w15="http://schemas.microsoft.com/office/word/2012/wordml" xmlns:w16cex="http://schemas.microsoft.com/office/word/2018/wordml/cex" xmlns:w16cid="http://schemas.microsoft.com/office/word/2016/wordml/cid" xmlns:w16="http://schemas.microsoft.com/office/word/2018/wordml" xmlns:w16sdtdh="http://schemas.microsoft.com/office/word/2020/wordml/sdtdatahash" xmlns:w16se="http://schemas.microsoft.com/office/word/2015/wordml/symex" xmlns:wpg="http://schemas.microsoft.com/office/word/2010/wordprocessingGroup" xmlns:wpi="http://schemas.microsoft.com/office/word/2010/wordprocessingInk" xmlns:wne="http://schemas.microsoft.com/office/word/2006/wordml" xmlns:wps="http://schemas.microsoft.com/office/word/2010/wordprocessingShape" mc:Ignorable="w14 w15 w16se w16cid w16 w16cex w16sdtdh wp14">
+<w:ftr xmlns:wpc="http://schemas.microsoft.com/office/word/2010/wordprocessingCanvas" xmlns:cx="http://schemas.microsoft.com/office/drawing/2014/chartex" xmlns:cx1="http://schemas.microsoft.com/office/drawing/2015/9/8/chartex" xmlns:cx2="http://schemas.microsoft.com/office/drawing/2015/10/21/chartex" xmlns:cx3="http://schemas.microsoft.com/office/drawing/2016/5/9/chartex" xmlns:cx4="http://schemas.microsoft.com/office/drawing/2016/5/10/chartex" xmlns:cx5="http://schemas.microsoft.com/office/drawing/2016/5/11/chartex" xmlns:cx6="http://schemas.microsoft.com/office/drawing/2016/5/12/chartex" xmlns:cx7="http://schemas.microsoft.com/office/drawing/2016/5/13/chartex" xmlns:cx8="http://schemas.microsoft.com/office/drawing/2016/5/14/chartex" xmlns:mc="http://schemas.openxmlformats.org/markup-compatibility/2006" xmlns:aink="http://schemas.microsoft.com/office/drawing/2016/ink" xmlns:am3d="http://schemas.microsoft.com/office/drawing/2017/model3d" xmlns:o="urn:schemas-microsoft-com:office:office" xmlns:oel="http://schemas.microsoft.com/office/2019/extlst" xmlns:r="http://schemas.openxmlformats.org/officeDocument/2006/relationships" xmlns:m="http://schemas.openxmlformats.org/officeDocument/2006/math" xmlns:v="urn:schemas-microsoft-com:vml" xmlns:wp14="http://schemas.microsoft.com/office/word/2010/wordprocessingDrawing" xmlns:wp="http://schemas.openxmlformats.org/drawingml/2006/wordprocessingDrawing" xmlns:w10="urn:schemas-microsoft-com:office:word" xmlns:w="http://schemas.openxmlformats.org/wordprocessingml/2006/main" xmlns:w14="http://schemas.microsoft.com/office/word/2010/wordml" xmlns:w15="http://schemas.microsoft.com/office/word/2012/wordml" xmlns:w16cex="http://schemas.microsoft.com/office/word/2018/wordml/cex" xmlns:w16cid="http://schemas.microsoft.com/office/word/2016/wordml/cid" xmlns:w16="http://schemas.microsoft.com/office/word/2018/wordml" xmlns:w16du="http://schemas.microsoft.com/office/word/2023/wordml/word16du" xmlns:w16sdtdh="http://schemas.microsoft.com/office/word/2020/wordml/sdtdatahash" xmlns:w16se="http://schemas.microsoft.com/office/word/2015/wordml/symex" xmlns:wpg="http://schemas.microsoft.com/office/word/2010/wordprocessingGroup" xmlns:wpi="http://schemas.microsoft.com/office/word/2010/wordprocessingInk" xmlns:wne="http://schemas.microsoft.com/office/word/2006/wordml" xmlns:wps="http://schemas.microsoft.com/office/word/2010/wordprocessingShape" mc:Ignorable="w14 w15 w16se w16cid w16 w16cex w16sdtdh w16du wp14">
   <w:p>
     <w:pPr>
       <w:pStyle w:val="Footer"/>
@@ -2890,7 +2890,7 @@
 </file>
 
 <file path=word/footer3.xml><?xml version="1.0" encoding="utf-8"?>
-<w:ftr xmlns:wpc="http://schemas.microsoft.com/office/word/2010/wordprocessingCanvas" xmlns:cx="http://schemas.microsoft.com/office/drawing/2014/chartex" xmlns:cx1="http://schemas.microsoft.com/office/drawing/2015/9/8/chartex" xmlns:cx2="http://schemas.microsoft.com/office/drawing/2015/10/21/chartex" xmlns:cx3="http://schemas.microsoft.com/office/drawing/2016/5/9/chartex" xmlns:cx4="http://schemas.microsoft.com/office/drawing/2016/5/10/chartex" xmlns:cx5="http://schemas.microsoft.com/office/drawing/2016/5/11/chartex" xmlns:cx6="http://schemas.microsoft.com/office/drawing/2016/5/12/chartex" xmlns:cx7="http://schemas.microsoft.com/office/drawing/2016/5/13/chartex" xmlns:cx8="http://schemas.microsoft.com/office/drawing/2016/5/14/chartex" xmlns:mc="http://schemas.openxmlformats.org/markup-compatibility/2006" xmlns:aink="http://schemas.microsoft.com/office/drawing/2016/ink" xmlns:am3d="http://schemas.microsoft.com/office/drawing/2017/model3d" xmlns:o="urn:schemas-microsoft-com:office:office" xmlns:oel="http://schemas.microsoft.com/office/2019/extlst" xmlns:r="http://schemas.openxmlformats.org/officeDocument/2006/relationships" xmlns:m="http://schemas.openxmlformats.org/officeDocument/2006/math" xmlns:v="urn:schemas-microsoft-com:vml" xmlns:wp14="http://schemas.microsoft.com/office/word/2010/wordprocessingDrawing" xmlns:wp="http://schemas.openxmlformats.org/drawingml/2006/wordprocessingDrawing" xmlns:w10="urn:schemas-microsoft-com:office:word" xmlns:w="http://schemas.openxmlformats.org/wordprocessingml/2006/main" xmlns:w14="http://schemas.microsoft.com/office/word/2010/wordml" xmlns:w15="http://schemas.microsoft.com/office/word/2012/wordml" xmlns:w16cex="http://schemas.microsoft.com/office/word/2018/wordml/cex" xmlns:w16cid="http://schemas.microsoft.com/office/word/2016/wordml/cid" xmlns:w16="http://schemas.microsoft.com/office/word/2018/wordml" xmlns:w16sdtdh="http://schemas.microsoft.com/office/word/2020/wordml/sdtdatahash" xmlns:w16se="http://schemas.microsoft.com/office/word/2015/wordml/symex" xmlns:wpg="http://schemas.microsoft.com/office/word/2010/wordprocessingGroup" xmlns:wpi="http://schemas.microsoft.com/office/word/2010/wordprocessingInk" xmlns:wne="http://schemas.microsoft.com/office/word/2006/wordml" xmlns:wps="http://schemas.microsoft.com/office/word/2010/wordprocessingShape" mc:Ignorable="w14 w15 w16se w16cid w16 w16cex w16sdtdh wp14">
+<w:ftr xmlns:wpc="http://schemas.microsoft.com/office/word/2010/wordprocessingCanvas" xmlns:cx="http://schemas.microsoft.com/office/drawing/2014/chartex" xmlns:cx1="http://schemas.microsoft.com/office/drawing/2015/9/8/chartex" xmlns:cx2="http://schemas.microsoft.com/office/drawing/2015/10/21/chartex" xmlns:cx3="http://schemas.microsoft.com/office/drawing/2016/5/9/chartex" xmlns:cx4="http://schemas.microsoft.com/office/drawing/2016/5/10/chartex" xmlns:cx5="http://schemas.microsoft.com/office/drawing/2016/5/11/chartex" xmlns:cx6="http://schemas.microsoft.com/office/drawing/2016/5/12/chartex" xmlns:cx7="http://schemas.microsoft.com/office/drawing/2016/5/13/chartex" xmlns:cx8="http://schemas.microsoft.com/office/drawing/2016/5/14/chartex" xmlns:mc="http://schemas.openxmlformats.org/markup-compatibility/2006" xmlns:aink="http://schemas.microsoft.com/office/drawing/2016/ink" xmlns:am3d="http://schemas.microsoft.com/office/drawing/2017/model3d" xmlns:o="urn:schemas-microsoft-com:office:office" xmlns:oel="http://schemas.microsoft.com/office/2019/extlst" xmlns:r="http://schemas.openxmlformats.org/officeDocument/2006/relationships" xmlns:m="http://schemas.openxmlformats.org/officeDocument/2006/math" xmlns:v="urn:schemas-microsoft-com:vml" xmlns:wp14="http://schemas.microsoft.com/office/word/2010/wordprocessingDrawing" xmlns:wp="http://schemas.openxmlformats.org/drawingml/2006/wordprocessingDrawing" xmlns:w10="urn:schemas-microsoft-com:office:word" xmlns:w="http://schemas.openxmlformats.org/wordprocessingml/2006/main" xmlns:w14="http://schemas.microsoft.com/office/word/2010/wordml" xmlns:w15="http://schemas.microsoft.com/office/word/2012/wordml" xmlns:w16cex="http://schemas.microsoft.com/office/word/2018/wordml/cex" xmlns:w16cid="http://schemas.microsoft.com/office/word/2016/wordml/cid" xmlns:w16="http://schemas.microsoft.com/office/word/2018/wordml" xmlns:w16du="http://schemas.microsoft.com/office/word/2023/wordml/word16du" xmlns:w16sdtdh="http://schemas.microsoft.com/office/word/2020/wordml/sdtdatahash" xmlns:w16se="http://schemas.microsoft.com/office/word/2015/wordml/symex" xmlns:wpg="http://schemas.microsoft.com/office/word/2010/wordprocessingGroup" xmlns:wpi="http://schemas.microsoft.com/office/word/2010/wordprocessingInk" xmlns:wne="http://schemas.microsoft.com/office/word/2006/wordml" xmlns:wps="http://schemas.microsoft.com/office/word/2010/wordprocessingShape" mc:Ignorable="w14 w15 w16se w16cid w16 w16cex w16sdtdh w16du wp14">
   <w:p>
     <w:pPr>
       <w:pStyle w:val="Footer"/>
@@ -2900,7 +2900,7 @@
 </file>
 
 <file path=word/footnotes.xml><?xml version="1.0" encoding="utf-8"?>
-<w:footnotes xmlns:wpc="http://schemas.microsoft.com/office/word/2010/wordprocessingCanvas" xmlns:cx="http://schemas.microsoft.com/office/drawing/2014/chartex" xmlns:cx1="http://schemas.microsoft.com/office/drawing/2015/9/8/chartex" xmlns:cx2="http://schemas.microsoft.com/office/drawing/2015/10/21/chartex" xmlns:cx3="http://schemas.microsoft.com/office/drawing/2016/5/9/chartex" xmlns:cx4="http://schemas.microsoft.com/office/drawing/2016/5/10/chartex" xmlns:cx5="http://schemas.microsoft.com/office/drawing/2016/5/11/chartex" xmlns:cx6="http://schemas.microsoft.com/office/drawing/2016/5/12/chartex" xmlns:cx7="http://schemas.microsoft.com/office/drawing/2016/5/13/chartex" xmlns:cx8="http://schemas.microsoft.com/office/drawing/2016/5/14/chartex" xmlns:mc="http://schemas.openxmlformats.org/markup-compatibility/2006" xmlns:aink="http://schemas.microsoft.com/office/drawing/2016/ink" xmlns:am3d="http://schemas.microsoft.com/office/drawing/2017/model3d" xmlns:o="urn:schemas-microsoft-com:office:office" xmlns:oel="http://schemas.microsoft.com/office/2019/extlst" xmlns:r="http://schemas.openxmlformats.org/officeDocument/2006/relationships" xmlns:m="http://schemas.openxmlformats.org/officeDocument/2006/math" xmlns:v="urn:schemas-microsoft-com:vml" xmlns:wp14="http://schemas.microsoft.com/office/word/2010/wordprocessingDrawing" xmlns:wp="http://schemas.openxmlformats.org/drawingml/2006/wordprocessingDrawing" xmlns:w10="urn:schemas-microsoft-com:office:word" xmlns:w="http://schemas.openxmlformats.org/wordprocessingml/2006/main" xmlns:w14="http://schemas.microsoft.com/office/word/2010/wordml" xmlns:w15="http://schemas.microsoft.com/office/word/2012/wordml" xmlns:w16cex="http://schemas.microsoft.com/office/word/2018/wordml/cex" xmlns:w16cid="http://schemas.microsoft.com/office/word/2016/wordml/cid" xmlns:w16="http://schemas.microsoft.com/office/word/2018/wordml" xmlns:w16sdtdh="http://schemas.microsoft.com/office/word/2020/wordml/sdtdatahash" xmlns:w16se="http://schemas.microsoft.com/office/word/2015/wordml/symex" xmlns:wpg="http://schemas.microsoft.com/office/word/2010/wordprocessingGroup" xmlns:wpi="http://schemas.microsoft.com/office/word/2010/wordprocessingInk" xmlns:wne="http://schemas.microsoft.com/office/word/2006/wordml" xmlns:wps="http://schemas.microsoft.com/office/word/2010/wordprocessingShape" mc:Ignorable="w14 w15 w16se w16cid w16 w16cex w16sdtdh wp14">
+<w:footnotes xmlns:wpc="http://schemas.microsoft.com/office/word/2010/wordprocessingCanvas" xmlns:cx="http://schemas.microsoft.com/office/drawing/2014/chartex" xmlns:cx1="http://schemas.microsoft.com/office/drawing/2015/9/8/chartex" xmlns:cx2="http://schemas.microsoft.com/office/drawing/2015/10/21/chartex" xmlns:cx3="http://schemas.microsoft.com/office/drawing/2016/5/9/chartex" xmlns:cx4="http://schemas.microsoft.com/office/drawing/2016/5/10/chartex" xmlns:cx5="http://schemas.microsoft.com/office/drawing/2016/5/11/chartex" xmlns:cx6="http://schemas.microsoft.com/office/drawing/2016/5/12/chartex" xmlns:cx7="http://schemas.microsoft.com/office/drawing/2016/5/13/chartex" xmlns:cx8="http://schemas.microsoft.com/office/drawing/2016/5/14/chartex" xmlns:mc="http://schemas.openxmlformats.org/markup-compatibility/2006" xmlns:aink="http://schemas.microsoft.com/office/drawing/2016/ink" xmlns:am3d="http://schemas.microsoft.com/office/drawing/2017/model3d" xmlns:o="urn:schemas-microsoft-com:office:office" xmlns:oel="http://schemas.microsoft.com/office/2019/extlst" xmlns:r="http://schemas.openxmlformats.org/officeDocument/2006/relationships" xmlns:m="http://schemas.openxmlformats.org/officeDocument/2006/math" xmlns:v="urn:schemas-microsoft-com:vml" xmlns:wp14="http://schemas.microsoft.com/office/word/2010/wordprocessingDrawing" xmlns:wp="http://schemas.openxmlformats.org/drawingml/2006/wordprocessingDrawing" xmlns:w10="urn:schemas-microsoft-com:office:word" xmlns:w="http://schemas.openxmlformats.org/wordprocessingml/2006/main" xmlns:w14="http://schemas.microsoft.com/office/word/2010/wordml" xmlns:w15="http://schemas.microsoft.com/office/word/2012/wordml" xmlns:w16cex="http://schemas.microsoft.com/office/word/2018/wordml/cex" xmlns:w16cid="http://schemas.microsoft.com/office/word/2016/wordml/cid" xmlns:w16="http://schemas.microsoft.com/office/word/2018/wordml" xmlns:w16du="http://schemas.microsoft.com/office/word/2023/wordml/word16du" xmlns:w16sdtdh="http://schemas.microsoft.com/office/word/2020/wordml/sdtdatahash" xmlns:w16se="http://schemas.microsoft.com/office/word/2015/wordml/symex" xmlns:wpg="http://schemas.microsoft.com/office/word/2010/wordprocessingGroup" xmlns:wpi="http://schemas.microsoft.com/office/word/2010/wordprocessingInk" xmlns:wne="http://schemas.microsoft.com/office/word/2006/wordml" xmlns:wps="http://schemas.microsoft.com/office/word/2010/wordprocessingShape" mc:Ignorable="w14 w15 w16se w16cid w16 w16cex w16sdtdh w16du wp14">
   <w:footnote w:type="separator" w:id="-1">
     <w:p>
       <w:r>
@@ -2922,7 +2922,7 @@
 </file>
 
 <file path=word/header1.xml><?xml version="1.0" encoding="utf-8"?>
-<w:hdr xmlns:wpc="http://schemas.microsoft.com/office/word/2010/wordprocessingCanvas" xmlns:cx="http://schemas.microsoft.com/office/drawing/2014/chartex" xmlns:cx1="http://schemas.microsoft.com/office/drawing/2015/9/8/chartex" xmlns:cx2="http://schemas.microsoft.com/office/drawing/2015/10/21/chartex" xmlns:cx3="http://schemas.microsoft.com/office/drawing/2016/5/9/chartex" xmlns:cx4="http://schemas.microsoft.com/office/drawing/2016/5/10/chartex" xmlns:cx5="http://schemas.microsoft.com/office/drawing/2016/5/11/chartex" xmlns:cx6="http://schemas.microsoft.com/office/drawing/2016/5/12/chartex" xmlns:cx7="http://schemas.microsoft.com/office/drawing/2016/5/13/chartex" xmlns:cx8="http://schemas.microsoft.com/office/drawing/2016/5/14/chartex" xmlns:mc="http://schemas.openxmlformats.org/markup-compatibility/2006" xmlns:aink="http://schemas.microsoft.com/office/drawing/2016/ink" xmlns:am3d="http://schemas.microsoft.com/office/drawing/2017/model3d" xmlns:o="urn:schemas-microsoft-com:office:office" xmlns:oel="http://schemas.microsoft.com/office/2019/extlst" xmlns:r="http://schemas.openxmlformats.org/officeDocument/2006/relationships" xmlns:m="http://schemas.openxmlformats.org/officeDocument/2006/math" xmlns:v="urn:schemas-microsoft-com:vml" xmlns:wp14="http://schemas.microsoft.com/office/word/2010/wordprocessingDrawing" xmlns:wp="http://schemas.openxmlformats.org/drawingml/2006/wordprocessingDrawing" xmlns:w10="urn:schemas-microsoft-com:office:word" xmlns:w="http://schemas.openxmlformats.org/wordprocessingml/2006/main" xmlns:w14="http://schemas.microsoft.com/office/word/2010/wordml" xmlns:w15="http://schemas.microsoft.com/office/word/2012/wordml" xmlns:w16cex="http://schemas.microsoft.com/office/word/2018/wordml/cex" xmlns:w16cid="http://schemas.microsoft.com/office/word/2016/wordml/cid" xmlns:w16="http://schemas.microsoft.com/office/word/2018/wordml" xmlns:w16sdtdh="http://schemas.microsoft.com/office/word/2020/wordml/sdtdatahash" xmlns:w16se="http://schemas.microsoft.com/office/word/2015/wordml/symex" xmlns:wpg="http://schemas.microsoft.com/office/word/2010/wordprocessingGroup" xmlns:wpi="http://schemas.microsoft.com/office/word/2010/wordprocessingInk" xmlns:wne="http://schemas.microsoft.com/office/word/2006/wordml" xmlns:wps="http://schemas.microsoft.com/office/word/2010/wordprocessingShape" mc:Ignorable="w14 w15 w16se w16cid w16 w16cex w16sdtdh wp14">
+<w:hdr xmlns:wpc="http://schemas.microsoft.com/office/word/2010/wordprocessingCanvas" xmlns:cx="http://schemas.microsoft.com/office/drawing/2014/chartex" xmlns:cx1="http://schemas.microsoft.com/office/drawing/2015/9/8/chartex" xmlns:cx2="http://schemas.microsoft.com/office/drawing/2015/10/21/chartex" xmlns:cx3="http://schemas.microsoft.com/office/drawing/2016/5/9/chartex" xmlns:cx4="http://schemas.microsoft.com/office/drawing/2016/5/10/chartex" xmlns:cx5="http://schemas.microsoft.com/office/drawing/2016/5/11/chartex" xmlns:cx6="http://schemas.microsoft.com/office/drawing/2016/5/12/chartex" xmlns:cx7="http://schemas.microsoft.com/office/drawing/2016/5/13/chartex" xmlns:cx8="http://schemas.microsoft.com/office/drawing/2016/5/14/chartex" xmlns:mc="http://schemas.openxmlformats.org/markup-compatibility/2006" xmlns:aink="http://schemas.microsoft.com/office/drawing/2016/ink" xmlns:am3d="http://schemas.microsoft.com/office/drawing/2017/model3d" xmlns:o="urn:schemas-microsoft-com:office:office" xmlns:oel="http://schemas.microsoft.com/office/2019/extlst" xmlns:r="http://schemas.openxmlformats.org/officeDocument/2006/relationships" xmlns:m="http://schemas.openxmlformats.org/officeDocument/2006/math" xmlns:v="urn:schemas-microsoft-com:vml" xmlns:wp14="http://schemas.microsoft.com/office/word/2010/wordprocessingDrawing" xmlns:wp="http://schemas.openxmlformats.org/drawingml/2006/wordprocessingDrawing" xmlns:w10="urn:schemas-microsoft-com:office:word" xmlns:w="http://schemas.openxmlformats.org/wordprocessingml/2006/main" xmlns:w14="http://schemas.microsoft.com/office/word/2010/wordml" xmlns:w15="http://schemas.microsoft.com/office/word/2012/wordml" xmlns:w16cex="http://schemas.microsoft.com/office/word/2018/wordml/cex" xmlns:w16cid="http://schemas.microsoft.com/office/word/2016/wordml/cid" xmlns:w16="http://schemas.microsoft.com/office/word/2018/wordml" xmlns:w16du="http://schemas.microsoft.com/office/word/2023/wordml/word16du" xmlns:w16sdtdh="http://schemas.microsoft.com/office/word/2020/wordml/sdtdatahash" xmlns:w16se="http://schemas.microsoft.com/office/word/2015/wordml/symex" xmlns:wpg="http://schemas.microsoft.com/office/word/2010/wordprocessingGroup" xmlns:wpi="http://schemas.microsoft.com/office/word/2010/wordprocessingInk" xmlns:wne="http://schemas.microsoft.com/office/word/2006/wordml" xmlns:wps="http://schemas.microsoft.com/office/word/2010/wordprocessingShape" mc:Ignorable="w14 w15 w16se w16cid w16 w16cex w16sdtdh w16du wp14">
   <w:p>
     <w:pPr>
       <w:pStyle w:val="Header"/>
@@ -2932,7 +2932,7 @@
 </file>
 
 <file path=word/header2.xml><?xml version="1.0" encoding="utf-8"?>
-<w:hdr xmlns:wpc="http://schemas.microsoft.com/office/word/2010/wordprocessingCanvas" xmlns:cx="http://schemas.microsoft.com/office/drawing/2014/chartex" xmlns:cx1="http://schemas.microsoft.com/office/drawing/2015/9/8/chartex" xmlns:cx2="http://schemas.microsoft.com/office/drawing/2015/10/21/chartex" xmlns:cx3="http://schemas.microsoft.com/office/drawing/2016/5/9/chartex" xmlns:cx4="http://schemas.microsoft.com/office/drawing/2016/5/10/chartex" xmlns:cx5="http://schemas.microsoft.com/office/drawing/2016/5/11/chartex" xmlns:cx6="http://schemas.microsoft.com/office/drawing/2016/5/12/chartex" xmlns:cx7="http://schemas.microsoft.com/office/drawing/2016/5/13/chartex" xmlns:cx8="http://schemas.microsoft.com/office/drawing/2016/5/14/chartex" xmlns:mc="http://schemas.openxmlformats.org/markup-compatibility/2006" xmlns:aink="http://schemas.microsoft.com/office/drawing/2016/ink" xmlns:am3d="http://schemas.microsoft.com/office/drawing/2017/model3d" xmlns:o="urn:schemas-microsoft-com:office:office" xmlns:oel="http://schemas.microsoft.com/office/2019/extlst" xmlns:r="http://schemas.openxmlformats.org/officeDocument/2006/relationships" xmlns:m="http://schemas.openxmlformats.org/officeDocument/2006/math" xmlns:v="urn:schemas-microsoft-com:vml" xmlns:wp14="http://schemas.microsoft.com/office/word/2010/wordprocessingDrawing" xmlns:wp="http://schemas.openxmlformats.org/drawingml/2006/wordprocessingDrawing" xmlns:w10="urn:schemas-microsoft-com:office:word" xmlns:w="http://schemas.openxmlformats.org/wordprocessingml/2006/main" xmlns:w14="http://schemas.microsoft.com/office/word/2010/wordml" xmlns:w15="http://schemas.microsoft.com/office/word/2012/wordml" xmlns:w16cex="http://schemas.microsoft.com/office/word/2018/wordml/cex" xmlns:w16cid="http://schemas.microsoft.com/office/word/2016/wordml/cid" xmlns:w16="http://schemas.microsoft.com/office/word/2018/wordml" xmlns:w16sdtdh="http://schemas.microsoft.com/office/word/2020/wordml/sdtdatahash" xmlns:w16se="http://schemas.microsoft.com/office/word/2015/wordml/symex" xmlns:wpg="http://schemas.microsoft.com/office/word/2010/wordprocessingGroup" xmlns:wpi="http://schemas.microsoft.com/office/word/2010/wordprocessingInk" xmlns:wne="http://schemas.microsoft.com/office/word/2006/wordml" xmlns:wps="http://schemas.microsoft.com/office/word/2010/wordprocessingShape" mc:Ignorable="w14 w15 w16se w16cid w16 w16cex w16sdtdh wp14">
+<w:hdr xmlns:wpc="http://schemas.microsoft.com/office/word/2010/wordprocessingCanvas" xmlns:cx="http://schemas.microsoft.com/office/drawing/2014/chartex" xmlns:cx1="http://schemas.microsoft.com/office/drawing/2015/9/8/chartex" xmlns:cx2="http://schemas.microsoft.com/office/drawing/2015/10/21/chartex" xmlns:cx3="http://schemas.microsoft.com/office/drawing/2016/5/9/chartex" xmlns:cx4="http://schemas.microsoft.com/office/drawing/2016/5/10/chartex" xmlns:cx5="http://schemas.microsoft.com/office/drawing/2016/5/11/chartex" xmlns:cx6="http://schemas.microsoft.com/office/drawing/2016/5/12/chartex" xmlns:cx7="http://schemas.microsoft.com/office/drawing/2016/5/13/chartex" xmlns:cx8="http://schemas.microsoft.com/office/drawing/2016/5/14/chartex" xmlns:mc="http://schemas.openxmlformats.org/markup-compatibility/2006" xmlns:aink="http://schemas.microsoft.com/office/drawing/2016/ink" xmlns:am3d="http://schemas.microsoft.com/office/drawing/2017/model3d" xmlns:o="urn:schemas-microsoft-com:office:office" xmlns:oel="http://schemas.microsoft.com/office/2019/extlst" xmlns:r="http://schemas.openxmlformats.org/officeDocument/2006/relationships" xmlns:m="http://schemas.openxmlformats.org/officeDocument/2006/math" xmlns:v="urn:schemas-microsoft-com:vml" xmlns:wp14="http://schemas.microsoft.com/office/word/2010/wordprocessingDrawing" xmlns:wp="http://schemas.openxmlformats.org/drawingml/2006/wordprocessingDrawing" xmlns:w10="urn:schemas-microsoft-com:office:word" xmlns:w="http://schemas.openxmlformats.org/wordprocessingml/2006/main" xmlns:w14="http://schemas.microsoft.com/office/word/2010/wordml" xmlns:w15="http://schemas.microsoft.com/office/word/2012/wordml" xmlns:w16cex="http://schemas.microsoft.com/office/word/2018/wordml/cex" xmlns:w16cid="http://schemas.microsoft.com/office/word/2016/wordml/cid" xmlns:w16="http://schemas.microsoft.com/office/word/2018/wordml" xmlns:w16du="http://schemas.microsoft.com/office/word/2023/wordml/word16du" xmlns:w16sdtdh="http://schemas.microsoft.com/office/word/2020/wordml/sdtdatahash" xmlns:w16se="http://schemas.microsoft.com/office/word/2015/wordml/symex" xmlns:wpg="http://schemas.microsoft.com/office/word/2010/wordprocessingGroup" xmlns:wpi="http://schemas.microsoft.com/office/word/2010/wordprocessingInk" xmlns:wne="http://schemas.microsoft.com/office/word/2006/wordml" xmlns:wps="http://schemas.microsoft.com/office/word/2010/wordprocessingShape" mc:Ignorable="w14 w15 w16se w16cid w16 w16cex w16sdtdh w16du wp14">
   <w:p>
     <w:pPr>
       <w:pStyle w:val="Header"/>
@@ -2942,7 +2942,7 @@
 </file>
 
 <file path=word/header3.xml><?xml version="1.0" encoding="utf-8"?>
-<w:hdr xmlns:wpc="http://schemas.microsoft.com/office/word/2010/wordprocessingCanvas" xmlns:cx="http://schemas.microsoft.com/office/drawing/2014/chartex" xmlns:cx1="http://schemas.microsoft.com/office/drawing/2015/9/8/chartex" xmlns:cx2="http://schemas.microsoft.com/office/drawing/2015/10/21/chartex" xmlns:cx3="http://schemas.microsoft.com/office/drawing/2016/5/9/chartex" xmlns:cx4="http://schemas.microsoft.com/office/drawing/2016/5/10/chartex" xmlns:cx5="http://schemas.microsoft.com/office/drawing/2016/5/11/chartex" xmlns:cx6="http://schemas.microsoft.com/office/drawing/2016/5/12/chartex" xmlns:cx7="http://schemas.microsoft.com/office/drawing/2016/5/13/chartex" xmlns:cx8="http://schemas.microsoft.com/office/drawing/2016/5/14/chartex" xmlns:mc="http://schemas.openxmlformats.org/markup-compatibility/2006" xmlns:aink="http://schemas.microsoft.com/office/drawing/2016/ink" xmlns:am3d="http://schemas.microsoft.com/office/drawing/2017/model3d" xmlns:o="urn:schemas-microsoft-com:office:office" xmlns:oel="http://schemas.microsoft.com/office/2019/extlst" xmlns:r="http://schemas.openxmlformats.org/officeDocument/2006/relationships" xmlns:m="http://schemas.openxmlformats.org/officeDocument/2006/math" xmlns:v="urn:schemas-microsoft-com:vml" xmlns:wp14="http://schemas.microsoft.com/office/word/2010/wordprocessingDrawing" xmlns:wp="http://schemas.openxmlformats.org/drawingml/2006/wordprocessingDrawing" xmlns:w10="urn:schemas-microsoft-com:office:word" xmlns:w="http://schemas.openxmlformats.org/wordprocessingml/2006/main" xmlns:w14="http://schemas.microsoft.com/office/word/2010/wordml" xmlns:w15="http://schemas.microsoft.com/office/word/2012/wordml" xmlns:w16cex="http://schemas.microsoft.com/office/word/2018/wordml/cex" xmlns:w16cid="http://schemas.microsoft.com/office/word/2016/wordml/cid" xmlns:w16="http://schemas.microsoft.com/office/word/2018/wordml" xmlns:w16sdtdh="http://schemas.microsoft.com/office/word/2020/wordml/sdtdatahash" xmlns:w16se="http://schemas.microsoft.com/office/word/2015/wordml/symex" xmlns:wpg="http://schemas.microsoft.com/office/word/2010/wordprocessingGroup" xmlns:wpi="http://schemas.microsoft.com/office/word/2010/wordprocessingInk" xmlns:wne="http://schemas.microsoft.com/office/word/2006/wordml" xmlns:wps="http://schemas.microsoft.com/office/word/2010/wordprocessingShape" mc:Ignorable="w14 w15 w16se w16cid w16 w16cex w16sdtdh wp14">
+<w:hdr xmlns:wpc="http://schemas.microsoft.com/office/word/2010/wordprocessingCanvas" xmlns:cx="http://schemas.microsoft.com/office/drawing/2014/chartex" xmlns:cx1="http://schemas.microsoft.com/office/drawing/2015/9/8/chartex" xmlns:cx2="http://schemas.microsoft.com/office/drawing/2015/10/21/chartex" xmlns:cx3="http://schemas.microsoft.com/office/drawing/2016/5/9/chartex" xmlns:cx4="http://schemas.microsoft.com/office/drawing/2016/5/10/chartex" xmlns:cx5="http://schemas.microsoft.com/office/drawing/2016/5/11/chartex" xmlns:cx6="http://schemas.microsoft.com/office/drawing/2016/5/12/chartex" xmlns:cx7="http://schemas.microsoft.com/office/drawing/2016/5/13/chartex" xmlns:cx8="http://schemas.microsoft.com/office/drawing/2016/5/14/chartex" xmlns:mc="http://schemas.openxmlformats.org/markup-compatibility/2006" xmlns:aink="http://schemas.microsoft.com/office/drawing/2016/ink" xmlns:am3d="http://schemas.microsoft.com/office/drawing/2017/model3d" xmlns:o="urn:schemas-microsoft-com:office:office" xmlns:oel="http://schemas.microsoft.com/office/2019/extlst" xmlns:r="http://schemas.openxmlformats.org/officeDocument/2006/relationships" xmlns:m="http://schemas.openxmlformats.org/officeDocument/2006/math" xmlns:v="urn:schemas-microsoft-com:vml" xmlns:wp14="http://schemas.microsoft.com/office/word/2010/wordprocessingDrawing" xmlns:wp="http://schemas.openxmlformats.org/drawingml/2006/wordprocessingDrawing" xmlns:w10="urn:schemas-microsoft-com:office:word" xmlns:w="http://schemas.openxmlformats.org/wordprocessingml/2006/main" xmlns:w14="http://schemas.microsoft.com/office/word/2010/wordml" xmlns:w15="http://schemas.microsoft.com/office/word/2012/wordml" xmlns:w16cex="http://schemas.microsoft.com/office/word/2018/wordml/cex" xmlns:w16cid="http://schemas.microsoft.com/office/word/2016/wordml/cid" xmlns:w16="http://schemas.microsoft.com/office/word/2018/wordml" xmlns:w16du="http://schemas.microsoft.com/office/word/2023/wordml/word16du" xmlns:w16sdtdh="http://schemas.microsoft.com/office/word/2020/wordml/sdtdatahash" xmlns:w16se="http://schemas.microsoft.com/office/word/2015/wordml/symex" xmlns:wpg="http://schemas.microsoft.com/office/word/2010/wordprocessingGroup" xmlns:wpi="http://schemas.microsoft.com/office/word/2010/wordprocessingInk" xmlns:wne="http://schemas.microsoft.com/office/word/2006/wordml" xmlns:wps="http://schemas.microsoft.com/office/word/2010/wordprocessingShape" mc:Ignorable="w14 w15 w16se w16cid w16 w16cex w16sdtdh w16du wp14">
   <w:p>
     <w:pPr>
       <w:pStyle w:val="Header"/>
@@ -2952,7 +2952,7 @@
 </file>
 
 <file path=word/numbering.xml><?xml version="1.0" encoding="utf-8"?>
-<w:numbering xmlns:wpc="http://schemas.microsoft.com/office/word/2010/wordprocessingCanvas" xmlns:cx="http://schemas.microsoft.com/office/drawing/2014/chartex" xmlns:cx1="http://schemas.microsoft.com/office/drawing/2015/9/8/chartex" xmlns:cx2="http://schemas.microsoft.com/office/drawing/2015/10/21/chartex" xmlns:cx3="http://schemas.microsoft.com/office/drawing/2016/5/9/chartex" xmlns:cx4="http://schemas.microsoft.com/office/drawing/2016/5/10/chartex" xmlns:cx5="http://schemas.microsoft.com/office/drawing/2016/5/11/chartex" xmlns:cx6="http://schemas.microsoft.com/office/drawing/2016/5/12/chartex" xmlns:cx7="http://schemas.microsoft.com/office/drawing/2016/5/13/chartex" xmlns:cx8="http://schemas.microsoft.com/office/drawing/2016/5/14/chartex" xmlns:mc="http://schemas.openxmlformats.org/markup-compatibility/2006" xmlns:aink="http://schemas.microsoft.com/office/drawing/2016/ink" xmlns:am3d="http://schemas.microsoft.com/office/drawing/2017/model3d" xmlns:o="urn:schemas-microsoft-com:office:office" xmlns:oel="http://schemas.microsoft.com/office/2019/extlst" xmlns:r="http://schemas.openxmlformats.org/officeDocument/2006/relationships" xmlns:m="http://schemas.openxmlformats.org/officeDocument/2006/math" xmlns:v="urn:schemas-microsoft-com:vml" xmlns:wp14="http://schemas.microsoft.com/office/word/2010/wordprocessingDrawing" xmlns:wp="http://schemas.openxmlformats.org/drawingml/2006/wordprocessingDrawing" xmlns:w10="urn:schemas-microsoft-com:office:word" xmlns:w="http://schemas.openxmlformats.org/wordprocessingml/2006/main" xmlns:w14="http://schemas.microsoft.com/office/word/2010/wordml" xmlns:w15="http://schemas.microsoft.com/office/word/2012/wordml" xmlns:w16cex="http://schemas.microsoft.com/office/word/2018/wordml/cex" xmlns:w16cid="http://schemas.microsoft.com/office/word/2016/wordml/cid" xmlns:w16="http://schemas.microsoft.com/office/word/2018/wordml" xmlns:w16sdtdh="http://schemas.microsoft.com/office/word/2020/wordml/sdtdatahash" xmlns:w16se="http://schemas.microsoft.com/office/word/2015/wordml/symex" xmlns:wpg="http://schemas.microsoft.com/office/word/2010/wordprocessingGroup" xmlns:wpi="http://schemas.microsoft.com/office/word/2010/wordprocessingInk" xmlns:wne="http://schemas.microsoft.com/office/word/2006/wordml" xmlns:wps="http://schemas.microsoft.com/office/word/2010/wordprocessingShape" mc:Ignorable="w14 w15 w16se w16cid w16 w16cex w16sdtdh wp14">
+<w:numbering xmlns:wpc="http://schemas.microsoft.com/office/word/2010/wordprocessingCanvas" xmlns:cx="http://schemas.microsoft.com/office/drawing/2014/chartex" xmlns:cx1="http://schemas.microsoft.com/office/drawing/2015/9/8/chartex" xmlns:cx2="http://schemas.microsoft.com/office/drawing/2015/10/21/chartex" xmlns:cx3="http://schemas.microsoft.com/office/drawing/2016/5/9/chartex" xmlns:cx4="http://schemas.microsoft.com/office/drawing/2016/5/10/chartex" xmlns:cx5="http://schemas.microsoft.com/office/drawing/2016/5/11/chartex" xmlns:cx6="http://schemas.microsoft.com/office/drawing/2016/5/12/chartex" xmlns:cx7="http://schemas.microsoft.com/office/drawing/2016/5/13/chartex" xmlns:cx8="http://schemas.microsoft.com/office/drawing/2016/5/14/chartex" xmlns:mc="http://schemas.openxmlformats.org/markup-compatibility/2006" xmlns:aink="http://schemas.microsoft.com/office/drawing/2016/ink" xmlns:am3d="http://schemas.microsoft.com/office/drawing/2017/model3d" xmlns:o="urn:schemas-microsoft-com:office:office" xmlns:oel="http://schemas.microsoft.com/office/2019/extlst" xmlns:r="http://schemas.openxmlformats.org/officeDocument/2006/relationships" xmlns:m="http://schemas.openxmlformats.org/officeDocument/2006/math" xmlns:v="urn:schemas-microsoft-com:vml" xmlns:wp14="http://schemas.microsoft.com/office/word/2010/wordprocessingDrawing" xmlns:wp="http://schemas.openxmlformats.org/drawingml/2006/wordprocessingDrawing" xmlns:w10="urn:schemas-microsoft-com:office:word" xmlns:w="http://schemas.openxmlformats.org/wordprocessingml/2006/main" xmlns:w14="http://schemas.microsoft.com/office/word/2010/wordml" xmlns:w15="http://schemas.microsoft.com/office/word/2012/wordml" xmlns:w16cex="http://schemas.microsoft.com/office/word/2018/wordml/cex" xmlns:w16cid="http://schemas.microsoft.com/office/word/2016/wordml/cid" xmlns:w16="http://schemas.microsoft.com/office/word/2018/wordml" xmlns:w16du="http://schemas.microsoft.com/office/word/2023/wordml/word16du" xmlns:w16sdtdh="http://schemas.microsoft.com/office/word/2020/wordml/sdtdatahash" xmlns:w16se="http://schemas.microsoft.com/office/word/2015/wordml/symex" xmlns:wpg="http://schemas.microsoft.com/office/word/2010/wordprocessingGroup" xmlns:wpi="http://schemas.microsoft.com/office/word/2010/wordprocessingInk" xmlns:wne="http://schemas.microsoft.com/office/word/2006/wordml" xmlns:wps="http://schemas.microsoft.com/office/word/2010/wordprocessingShape" mc:Ignorable="w14 w15 w16se w16cid w16 w16cex w16sdtdh w16du wp14">
   <w:abstractNum w:abstractNumId="0" w15:restartNumberingAfterBreak="0">
     <w:nsid w:val="33312B72"/>
     <w:multiLevelType w:val="hybridMultilevel"/>
@@ -3049,7 +3049,7 @@
 </file>
 
 <file path=word/styles.xml><?xml version="1.0" encoding="utf-8"?>
-<w:styles xmlns:mc="http://schemas.openxmlformats.org/markup-compatibility/2006" xmlns:r="http://schemas.openxmlformats.org/officeDocument/2006/relationships" xmlns:w="http://schemas.openxmlformats.org/wordprocessingml/2006/main" xmlns:w14="http://schemas.microsoft.com/office/word/2010/wordml" xmlns:w15="http://schemas.microsoft.com/office/word/2012/wordml" xmlns:w16cex="http://schemas.microsoft.com/office/word/2018/wordml/cex" xmlns:w16cid="http://schemas.microsoft.com/office/word/2016/wordml/cid" xmlns:w16="http://schemas.microsoft.com/office/word/2018/wordml" xmlns:w16sdtdh="http://schemas.microsoft.com/office/word/2020/wordml/sdtdatahash" xmlns:w16se="http://schemas.microsoft.com/office/word/2015/wordml/symex" mc:Ignorable="w14 w15 w16se w16cid w16 w16cex w16sdtdh">
+<w:styles xmlns:mc="http://schemas.openxmlformats.org/markup-compatibility/2006" xmlns:r="http://schemas.openxmlformats.org/officeDocument/2006/relationships" xmlns:w="http://schemas.openxmlformats.org/wordprocessingml/2006/main" xmlns:w14="http://schemas.microsoft.com/office/word/2010/wordml" xmlns:w15="http://schemas.microsoft.com/office/word/2012/wordml" xmlns:w16cex="http://schemas.microsoft.com/office/word/2018/wordml/cex" xmlns:w16cid="http://schemas.microsoft.com/office/word/2016/wordml/cid" xmlns:w16="http://schemas.microsoft.com/office/word/2018/wordml" xmlns:w16du="http://schemas.microsoft.com/office/word/2023/wordml/word16du" xmlns:w16sdtdh="http://schemas.microsoft.com/office/word/2020/wordml/sdtdatahash" xmlns:w16se="http://schemas.microsoft.com/office/word/2015/wordml/symex" mc:Ignorable="w14 w15 w16se w16cid w16 w16cex w16sdtdh w16du">
   <w:docDefaults>
     <w:rPrDefault>
       <w:rPr>
